--- a/Báo cáo.docx
+++ b/Báo cáo.docx
@@ -4,70 +4,54 @@
   <w:body>
     <w:p>
       <w:pPr>
-        <w:ind w:left="-450" w:right="-630"/>
         <w:jc w:val="center"/>
         <w:rPr>
           <w:b/>
           <w:bCs/>
-          <w:sz w:val="28"/>
-          <w:szCs w:val="24"/>
         </w:rPr>
       </w:pPr>
       <w:r>
         <w:rPr>
           <w:b/>
           <w:bCs/>
-          <w:sz w:val="28"/>
-          <w:szCs w:val="24"/>
-        </w:rPr>
-        <w:t xml:space="preserve">TRƯỜNG ĐẠI HỌC GIAO THÔNG VẬN TẢI </w:t>
-      </w:r>
-    </w:p>
-    <w:p>
-      <w:pPr>
-        <w:ind w:left="-450" w:right="-630"/>
+        </w:rPr>
+        <w:t>TRƯỜNG ĐẠI HỌC GIAO THÔNG VẬN TẢI</w:t>
+      </w:r>
+    </w:p>
+    <w:p>
+      <w:pPr>
         <w:jc w:val="center"/>
         <w:rPr>
           <w:b/>
           <w:bCs/>
-          <w:sz w:val="28"/>
-          <w:szCs w:val="24"/>
         </w:rPr>
       </w:pPr>
       <w:r>
         <w:rPr>
           <w:b/>
           <w:bCs/>
-          <w:sz w:val="28"/>
-          <w:szCs w:val="24"/>
         </w:rPr>
         <w:t>PHÂN HIỆU TẠI THÀNH PHỐ HỒ CHÍ MINH</w:t>
       </w:r>
     </w:p>
     <w:p>
       <w:pPr>
-        <w:ind w:left="-450" w:right="-630"/>
         <w:jc w:val="center"/>
         <w:rPr>
           <w:b/>
           <w:bCs/>
-          <w:sz w:val="28"/>
-          <w:szCs w:val="24"/>
         </w:rPr>
       </w:pPr>
       <w:r>
         <w:rPr>
           <w:b/>
           <w:bCs/>
-          <w:sz w:val="28"/>
-          <w:szCs w:val="24"/>
         </w:rPr>
         <w:t>BỘ MÔN CÔNG NGHỆ THÔNG TIN</w:t>
       </w:r>
     </w:p>
     <w:p>
       <w:pPr>
-        <w:ind w:left="-450" w:right="-630"/>
         <w:jc w:val="center"/>
       </w:pPr>
       <w:r>
@@ -119,7 +103,6 @@
     </w:p>
     <w:p>
       <w:pPr>
-        <w:ind w:left="-450" w:right="-630"/>
         <w:jc w:val="center"/>
         <w:rPr>
           <w:b/>
@@ -135,12 +118,11 @@
           <w:sz w:val="48"/>
           <w:szCs w:val="48"/>
         </w:rPr>
-        <w:t xml:space="preserve">BÁO CÁO BÀI TẬP LỚN </w:t>
-      </w:r>
-    </w:p>
-    <w:p>
-      <w:pPr>
-        <w:ind w:left="-450" w:right="-630"/>
+        <w:t>BÁO CÁO BÀI TẬP LỚN</w:t>
+      </w:r>
+    </w:p>
+    <w:p>
+      <w:pPr>
         <w:jc w:val="center"/>
         <w:rPr>
           <w:b/>
@@ -161,19 +143,14 @@
     </w:p>
     <w:p>
       <w:pPr>
-        <w:ind w:left="-450" w:right="-630"/>
         <w:jc w:val="center"/>
         <w:rPr>
-          <w:b/>
-          <w:bCs/>
           <w:sz w:val="38"/>
           <w:szCs w:val="38"/>
         </w:rPr>
       </w:pPr>
       <w:r>
         <w:rPr>
-          <w:b/>
-          <w:bCs/>
           <w:sz w:val="38"/>
           <w:szCs w:val="38"/>
         </w:rPr>
@@ -382,170 +359,86 @@
     </w:tbl>
     <w:p>
       <w:pPr>
+        <w:jc w:val="right"/>
+        <w:rPr>
+          <w:szCs w:val="26"/>
+        </w:rPr>
+      </w:pPr>
+      <w:r>
+        <w:rPr>
+          <w:szCs w:val="26"/>
+        </w:rPr>
+        <w:t>Giảng viên</w:t>
+      </w:r>
+      <w:r>
+        <w:rPr>
+          <w:szCs w:val="26"/>
+        </w:rPr>
+        <w:t xml:space="preserve"> hướng dẫn</w:t>
+      </w:r>
+      <w:r>
+        <w:rPr>
+          <w:szCs w:val="26"/>
+        </w:rPr>
+        <w:t>:</w:t>
+      </w:r>
+      <w:r>
+        <w:rPr>
+          <w:szCs w:val="26"/>
+        </w:rPr>
+        <w:t xml:space="preserve"> </w:t>
+      </w:r>
+      <w:r>
+        <w:rPr>
+          <w:szCs w:val="26"/>
+        </w:rPr>
+        <w:t>Trần Anh Dũng</w:t>
+      </w:r>
+    </w:p>
+    <w:p>
+      <w:pPr>
+        <w:rPr>
+          <w:szCs w:val="26"/>
+        </w:rPr>
+      </w:pPr>
+    </w:p>
+    <w:p>
+      <w:pPr>
+        <w:rPr>
+          <w:szCs w:val="26"/>
+        </w:rPr>
+      </w:pPr>
+    </w:p>
+    <w:p>
+      <w:pPr>
+        <w:rPr>
+          <w:szCs w:val="26"/>
+        </w:rPr>
+      </w:pPr>
+    </w:p>
+    <w:p>
+      <w:pPr>
         <w:jc w:val="center"/>
         <w:rPr>
-          <w:b/>
-          <w:bCs/>
+          <w:sz w:val="22"/>
+        </w:rPr>
+      </w:pPr>
+      <w:r>
+        <w:rPr>
+          <w:sz w:val="22"/>
+        </w:rPr>
+        <w:t>Thành phố Hồ Chí Minh, ngày 17, tháng 05, năm 2023</w:t>
+      </w:r>
+    </w:p>
+    <w:p>
+      <w:pPr>
+        <w:rPr>
           <w:szCs w:val="26"/>
         </w:rPr>
       </w:pPr>
       <w:r>
         <w:rPr>
-          <w:b/>
-          <w:bCs/>
           <w:szCs w:val="26"/>
-        </w:rPr>
-        <w:t>Giảng viên</w:t>
-      </w:r>
-      <w:r>
-        <w:rPr>
-          <w:b/>
-          <w:bCs/>
-          <w:szCs w:val="26"/>
-        </w:rPr>
-        <w:t xml:space="preserve"> hướng dẫn</w:t>
-      </w:r>
-      <w:r>
-        <w:rPr>
-          <w:b/>
-          <w:bCs/>
-          <w:szCs w:val="26"/>
-        </w:rPr>
-        <w:t>:</w:t>
-      </w:r>
-      <w:r>
-        <w:rPr>
-          <w:b/>
-          <w:bCs/>
-          <w:szCs w:val="26"/>
-        </w:rPr>
-        <w:t xml:space="preserve"> </w:t>
-      </w:r>
-      <w:r>
-        <w:rPr>
-          <w:b/>
-          <w:bCs/>
-          <w:szCs w:val="26"/>
-        </w:rPr>
-        <w:t>Trần Anh Dũng</w:t>
-      </w:r>
-    </w:p>
-    <w:p>
-      <w:pPr>
-        <w:jc w:val="center"/>
-        <w:rPr>
-          <w:szCs w:val="26"/>
-        </w:rPr>
-      </w:pPr>
-    </w:p>
-    <w:p>
-      <w:pPr>
-        <w:jc w:val="center"/>
-        <w:rPr>
-          <w:szCs w:val="26"/>
-        </w:rPr>
-      </w:pPr>
-    </w:p>
-    <w:p>
-      <w:pPr>
-        <w:jc w:val="center"/>
-        <w:rPr>
-          <w:szCs w:val="26"/>
-        </w:rPr>
-      </w:pPr>
-    </w:p>
-    <w:p>
-      <w:pPr>
-        <w:jc w:val="right"/>
-        <w:rPr>
-          <w:sz w:val="22"/>
-        </w:rPr>
-      </w:pPr>
-      <w:r>
-        <w:rPr>
-          <w:sz w:val="22"/>
-        </w:rPr>
-        <w:t>Thành phố Hồ Chí Minh, ngày 17, tháng 05, năm 2023</w:t>
-      </w:r>
-    </w:p>
-    <w:p>
-      <w:pPr>
-        <w:rPr>
-          <w:szCs w:val="26"/>
-        </w:rPr>
-      </w:pPr>
-      <w:r>
-        <w:rPr>
-          <w:szCs w:val="26"/>
-        </w:rPr>
-        <w:br w:type="page"/>
-      </w:r>
-    </w:p>
-    <w:p>
-      <w:pPr>
-        <w:pStyle w:val="NoSpacing"/>
-      </w:pPr>
-      <w:r>
-        <w:lastRenderedPageBreak/>
-        <w:t>LỜI NÓI ĐẦU</w:t>
-      </w:r>
-    </w:p>
-    <w:p>
-      <w:pPr>
-        <w:ind w:firstLine="720"/>
-      </w:pPr>
-      <w:r>
-        <w:t>Trải quan khoảng thời gian học tập và rèn luyện, nhóm 3 đã vận dựng những kiến thức được học để xây dựng nên trang web quản lý nhân sự.</w:t>
-      </w:r>
-    </w:p>
-    <w:p>
-      <w:pPr>
-        <w:ind w:firstLine="720"/>
-      </w:pPr>
-      <w:r>
-        <w:t xml:space="preserve">Để hoàn thành đề tài này trước hết nhóm sinh viên thực hiện xin gửi đến quý thầy, cô Bộ môn Công nghệ thông tin – Phân hiệu Trường Đại học Giao thông Vận tải tại Thành phố Hồ Chí Minh nói chung và thầy Trần Anh Dũng nói riêng, lời cảm ơn chân thành vì đã tạo điều kiện cho chúng em có môi trường học tập, vận dụng tốt. Đặc biệt em xin gửi đến thầy Trần Anh Dũng lời cảm ơn sâu sắc vì đã tận tình hướng dẫn, truyền đạt kiến thức để chúng em có thể hoàn thành đề tài này </w:t>
-      </w:r>
-    </w:p>
-    <w:p>
-      <w:pPr>
-        <w:ind w:firstLine="720"/>
-      </w:pPr>
-      <w:r>
-        <w:t xml:space="preserve">Vì thời gian làm đề tài có hạn cũng như hiểu biết cá nhân còn hạn chế, chúngcũng đã nỗ lực hết sức để hoàn thành đề tài một cách tốt nhất, nhưng chắc chắn vẫn sẽ có những thiếu sót không thể tránh khỏi. Chúng em kính mong nhận được sự thông cảm và những ý kiến đóng góp chân thành từ quý thầy cô để chúng em có thể rút kinh nghiệm, hoàn thiện hơn. </w:t>
-      </w:r>
-    </w:p>
-    <w:p>
-      <w:pPr>
-        <w:ind w:firstLine="720"/>
-      </w:pPr>
-      <w:r>
-        <w:t>Sau cùng, em xin kính chúc thầy Trần Anh Dũng cùng Quý thầy cô trong Bộ môn Công nghệ thông tin hạnh phúc và thành công công việc và trong cuộc sống.</w:t>
-      </w:r>
-    </w:p>
-    <w:p>
-      <w:pPr>
-        <w:ind w:firstLine="720"/>
-      </w:pPr>
-      <w:r>
-        <w:t>Trân trọng cảm ơn!</w:t>
-      </w:r>
-    </w:p>
-    <w:p>
-      <w:pPr>
-        <w:jc w:val="both"/>
-        <w:rPr>
-          <w:b/>
-          <w:bCs/>
-          <w:sz w:val="46"/>
-          <w:szCs w:val="46"/>
-        </w:rPr>
-      </w:pPr>
-      <w:r>
-        <w:rPr>
-          <w:b/>
-          <w:bCs/>
-          <w:sz w:val="46"/>
-          <w:szCs w:val="46"/>
         </w:rPr>
         <w:br w:type="page"/>
       </w:r>
@@ -568,18 +461,89 @@
           <w:szCs w:val="40"/>
         </w:rPr>
         <w:lastRenderedPageBreak/>
+        <w:t>LỜI NÓI ĐẦU</w:t>
+      </w:r>
+    </w:p>
+    <w:p>
+      <w:pPr>
+        <w:ind w:firstLine="720"/>
+      </w:pPr>
+      <w:r>
+        <w:t>Trải qua khoảng thời gian học tập và rèn luyện, nhóm 3 đã vận dựng những kiến thức được học để xây dựng nên trang web quản lý nhân sự.</w:t>
+      </w:r>
+    </w:p>
+    <w:p>
+      <w:pPr>
+        <w:ind w:firstLine="720"/>
+      </w:pPr>
+      <w:r>
+        <w:t xml:space="preserve">Để hoàn thành đề tài này trước hết nhóm sinh viên thực hiện xin gửi đến quý thầy, cô Bộ môn Công nghệ thông tin – Phân hiệu Trường Đại học Giao thông Vận tải tại Thành phố Hồ Chí Minh nói chung và thầy Trần Anh Dũng nói riêng, lời cảm ơn chân thành vì đã tạo điều kiện cho chúng em có môi trường học tập, vận dụng tốt. Đặc biệt em xin gửi đến thầy Trần Anh Dũng lời cảm ơn sâu sắc vì đã tận tình hướng dẫn, truyền đạt kiến thức để chúng em có thể hoàn thành đề tài này </w:t>
+      </w:r>
+    </w:p>
+    <w:p>
+      <w:pPr>
+        <w:ind w:firstLine="720"/>
+      </w:pPr>
+      <w:r>
+        <w:t xml:space="preserve">Vì thời gian làm đề tài có hạn cũng như hiểu biết cá nhân còn hạn chế, chúngcũng đã nỗ lực hết sức để hoàn thành đề tài một cách tốt nhất, nhưng chắc chắn vẫn sẽ có những thiếu sót không thể tránh khỏi. Chúng em kính mong nhận được sự thông cảm và những ý kiến đóng góp chân thành từ quý thầy cô để chúng em có thể rút kinh nghiệm, hoàn thiện hơn. </w:t>
+      </w:r>
+    </w:p>
+    <w:p>
+      <w:pPr>
+        <w:ind w:firstLine="720"/>
+      </w:pPr>
+      <w:r>
+        <w:t>Sau cùng, em xin kính chúc thầy Trần Anh Dũng cùng Quý thầy cô trong Bộ môn Công nghệ thông tin hạnh phúc và thành công công việc và trong cuộc sống.</w:t>
+      </w:r>
+    </w:p>
+    <w:p>
+      <w:pPr>
+        <w:ind w:firstLine="720"/>
+      </w:pPr>
+      <w:r>
+        <w:t>Trân trọng cảm ơn!</w:t>
+      </w:r>
+    </w:p>
+    <w:p>
+      <w:pPr>
+        <w:rPr>
+          <w:sz w:val="46"/>
+          <w:szCs w:val="46"/>
+        </w:rPr>
+      </w:pPr>
+      <w:r>
+        <w:rPr>
+          <w:sz w:val="46"/>
+          <w:szCs w:val="46"/>
+        </w:rPr>
+        <w:br w:type="page"/>
+      </w:r>
+    </w:p>
+    <w:p>
+      <w:pPr>
+        <w:jc w:val="center"/>
+        <w:rPr>
+          <w:b/>
+          <w:bCs/>
+          <w:sz w:val="38"/>
+          <w:szCs w:val="34"/>
+        </w:rPr>
+      </w:pPr>
+      <w:r>
+        <w:rPr>
+          <w:b/>
+          <w:bCs/>
+          <w:sz w:val="38"/>
+          <w:szCs w:val="34"/>
+        </w:rPr>
+        <w:lastRenderedPageBreak/>
         <w:t>MỤC LỤC</w:t>
       </w:r>
     </w:p>
+    <w:p/>
     <w:sdt>
       <w:sdtPr>
-        <w:rPr>
-          <w:rFonts w:ascii="Times New Roman" w:eastAsiaTheme="minorHAnsi" w:hAnsi="Times New Roman" w:cstheme="minorBidi"/>
-          <w:color w:val="auto"/>
-          <w:sz w:val="26"/>
-          <w:szCs w:val="22"/>
-        </w:rPr>
-        <w:id w:val="-1582208829"/>
+        <w:id w:val="2110773778"/>
         <w:docPartObj>
           <w:docPartGallery w:val="Table of Contents"/>
           <w:docPartUnique/>
@@ -587,9 +551,13 @@
       </w:sdtPr>
       <w:sdtEndPr>
         <w:rPr>
+          <w:rFonts w:ascii="Times New Roman" w:eastAsiaTheme="minorHAnsi" w:hAnsi="Times New Roman" w:cstheme="minorBidi"/>
           <w:b/>
           <w:bCs/>
           <w:noProof/>
+          <w:color w:val="auto"/>
+          <w:sz w:val="26"/>
+          <w:szCs w:val="22"/>
         </w:rPr>
       </w:sdtEndPr>
       <w:sdtContent>
@@ -600,11 +568,15 @@
         </w:p>
         <w:p>
           <w:pPr>
-            <w:pStyle w:val="TOC2"/>
+            <w:pStyle w:val="TOC1"/>
+            <w:tabs>
+              <w:tab w:val="right" w:leader="dot" w:pos="9350"/>
+            </w:tabs>
             <w:rPr>
               <w:rFonts w:asciiTheme="minorHAnsi" w:eastAsiaTheme="minorEastAsia" w:hAnsiTheme="minorHAnsi"/>
-              <w:b w:val="0"/>
-              <w:bCs w:val="0"/>
+              <w:b/>
+              <w:bCs/>
+              <w:noProof/>
               <w:sz w:val="22"/>
             </w:rPr>
           </w:pPr>
@@ -617,47 +589,1953 @@
           <w:r>
             <w:fldChar w:fldCharType="separate"/>
           </w:r>
-          <w:hyperlink w:anchor="_Toc135039450" w:history="1">
+          <w:hyperlink w:anchor="_Toc135249173" w:history="1">
             <w:r>
               <w:rPr>
                 <w:rStyle w:val="Hyperlink"/>
+                <w:b/>
+                <w:bCs/>
+                <w:noProof/>
               </w:rPr>
               <w:t>CHƯƠNG 1: TỔNG QUAN ĐỀ TÀI</w:t>
             </w:r>
             <w:r>
               <w:rPr>
+                <w:b/>
+                <w:bCs/>
+                <w:noProof/>
                 <w:webHidden/>
               </w:rPr>
               <w:tab/>
             </w:r>
             <w:r>
               <w:rPr>
+                <w:b/>
+                <w:bCs/>
+                <w:noProof/>
                 <w:webHidden/>
               </w:rPr>
               <w:fldChar w:fldCharType="begin"/>
             </w:r>
             <w:r>
               <w:rPr>
-                <w:webHidden/>
-              </w:rPr>
-              <w:instrText xml:space="preserve"> PAGEREF _Toc135039450 \h </w:instrText>
-            </w:r>
-            <w:r>
-              <w:rPr>
-                <w:webHidden/>
-              </w:rPr>
-            </w:r>
-            <w:r>
-              <w:rPr>
+                <w:b/>
+                <w:bCs/>
+                <w:noProof/>
+                <w:webHidden/>
+              </w:rPr>
+              <w:instrText xml:space="preserve"> PAGEREF _Toc135249173 \h </w:instrText>
+            </w:r>
+            <w:r>
+              <w:rPr>
+                <w:b/>
+                <w:bCs/>
+                <w:noProof/>
+                <w:webHidden/>
+              </w:rPr>
+            </w:r>
+            <w:r>
+              <w:rPr>
+                <w:b/>
+                <w:bCs/>
+                <w:noProof/>
                 <w:webHidden/>
               </w:rPr>
               <w:fldChar w:fldCharType="separate"/>
             </w:r>
             <w:r>
               <w:rPr>
+                <w:b/>
+                <w:bCs/>
+                <w:noProof/>
+                <w:webHidden/>
+              </w:rPr>
+              <w:t>1</w:t>
+            </w:r>
+            <w:r>
+              <w:rPr>
+                <w:b/>
+                <w:bCs/>
+                <w:noProof/>
+                <w:webHidden/>
+              </w:rPr>
+              <w:fldChar w:fldCharType="end"/>
+            </w:r>
+          </w:hyperlink>
+        </w:p>
+        <w:p>
+          <w:pPr>
+            <w:pStyle w:val="TOC2"/>
+            <w:rPr>
+              <w:rFonts w:asciiTheme="minorHAnsi" w:eastAsiaTheme="minorEastAsia" w:hAnsiTheme="minorHAnsi"/>
+              <w:sz w:val="22"/>
+            </w:rPr>
+          </w:pPr>
+          <w:hyperlink w:anchor="_Toc135249174" w:history="1">
+            <w:r>
+              <w:rPr>
+                <w:rStyle w:val="Hyperlink"/>
+              </w:rPr>
+              <w:t>1.1.Lí do chọn đề tài:</w:t>
+            </w:r>
+            <w:r>
+              <w:rPr>
+                <w:webHidden/>
+              </w:rPr>
+              <w:tab/>
+            </w:r>
+            <w:r>
+              <w:rPr>
+                <w:webHidden/>
+              </w:rPr>
+              <w:fldChar w:fldCharType="begin"/>
+            </w:r>
+            <w:r>
+              <w:rPr>
+                <w:webHidden/>
+              </w:rPr>
+              <w:instrText xml:space="preserve"> PAGEREF _Toc135249174 \h </w:instrText>
+            </w:r>
+            <w:r>
+              <w:rPr>
+                <w:webHidden/>
+              </w:rPr>
+            </w:r>
+            <w:r>
+              <w:rPr>
+                <w:webHidden/>
+              </w:rPr>
+              <w:fldChar w:fldCharType="separate"/>
+            </w:r>
+            <w:r>
+              <w:rPr>
+                <w:webHidden/>
+              </w:rPr>
+              <w:t>1</w:t>
+            </w:r>
+            <w:r>
+              <w:rPr>
+                <w:webHidden/>
+              </w:rPr>
+              <w:fldChar w:fldCharType="end"/>
+            </w:r>
+          </w:hyperlink>
+        </w:p>
+        <w:p>
+          <w:pPr>
+            <w:pStyle w:val="TOC2"/>
+            <w:rPr>
+              <w:rFonts w:asciiTheme="minorHAnsi" w:eastAsiaTheme="minorEastAsia" w:hAnsiTheme="minorHAnsi"/>
+              <w:sz w:val="22"/>
+            </w:rPr>
+          </w:pPr>
+          <w:hyperlink w:anchor="_Toc135249175" w:history="1">
+            <w:r>
+              <w:rPr>
+                <w:rStyle w:val="Hyperlink"/>
+              </w:rPr>
+              <w:t>1.2.Mục tiêu nghiên cứu:</w:t>
+            </w:r>
+            <w:r>
+              <w:rPr>
+                <w:webHidden/>
+              </w:rPr>
+              <w:tab/>
+            </w:r>
+            <w:r>
+              <w:rPr>
+                <w:webHidden/>
+              </w:rPr>
+              <w:fldChar w:fldCharType="begin"/>
+            </w:r>
+            <w:r>
+              <w:rPr>
+                <w:webHidden/>
+              </w:rPr>
+              <w:instrText xml:space="preserve"> PAGEREF _Toc135249175 \h </w:instrText>
+            </w:r>
+            <w:r>
+              <w:rPr>
+                <w:webHidden/>
+              </w:rPr>
+            </w:r>
+            <w:r>
+              <w:rPr>
+                <w:webHidden/>
+              </w:rPr>
+              <w:fldChar w:fldCharType="separate"/>
+            </w:r>
+            <w:r>
+              <w:rPr>
+                <w:webHidden/>
+              </w:rPr>
+              <w:t>1</w:t>
+            </w:r>
+            <w:r>
+              <w:rPr>
+                <w:webHidden/>
+              </w:rPr>
+              <w:fldChar w:fldCharType="end"/>
+            </w:r>
+          </w:hyperlink>
+        </w:p>
+        <w:p>
+          <w:pPr>
+            <w:pStyle w:val="TOC2"/>
+            <w:rPr>
+              <w:rFonts w:asciiTheme="minorHAnsi" w:eastAsiaTheme="minorEastAsia" w:hAnsiTheme="minorHAnsi"/>
+              <w:sz w:val="22"/>
+            </w:rPr>
+          </w:pPr>
+          <w:hyperlink w:anchor="_Toc135249176" w:history="1">
+            <w:r>
+              <w:rPr>
+                <w:rStyle w:val="Hyperlink"/>
+              </w:rPr>
+              <w:t>1.3.Phương pháp nghiên cứu:</w:t>
+            </w:r>
+            <w:r>
+              <w:rPr>
+                <w:webHidden/>
+              </w:rPr>
+              <w:tab/>
+            </w:r>
+            <w:r>
+              <w:rPr>
+                <w:webHidden/>
+              </w:rPr>
+              <w:fldChar w:fldCharType="begin"/>
+            </w:r>
+            <w:r>
+              <w:rPr>
+                <w:webHidden/>
+              </w:rPr>
+              <w:instrText xml:space="preserve"> PAGEREF _Toc135249176 \h </w:instrText>
+            </w:r>
+            <w:r>
+              <w:rPr>
+                <w:webHidden/>
+              </w:rPr>
+            </w:r>
+            <w:r>
+              <w:rPr>
+                <w:webHidden/>
+              </w:rPr>
+              <w:fldChar w:fldCharType="separate"/>
+            </w:r>
+            <w:r>
+              <w:rPr>
+                <w:webHidden/>
+              </w:rPr>
+              <w:t>1</w:t>
+            </w:r>
+            <w:r>
+              <w:rPr>
+                <w:webHidden/>
+              </w:rPr>
+              <w:fldChar w:fldCharType="end"/>
+            </w:r>
+          </w:hyperlink>
+        </w:p>
+        <w:p>
+          <w:pPr>
+            <w:pStyle w:val="TOC1"/>
+            <w:tabs>
+              <w:tab w:val="right" w:leader="dot" w:pos="9350"/>
+            </w:tabs>
+            <w:rPr>
+              <w:rFonts w:asciiTheme="minorHAnsi" w:eastAsiaTheme="minorEastAsia" w:hAnsiTheme="minorHAnsi"/>
+              <w:b/>
+              <w:bCs/>
+              <w:noProof/>
+              <w:sz w:val="22"/>
+            </w:rPr>
+          </w:pPr>
+          <w:hyperlink w:anchor="_Toc135249177" w:history="1">
+            <w:r>
+              <w:rPr>
+                <w:rStyle w:val="Hyperlink"/>
+                <w:b/>
+                <w:bCs/>
+                <w:noProof/>
+              </w:rPr>
+              <w:t>CHƯƠNG 2: PHÂN TÍCH THIẾT KẾ HỆ THỐNG</w:t>
+            </w:r>
+            <w:r>
+              <w:rPr>
+                <w:b/>
+                <w:bCs/>
+                <w:noProof/>
+                <w:webHidden/>
+              </w:rPr>
+              <w:tab/>
+            </w:r>
+            <w:r>
+              <w:rPr>
+                <w:b/>
+                <w:bCs/>
+                <w:noProof/>
+                <w:webHidden/>
+              </w:rPr>
+              <w:fldChar w:fldCharType="begin"/>
+            </w:r>
+            <w:r>
+              <w:rPr>
+                <w:b/>
+                <w:bCs/>
+                <w:noProof/>
+                <w:webHidden/>
+              </w:rPr>
+              <w:instrText xml:space="preserve"> PAGEREF _Toc135249177 \h </w:instrText>
+            </w:r>
+            <w:r>
+              <w:rPr>
+                <w:b/>
+                <w:bCs/>
+                <w:noProof/>
+                <w:webHidden/>
+              </w:rPr>
+            </w:r>
+            <w:r>
+              <w:rPr>
+                <w:b/>
+                <w:bCs/>
+                <w:noProof/>
+                <w:webHidden/>
+              </w:rPr>
+              <w:fldChar w:fldCharType="separate"/>
+            </w:r>
+            <w:r>
+              <w:rPr>
+                <w:b/>
+                <w:bCs/>
+                <w:noProof/>
+                <w:webHidden/>
+              </w:rPr>
+              <w:t>2</w:t>
+            </w:r>
+            <w:r>
+              <w:rPr>
+                <w:b/>
+                <w:bCs/>
+                <w:noProof/>
+                <w:webHidden/>
+              </w:rPr>
+              <w:fldChar w:fldCharType="end"/>
+            </w:r>
+          </w:hyperlink>
+        </w:p>
+        <w:p>
+          <w:pPr>
+            <w:pStyle w:val="TOC2"/>
+            <w:rPr>
+              <w:rFonts w:asciiTheme="minorHAnsi" w:eastAsiaTheme="minorEastAsia" w:hAnsiTheme="minorHAnsi"/>
+              <w:sz w:val="22"/>
+            </w:rPr>
+          </w:pPr>
+          <w:hyperlink w:anchor="_Toc135249178" w:history="1">
+            <w:r>
+              <w:rPr>
+                <w:rStyle w:val="Hyperlink"/>
+              </w:rPr>
+              <w:t>2.1.Mô tả</w:t>
+            </w:r>
+            <w:r>
+              <w:rPr>
+                <w:webHidden/>
+              </w:rPr>
+              <w:tab/>
+            </w:r>
+            <w:r>
+              <w:rPr>
+                <w:webHidden/>
+              </w:rPr>
+              <w:fldChar w:fldCharType="begin"/>
+            </w:r>
+            <w:r>
+              <w:rPr>
+                <w:webHidden/>
+              </w:rPr>
+              <w:instrText xml:space="preserve"> PAGEREF _Toc135249178 \h </w:instrText>
+            </w:r>
+            <w:r>
+              <w:rPr>
+                <w:webHidden/>
+              </w:rPr>
+            </w:r>
+            <w:r>
+              <w:rPr>
+                <w:webHidden/>
+              </w:rPr>
+              <w:fldChar w:fldCharType="separate"/>
+            </w:r>
+            <w:r>
+              <w:rPr>
+                <w:webHidden/>
+              </w:rPr>
+              <w:t>2</w:t>
+            </w:r>
+            <w:r>
+              <w:rPr>
+                <w:webHidden/>
+              </w:rPr>
+              <w:fldChar w:fldCharType="end"/>
+            </w:r>
+          </w:hyperlink>
+        </w:p>
+        <w:p>
+          <w:pPr>
+            <w:pStyle w:val="TOC2"/>
+            <w:rPr>
+              <w:rFonts w:asciiTheme="minorHAnsi" w:eastAsiaTheme="minorEastAsia" w:hAnsiTheme="minorHAnsi"/>
+              <w:sz w:val="22"/>
+            </w:rPr>
+          </w:pPr>
+          <w:hyperlink w:anchor="_Toc135249179" w:history="1">
+            <w:r>
+              <w:rPr>
+                <w:rStyle w:val="Hyperlink"/>
+              </w:rPr>
+              <w:t>2.2.Sơ đồ UseCase:</w:t>
+            </w:r>
+            <w:r>
+              <w:rPr>
+                <w:webHidden/>
+              </w:rPr>
+              <w:tab/>
+            </w:r>
+            <w:r>
+              <w:rPr>
+                <w:webHidden/>
+              </w:rPr>
+              <w:fldChar w:fldCharType="begin"/>
+            </w:r>
+            <w:r>
+              <w:rPr>
+                <w:webHidden/>
+              </w:rPr>
+              <w:instrText xml:space="preserve"> PAGEREF _Toc135249179 \h </w:instrText>
+            </w:r>
+            <w:r>
+              <w:rPr>
+                <w:webHidden/>
+              </w:rPr>
+            </w:r>
+            <w:r>
+              <w:rPr>
+                <w:webHidden/>
+              </w:rPr>
+              <w:fldChar w:fldCharType="separate"/>
+            </w:r>
+            <w:r>
+              <w:rPr>
+                <w:webHidden/>
+              </w:rPr>
+              <w:t>3</w:t>
+            </w:r>
+            <w:r>
+              <w:rPr>
+                <w:webHidden/>
+              </w:rPr>
+              <w:fldChar w:fldCharType="end"/>
+            </w:r>
+          </w:hyperlink>
+        </w:p>
+        <w:p>
+          <w:pPr>
+            <w:pStyle w:val="TOC3"/>
+            <w:rPr>
+              <w:rFonts w:asciiTheme="minorHAnsi" w:eastAsiaTheme="minorEastAsia" w:hAnsiTheme="minorHAnsi"/>
+              <w:b/>
+              <w:bCs/>
+              <w:noProof/>
+              <w:sz w:val="22"/>
+            </w:rPr>
+          </w:pPr>
+          <w:hyperlink w:anchor="_Toc135249180" w:history="1">
+            <w:r>
+              <w:rPr>
+                <w:rStyle w:val="Hyperlink"/>
+                <w:b/>
+                <w:bCs/>
+                <w:noProof/>
+              </w:rPr>
+              <w:t>2.2.1.Sơ đồ UseCase tổng quát:</w:t>
+            </w:r>
+            <w:r>
+              <w:rPr>
+                <w:b/>
+                <w:bCs/>
+                <w:noProof/>
+                <w:webHidden/>
+              </w:rPr>
+              <w:tab/>
+            </w:r>
+            <w:r>
+              <w:rPr>
+                <w:b/>
+                <w:bCs/>
+                <w:noProof/>
+                <w:webHidden/>
+              </w:rPr>
+              <w:fldChar w:fldCharType="begin"/>
+            </w:r>
+            <w:r>
+              <w:rPr>
+                <w:b/>
+                <w:bCs/>
+                <w:noProof/>
+                <w:webHidden/>
+              </w:rPr>
+              <w:instrText xml:space="preserve"> PAGEREF _Toc135249180 \h </w:instrText>
+            </w:r>
+            <w:r>
+              <w:rPr>
+                <w:b/>
+                <w:bCs/>
+                <w:noProof/>
+                <w:webHidden/>
+              </w:rPr>
+            </w:r>
+            <w:r>
+              <w:rPr>
+                <w:b/>
+                <w:bCs/>
+                <w:noProof/>
+                <w:webHidden/>
+              </w:rPr>
+              <w:fldChar w:fldCharType="separate"/>
+            </w:r>
+            <w:r>
+              <w:rPr>
+                <w:b/>
+                <w:bCs/>
+                <w:noProof/>
+                <w:webHidden/>
+              </w:rPr>
+              <w:t>3</w:t>
+            </w:r>
+            <w:r>
+              <w:rPr>
+                <w:b/>
+                <w:bCs/>
+                <w:noProof/>
+                <w:webHidden/>
+              </w:rPr>
+              <w:fldChar w:fldCharType="end"/>
+            </w:r>
+          </w:hyperlink>
+        </w:p>
+        <w:p>
+          <w:pPr>
+            <w:pStyle w:val="TOC3"/>
+            <w:rPr>
+              <w:rFonts w:asciiTheme="minorHAnsi" w:eastAsiaTheme="minorEastAsia" w:hAnsiTheme="minorHAnsi"/>
+              <w:b/>
+              <w:bCs/>
+              <w:noProof/>
+              <w:sz w:val="22"/>
+            </w:rPr>
+          </w:pPr>
+          <w:hyperlink w:anchor="_Toc135249181" w:history="1">
+            <w:r>
+              <w:rPr>
+                <w:rStyle w:val="Hyperlink"/>
+                <w:b/>
+                <w:bCs/>
+                <w:noProof/>
+              </w:rPr>
+              <w:t>2.2.2.Sơ đồ UseCase Xem thông tin Nhân viên:</w:t>
+            </w:r>
+            <w:r>
+              <w:rPr>
+                <w:b/>
+                <w:bCs/>
+                <w:noProof/>
+                <w:webHidden/>
+              </w:rPr>
+              <w:tab/>
+            </w:r>
+            <w:r>
+              <w:rPr>
+                <w:b/>
+                <w:bCs/>
+                <w:noProof/>
+                <w:webHidden/>
+              </w:rPr>
+              <w:fldChar w:fldCharType="begin"/>
+            </w:r>
+            <w:r>
+              <w:rPr>
+                <w:b/>
+                <w:bCs/>
+                <w:noProof/>
+                <w:webHidden/>
+              </w:rPr>
+              <w:instrText xml:space="preserve"> PAGEREF _Toc135249181 \h </w:instrText>
+            </w:r>
+            <w:r>
+              <w:rPr>
+                <w:b/>
+                <w:bCs/>
+                <w:noProof/>
+                <w:webHidden/>
+              </w:rPr>
+            </w:r>
+            <w:r>
+              <w:rPr>
+                <w:b/>
+                <w:bCs/>
+                <w:noProof/>
+                <w:webHidden/>
+              </w:rPr>
+              <w:fldChar w:fldCharType="separate"/>
+            </w:r>
+            <w:r>
+              <w:rPr>
+                <w:b/>
+                <w:bCs/>
+                <w:noProof/>
+                <w:webHidden/>
+              </w:rPr>
+              <w:t>3</w:t>
+            </w:r>
+            <w:r>
+              <w:rPr>
+                <w:b/>
+                <w:bCs/>
+                <w:noProof/>
+                <w:webHidden/>
+              </w:rPr>
+              <w:fldChar w:fldCharType="end"/>
+            </w:r>
+          </w:hyperlink>
+        </w:p>
+        <w:p>
+          <w:pPr>
+            <w:pStyle w:val="TOC3"/>
+            <w:rPr>
+              <w:rFonts w:asciiTheme="minorHAnsi" w:eastAsiaTheme="minorEastAsia" w:hAnsiTheme="minorHAnsi"/>
+              <w:b/>
+              <w:bCs/>
+              <w:noProof/>
+              <w:sz w:val="22"/>
+            </w:rPr>
+          </w:pPr>
+          <w:hyperlink w:anchor="_Toc135249182" w:history="1">
+            <w:r>
+              <w:rPr>
+                <w:rStyle w:val="Hyperlink"/>
+                <w:b/>
+                <w:bCs/>
+                <w:noProof/>
+              </w:rPr>
+              <w:t>2.2.3.Sơ đồ UseCase Quản lý phòng ban:</w:t>
+            </w:r>
+            <w:r>
+              <w:rPr>
+                <w:b/>
+                <w:bCs/>
+                <w:noProof/>
+                <w:webHidden/>
+              </w:rPr>
+              <w:tab/>
+            </w:r>
+            <w:r>
+              <w:rPr>
+                <w:b/>
+                <w:bCs/>
+                <w:noProof/>
+                <w:webHidden/>
+              </w:rPr>
+              <w:fldChar w:fldCharType="begin"/>
+            </w:r>
+            <w:r>
+              <w:rPr>
+                <w:b/>
+                <w:bCs/>
+                <w:noProof/>
+                <w:webHidden/>
+              </w:rPr>
+              <w:instrText xml:space="preserve"> PAGEREF _Toc135249182 \h </w:instrText>
+            </w:r>
+            <w:r>
+              <w:rPr>
+                <w:b/>
+                <w:bCs/>
+                <w:noProof/>
+                <w:webHidden/>
+              </w:rPr>
+            </w:r>
+            <w:r>
+              <w:rPr>
+                <w:b/>
+                <w:bCs/>
+                <w:noProof/>
+                <w:webHidden/>
+              </w:rPr>
+              <w:fldChar w:fldCharType="separate"/>
+            </w:r>
+            <w:r>
+              <w:rPr>
+                <w:b/>
+                <w:bCs/>
+                <w:noProof/>
                 <w:webHidden/>
               </w:rPr>
               <w:t>4</w:t>
+            </w:r>
+            <w:r>
+              <w:rPr>
+                <w:b/>
+                <w:bCs/>
+                <w:noProof/>
+                <w:webHidden/>
+              </w:rPr>
+              <w:fldChar w:fldCharType="end"/>
+            </w:r>
+          </w:hyperlink>
+        </w:p>
+        <w:p>
+          <w:pPr>
+            <w:pStyle w:val="TOC3"/>
+            <w:rPr>
+              <w:rFonts w:asciiTheme="minorHAnsi" w:eastAsiaTheme="minorEastAsia" w:hAnsiTheme="minorHAnsi"/>
+              <w:b/>
+              <w:bCs/>
+              <w:noProof/>
+              <w:sz w:val="22"/>
+            </w:rPr>
+          </w:pPr>
+          <w:hyperlink w:anchor="_Toc135249183" w:history="1">
+            <w:r>
+              <w:rPr>
+                <w:rStyle w:val="Hyperlink"/>
+                <w:b/>
+                <w:bCs/>
+                <w:noProof/>
+              </w:rPr>
+              <w:t>2.2.4.Sơ đồ UseCase Quản lý chức vụ:</w:t>
+            </w:r>
+            <w:r>
+              <w:rPr>
+                <w:b/>
+                <w:bCs/>
+                <w:noProof/>
+                <w:webHidden/>
+              </w:rPr>
+              <w:tab/>
+            </w:r>
+            <w:r>
+              <w:rPr>
+                <w:b/>
+                <w:bCs/>
+                <w:noProof/>
+                <w:webHidden/>
+              </w:rPr>
+              <w:fldChar w:fldCharType="begin"/>
+            </w:r>
+            <w:r>
+              <w:rPr>
+                <w:b/>
+                <w:bCs/>
+                <w:noProof/>
+                <w:webHidden/>
+              </w:rPr>
+              <w:instrText xml:space="preserve"> PAGEREF _Toc135249183 \h </w:instrText>
+            </w:r>
+            <w:r>
+              <w:rPr>
+                <w:b/>
+                <w:bCs/>
+                <w:noProof/>
+                <w:webHidden/>
+              </w:rPr>
+            </w:r>
+            <w:r>
+              <w:rPr>
+                <w:b/>
+                <w:bCs/>
+                <w:noProof/>
+                <w:webHidden/>
+              </w:rPr>
+              <w:fldChar w:fldCharType="separate"/>
+            </w:r>
+            <w:r>
+              <w:rPr>
+                <w:b/>
+                <w:bCs/>
+                <w:noProof/>
+                <w:webHidden/>
+              </w:rPr>
+              <w:t>5</w:t>
+            </w:r>
+            <w:r>
+              <w:rPr>
+                <w:b/>
+                <w:bCs/>
+                <w:noProof/>
+                <w:webHidden/>
+              </w:rPr>
+              <w:fldChar w:fldCharType="end"/>
+            </w:r>
+          </w:hyperlink>
+        </w:p>
+        <w:p>
+          <w:pPr>
+            <w:pStyle w:val="TOC3"/>
+            <w:rPr>
+              <w:rFonts w:asciiTheme="minorHAnsi" w:eastAsiaTheme="minorEastAsia" w:hAnsiTheme="minorHAnsi"/>
+              <w:b/>
+              <w:bCs/>
+              <w:noProof/>
+              <w:sz w:val="22"/>
+            </w:rPr>
+          </w:pPr>
+          <w:hyperlink w:anchor="_Toc135249184" w:history="1">
+            <w:r>
+              <w:rPr>
+                <w:rStyle w:val="Hyperlink"/>
+                <w:b/>
+                <w:bCs/>
+                <w:noProof/>
+              </w:rPr>
+              <w:t>2.2.5.Sơ đồ UseCase Quản lý hợp đồng:</w:t>
+            </w:r>
+            <w:r>
+              <w:rPr>
+                <w:b/>
+                <w:bCs/>
+                <w:noProof/>
+                <w:webHidden/>
+              </w:rPr>
+              <w:tab/>
+            </w:r>
+            <w:r>
+              <w:rPr>
+                <w:b/>
+                <w:bCs/>
+                <w:noProof/>
+                <w:webHidden/>
+              </w:rPr>
+              <w:fldChar w:fldCharType="begin"/>
+            </w:r>
+            <w:r>
+              <w:rPr>
+                <w:b/>
+                <w:bCs/>
+                <w:noProof/>
+                <w:webHidden/>
+              </w:rPr>
+              <w:instrText xml:space="preserve"> PAGEREF _Toc135249184 \h </w:instrText>
+            </w:r>
+            <w:r>
+              <w:rPr>
+                <w:b/>
+                <w:bCs/>
+                <w:noProof/>
+                <w:webHidden/>
+              </w:rPr>
+            </w:r>
+            <w:r>
+              <w:rPr>
+                <w:b/>
+                <w:bCs/>
+                <w:noProof/>
+                <w:webHidden/>
+              </w:rPr>
+              <w:fldChar w:fldCharType="separate"/>
+            </w:r>
+            <w:r>
+              <w:rPr>
+                <w:b/>
+                <w:bCs/>
+                <w:noProof/>
+                <w:webHidden/>
+              </w:rPr>
+              <w:t>5</w:t>
+            </w:r>
+            <w:r>
+              <w:rPr>
+                <w:b/>
+                <w:bCs/>
+                <w:noProof/>
+                <w:webHidden/>
+              </w:rPr>
+              <w:fldChar w:fldCharType="end"/>
+            </w:r>
+          </w:hyperlink>
+        </w:p>
+        <w:p>
+          <w:pPr>
+            <w:pStyle w:val="TOC3"/>
+            <w:rPr>
+              <w:rFonts w:asciiTheme="minorHAnsi" w:eastAsiaTheme="minorEastAsia" w:hAnsiTheme="minorHAnsi"/>
+              <w:b/>
+              <w:bCs/>
+              <w:noProof/>
+              <w:sz w:val="22"/>
+            </w:rPr>
+          </w:pPr>
+          <w:hyperlink w:anchor="_Toc135249185" w:history="1">
+            <w:r>
+              <w:rPr>
+                <w:rStyle w:val="Hyperlink"/>
+                <w:b/>
+                <w:bCs/>
+                <w:noProof/>
+              </w:rPr>
+              <w:t>2.2.4.Sơ đồ UseCase Chấm công:</w:t>
+            </w:r>
+            <w:r>
+              <w:rPr>
+                <w:b/>
+                <w:bCs/>
+                <w:noProof/>
+                <w:webHidden/>
+              </w:rPr>
+              <w:tab/>
+            </w:r>
+            <w:r>
+              <w:rPr>
+                <w:b/>
+                <w:bCs/>
+                <w:noProof/>
+                <w:webHidden/>
+              </w:rPr>
+              <w:fldChar w:fldCharType="begin"/>
+            </w:r>
+            <w:r>
+              <w:rPr>
+                <w:b/>
+                <w:bCs/>
+                <w:noProof/>
+                <w:webHidden/>
+              </w:rPr>
+              <w:instrText xml:space="preserve"> PAGEREF _Toc135249185 \h </w:instrText>
+            </w:r>
+            <w:r>
+              <w:rPr>
+                <w:b/>
+                <w:bCs/>
+                <w:noProof/>
+                <w:webHidden/>
+              </w:rPr>
+            </w:r>
+            <w:r>
+              <w:rPr>
+                <w:b/>
+                <w:bCs/>
+                <w:noProof/>
+                <w:webHidden/>
+              </w:rPr>
+              <w:fldChar w:fldCharType="separate"/>
+            </w:r>
+            <w:r>
+              <w:rPr>
+                <w:b/>
+                <w:bCs/>
+                <w:noProof/>
+                <w:webHidden/>
+              </w:rPr>
+              <w:t>6</w:t>
+            </w:r>
+            <w:r>
+              <w:rPr>
+                <w:b/>
+                <w:bCs/>
+                <w:noProof/>
+                <w:webHidden/>
+              </w:rPr>
+              <w:fldChar w:fldCharType="end"/>
+            </w:r>
+          </w:hyperlink>
+        </w:p>
+        <w:p>
+          <w:pPr>
+            <w:pStyle w:val="TOC2"/>
+            <w:rPr>
+              <w:rFonts w:asciiTheme="minorHAnsi" w:eastAsiaTheme="minorEastAsia" w:hAnsiTheme="minorHAnsi"/>
+              <w:sz w:val="22"/>
+            </w:rPr>
+          </w:pPr>
+          <w:hyperlink w:anchor="_Toc135249186" w:history="1">
+            <w:r>
+              <w:rPr>
+                <w:rStyle w:val="Hyperlink"/>
+              </w:rPr>
+              <w:t>2.3.Sơ đồ Diagram:</w:t>
+            </w:r>
+            <w:r>
+              <w:rPr>
+                <w:webHidden/>
+              </w:rPr>
+              <w:tab/>
+            </w:r>
+            <w:r>
+              <w:rPr>
+                <w:webHidden/>
+              </w:rPr>
+              <w:fldChar w:fldCharType="begin"/>
+            </w:r>
+            <w:r>
+              <w:rPr>
+                <w:webHidden/>
+              </w:rPr>
+              <w:instrText xml:space="preserve"> PAGEREF _Toc135249186 \h </w:instrText>
+            </w:r>
+            <w:r>
+              <w:rPr>
+                <w:webHidden/>
+              </w:rPr>
+            </w:r>
+            <w:r>
+              <w:rPr>
+                <w:webHidden/>
+              </w:rPr>
+              <w:fldChar w:fldCharType="separate"/>
+            </w:r>
+            <w:r>
+              <w:rPr>
+                <w:webHidden/>
+              </w:rPr>
+              <w:t>6</w:t>
+            </w:r>
+            <w:r>
+              <w:rPr>
+                <w:webHidden/>
+              </w:rPr>
+              <w:fldChar w:fldCharType="end"/>
+            </w:r>
+          </w:hyperlink>
+        </w:p>
+        <w:p>
+          <w:pPr>
+            <w:pStyle w:val="TOC2"/>
+            <w:rPr>
+              <w:rFonts w:asciiTheme="minorHAnsi" w:eastAsiaTheme="minorEastAsia" w:hAnsiTheme="minorHAnsi"/>
+              <w:sz w:val="22"/>
+            </w:rPr>
+          </w:pPr>
+          <w:hyperlink w:anchor="_Toc135249187" w:history="1">
+            <w:r>
+              <w:rPr>
+                <w:rStyle w:val="Hyperlink"/>
+              </w:rPr>
+              <w:t>2.4.Mô hình thực thể liên kết:</w:t>
+            </w:r>
+            <w:r>
+              <w:rPr>
+                <w:webHidden/>
+              </w:rPr>
+              <w:tab/>
+            </w:r>
+            <w:r>
+              <w:rPr>
+                <w:webHidden/>
+              </w:rPr>
+              <w:fldChar w:fldCharType="begin"/>
+            </w:r>
+            <w:r>
+              <w:rPr>
+                <w:webHidden/>
+              </w:rPr>
+              <w:instrText xml:space="preserve"> PAGEREF _Toc135249187 \h </w:instrText>
+            </w:r>
+            <w:r>
+              <w:rPr>
+                <w:webHidden/>
+              </w:rPr>
+            </w:r>
+            <w:r>
+              <w:rPr>
+                <w:webHidden/>
+              </w:rPr>
+              <w:fldChar w:fldCharType="separate"/>
+            </w:r>
+            <w:r>
+              <w:rPr>
+                <w:webHidden/>
+              </w:rPr>
+              <w:t>7</w:t>
+            </w:r>
+            <w:r>
+              <w:rPr>
+                <w:webHidden/>
+              </w:rPr>
+              <w:fldChar w:fldCharType="end"/>
+            </w:r>
+          </w:hyperlink>
+        </w:p>
+        <w:p>
+          <w:pPr>
+            <w:pStyle w:val="TOC3"/>
+            <w:rPr>
+              <w:rFonts w:asciiTheme="minorHAnsi" w:eastAsiaTheme="minorEastAsia" w:hAnsiTheme="minorHAnsi"/>
+              <w:b/>
+              <w:bCs/>
+              <w:noProof/>
+              <w:sz w:val="22"/>
+            </w:rPr>
+          </w:pPr>
+          <w:hyperlink w:anchor="_Toc135249188" w:history="1">
+            <w:r>
+              <w:rPr>
+                <w:rStyle w:val="Hyperlink"/>
+                <w:b/>
+                <w:bCs/>
+                <w:noProof/>
+              </w:rPr>
+              <w:t>2.4.1.Xác định thực thể:</w:t>
+            </w:r>
+            <w:r>
+              <w:rPr>
+                <w:b/>
+                <w:bCs/>
+                <w:noProof/>
+                <w:webHidden/>
+              </w:rPr>
+              <w:tab/>
+            </w:r>
+            <w:r>
+              <w:rPr>
+                <w:b/>
+                <w:bCs/>
+                <w:noProof/>
+                <w:webHidden/>
+              </w:rPr>
+              <w:fldChar w:fldCharType="begin"/>
+            </w:r>
+            <w:r>
+              <w:rPr>
+                <w:b/>
+                <w:bCs/>
+                <w:noProof/>
+                <w:webHidden/>
+              </w:rPr>
+              <w:instrText xml:space="preserve"> PAGEREF _Toc135249188 \h </w:instrText>
+            </w:r>
+            <w:r>
+              <w:rPr>
+                <w:b/>
+                <w:bCs/>
+                <w:noProof/>
+                <w:webHidden/>
+              </w:rPr>
+            </w:r>
+            <w:r>
+              <w:rPr>
+                <w:b/>
+                <w:bCs/>
+                <w:noProof/>
+                <w:webHidden/>
+              </w:rPr>
+              <w:fldChar w:fldCharType="separate"/>
+            </w:r>
+            <w:r>
+              <w:rPr>
+                <w:b/>
+                <w:bCs/>
+                <w:noProof/>
+                <w:webHidden/>
+              </w:rPr>
+              <w:t>7</w:t>
+            </w:r>
+            <w:r>
+              <w:rPr>
+                <w:b/>
+                <w:bCs/>
+                <w:noProof/>
+                <w:webHidden/>
+              </w:rPr>
+              <w:fldChar w:fldCharType="end"/>
+            </w:r>
+          </w:hyperlink>
+        </w:p>
+        <w:p>
+          <w:pPr>
+            <w:pStyle w:val="TOC3"/>
+            <w:rPr>
+              <w:rFonts w:asciiTheme="minorHAnsi" w:eastAsiaTheme="minorEastAsia" w:hAnsiTheme="minorHAnsi"/>
+              <w:b/>
+              <w:bCs/>
+              <w:noProof/>
+              <w:sz w:val="22"/>
+            </w:rPr>
+          </w:pPr>
+          <w:hyperlink w:anchor="_Toc135249189" w:history="1">
+            <w:r>
+              <w:rPr>
+                <w:rStyle w:val="Hyperlink"/>
+                <w:b/>
+                <w:bCs/>
+                <w:noProof/>
+              </w:rPr>
+              <w:t>2.4.2.Xác định liên kết giữa các thực thể:</w:t>
+            </w:r>
+            <w:r>
+              <w:rPr>
+                <w:b/>
+                <w:bCs/>
+                <w:noProof/>
+                <w:webHidden/>
+              </w:rPr>
+              <w:tab/>
+            </w:r>
+            <w:r>
+              <w:rPr>
+                <w:b/>
+                <w:bCs/>
+                <w:noProof/>
+                <w:webHidden/>
+              </w:rPr>
+              <w:fldChar w:fldCharType="begin"/>
+            </w:r>
+            <w:r>
+              <w:rPr>
+                <w:b/>
+                <w:bCs/>
+                <w:noProof/>
+                <w:webHidden/>
+              </w:rPr>
+              <w:instrText xml:space="preserve"> PAGEREF _Toc135249189 \h </w:instrText>
+            </w:r>
+            <w:r>
+              <w:rPr>
+                <w:b/>
+                <w:bCs/>
+                <w:noProof/>
+                <w:webHidden/>
+              </w:rPr>
+            </w:r>
+            <w:r>
+              <w:rPr>
+                <w:b/>
+                <w:bCs/>
+                <w:noProof/>
+                <w:webHidden/>
+              </w:rPr>
+              <w:fldChar w:fldCharType="separate"/>
+            </w:r>
+            <w:r>
+              <w:rPr>
+                <w:b/>
+                <w:bCs/>
+                <w:noProof/>
+                <w:webHidden/>
+              </w:rPr>
+              <w:t>8</w:t>
+            </w:r>
+            <w:r>
+              <w:rPr>
+                <w:b/>
+                <w:bCs/>
+                <w:noProof/>
+                <w:webHidden/>
+              </w:rPr>
+              <w:fldChar w:fldCharType="end"/>
+            </w:r>
+          </w:hyperlink>
+        </w:p>
+        <w:p>
+          <w:pPr>
+            <w:pStyle w:val="TOC1"/>
+            <w:tabs>
+              <w:tab w:val="right" w:leader="dot" w:pos="9350"/>
+            </w:tabs>
+            <w:rPr>
+              <w:rFonts w:asciiTheme="minorHAnsi" w:eastAsiaTheme="minorEastAsia" w:hAnsiTheme="minorHAnsi"/>
+              <w:b/>
+              <w:bCs/>
+              <w:noProof/>
+              <w:sz w:val="22"/>
+            </w:rPr>
+          </w:pPr>
+          <w:hyperlink w:anchor="_Toc135249190" w:history="1">
+            <w:r>
+              <w:rPr>
+                <w:rStyle w:val="Hyperlink"/>
+                <w:b/>
+                <w:bCs/>
+                <w:noProof/>
+              </w:rPr>
+              <w:t>CHƯƠNG 3: XÂY DỰNG CHƯƠNG TRÌNH</w:t>
+            </w:r>
+            <w:r>
+              <w:rPr>
+                <w:b/>
+                <w:bCs/>
+                <w:noProof/>
+                <w:webHidden/>
+              </w:rPr>
+              <w:tab/>
+            </w:r>
+            <w:r>
+              <w:rPr>
+                <w:b/>
+                <w:bCs/>
+                <w:noProof/>
+                <w:webHidden/>
+              </w:rPr>
+              <w:fldChar w:fldCharType="begin"/>
+            </w:r>
+            <w:r>
+              <w:rPr>
+                <w:b/>
+                <w:bCs/>
+                <w:noProof/>
+                <w:webHidden/>
+              </w:rPr>
+              <w:instrText xml:space="preserve"> PAGEREF _Toc135249190 \h </w:instrText>
+            </w:r>
+            <w:r>
+              <w:rPr>
+                <w:b/>
+                <w:bCs/>
+                <w:noProof/>
+                <w:webHidden/>
+              </w:rPr>
+            </w:r>
+            <w:r>
+              <w:rPr>
+                <w:b/>
+                <w:bCs/>
+                <w:noProof/>
+                <w:webHidden/>
+              </w:rPr>
+              <w:fldChar w:fldCharType="separate"/>
+            </w:r>
+            <w:r>
+              <w:rPr>
+                <w:b/>
+                <w:bCs/>
+                <w:noProof/>
+                <w:webHidden/>
+              </w:rPr>
+              <w:t>9</w:t>
+            </w:r>
+            <w:r>
+              <w:rPr>
+                <w:b/>
+                <w:bCs/>
+                <w:noProof/>
+                <w:webHidden/>
+              </w:rPr>
+              <w:fldChar w:fldCharType="end"/>
+            </w:r>
+          </w:hyperlink>
+        </w:p>
+        <w:p>
+          <w:pPr>
+            <w:pStyle w:val="TOC2"/>
+            <w:rPr>
+              <w:rFonts w:asciiTheme="minorHAnsi" w:eastAsiaTheme="minorEastAsia" w:hAnsiTheme="minorHAnsi"/>
+              <w:sz w:val="22"/>
+            </w:rPr>
+          </w:pPr>
+          <w:hyperlink w:anchor="_Toc135249191" w:history="1">
+            <w:r>
+              <w:rPr>
+                <w:rStyle w:val="Hyperlink"/>
+              </w:rPr>
+              <w:t>3.1.Đăng nhập:</w:t>
+            </w:r>
+            <w:r>
+              <w:rPr>
+                <w:webHidden/>
+              </w:rPr>
+              <w:tab/>
+            </w:r>
+            <w:r>
+              <w:rPr>
+                <w:webHidden/>
+              </w:rPr>
+              <w:fldChar w:fldCharType="begin"/>
+            </w:r>
+            <w:r>
+              <w:rPr>
+                <w:webHidden/>
+              </w:rPr>
+              <w:instrText xml:space="preserve"> PAGEREF _Toc135249191 \h </w:instrText>
+            </w:r>
+            <w:r>
+              <w:rPr>
+                <w:webHidden/>
+              </w:rPr>
+            </w:r>
+            <w:r>
+              <w:rPr>
+                <w:webHidden/>
+              </w:rPr>
+              <w:fldChar w:fldCharType="separate"/>
+            </w:r>
+            <w:r>
+              <w:rPr>
+                <w:webHidden/>
+              </w:rPr>
+              <w:t>9</w:t>
+            </w:r>
+            <w:r>
+              <w:rPr>
+                <w:webHidden/>
+              </w:rPr>
+              <w:fldChar w:fldCharType="end"/>
+            </w:r>
+          </w:hyperlink>
+        </w:p>
+        <w:p>
+          <w:pPr>
+            <w:pStyle w:val="TOC2"/>
+            <w:rPr>
+              <w:rFonts w:asciiTheme="minorHAnsi" w:eastAsiaTheme="minorEastAsia" w:hAnsiTheme="minorHAnsi"/>
+              <w:sz w:val="22"/>
+            </w:rPr>
+          </w:pPr>
+          <w:hyperlink w:anchor="_Toc135249192" w:history="1">
+            <w:r>
+              <w:rPr>
+                <w:rStyle w:val="Hyperlink"/>
+              </w:rPr>
+              <w:t>3.2. Quản lý chức vụ:</w:t>
+            </w:r>
+            <w:r>
+              <w:rPr>
+                <w:webHidden/>
+              </w:rPr>
+              <w:tab/>
+            </w:r>
+            <w:r>
+              <w:rPr>
+                <w:webHidden/>
+              </w:rPr>
+              <w:fldChar w:fldCharType="begin"/>
+            </w:r>
+            <w:r>
+              <w:rPr>
+                <w:webHidden/>
+              </w:rPr>
+              <w:instrText xml:space="preserve"> PAGEREF _Toc135249192 \h </w:instrText>
+            </w:r>
+            <w:r>
+              <w:rPr>
+                <w:webHidden/>
+              </w:rPr>
+            </w:r>
+            <w:r>
+              <w:rPr>
+                <w:webHidden/>
+              </w:rPr>
+              <w:fldChar w:fldCharType="separate"/>
+            </w:r>
+            <w:r>
+              <w:rPr>
+                <w:webHidden/>
+              </w:rPr>
+              <w:t>9</w:t>
+            </w:r>
+            <w:r>
+              <w:rPr>
+                <w:webHidden/>
+              </w:rPr>
+              <w:fldChar w:fldCharType="end"/>
+            </w:r>
+          </w:hyperlink>
+        </w:p>
+        <w:p>
+          <w:pPr>
+            <w:pStyle w:val="TOC2"/>
+            <w:rPr>
+              <w:rFonts w:asciiTheme="minorHAnsi" w:eastAsiaTheme="minorEastAsia" w:hAnsiTheme="minorHAnsi"/>
+              <w:sz w:val="22"/>
+            </w:rPr>
+          </w:pPr>
+          <w:hyperlink w:anchor="_Toc135249193" w:history="1">
+            <w:r>
+              <w:rPr>
+                <w:rStyle w:val="Hyperlink"/>
+              </w:rPr>
+              <w:t>3.3.Giao diện Quản lý phòng ban:</w:t>
+            </w:r>
+            <w:r>
+              <w:rPr>
+                <w:webHidden/>
+              </w:rPr>
+              <w:tab/>
+            </w:r>
+            <w:r>
+              <w:rPr>
+                <w:webHidden/>
+              </w:rPr>
+              <w:fldChar w:fldCharType="begin"/>
+            </w:r>
+            <w:r>
+              <w:rPr>
+                <w:webHidden/>
+              </w:rPr>
+              <w:instrText xml:space="preserve"> PAGEREF _Toc135249193 \h </w:instrText>
+            </w:r>
+            <w:r>
+              <w:rPr>
+                <w:webHidden/>
+              </w:rPr>
+            </w:r>
+            <w:r>
+              <w:rPr>
+                <w:webHidden/>
+              </w:rPr>
+              <w:fldChar w:fldCharType="separate"/>
+            </w:r>
+            <w:r>
+              <w:rPr>
+                <w:webHidden/>
+              </w:rPr>
+              <w:t>12</w:t>
+            </w:r>
+            <w:r>
+              <w:rPr>
+                <w:webHidden/>
+              </w:rPr>
+              <w:fldChar w:fldCharType="end"/>
+            </w:r>
+          </w:hyperlink>
+        </w:p>
+        <w:p>
+          <w:pPr>
+            <w:pStyle w:val="TOC2"/>
+            <w:rPr>
+              <w:rFonts w:asciiTheme="minorHAnsi" w:eastAsiaTheme="minorEastAsia" w:hAnsiTheme="minorHAnsi"/>
+              <w:sz w:val="22"/>
+            </w:rPr>
+          </w:pPr>
+          <w:hyperlink w:anchor="_Toc135249194" w:history="1">
+            <w:r>
+              <w:rPr>
+                <w:rStyle w:val="Hyperlink"/>
+              </w:rPr>
+              <w:t>3.4.Quản lý nhân viên:</w:t>
+            </w:r>
+            <w:r>
+              <w:rPr>
+                <w:webHidden/>
+              </w:rPr>
+              <w:tab/>
+            </w:r>
+            <w:r>
+              <w:rPr>
+                <w:webHidden/>
+              </w:rPr>
+              <w:fldChar w:fldCharType="begin"/>
+            </w:r>
+            <w:r>
+              <w:rPr>
+                <w:webHidden/>
+              </w:rPr>
+              <w:instrText xml:space="preserve"> PAGEREF _Toc135249194 \h </w:instrText>
+            </w:r>
+            <w:r>
+              <w:rPr>
+                <w:webHidden/>
+              </w:rPr>
+            </w:r>
+            <w:r>
+              <w:rPr>
+                <w:webHidden/>
+              </w:rPr>
+              <w:fldChar w:fldCharType="separate"/>
+            </w:r>
+            <w:r>
+              <w:rPr>
+                <w:webHidden/>
+              </w:rPr>
+              <w:t>14</w:t>
+            </w:r>
+            <w:r>
+              <w:rPr>
+                <w:webHidden/>
+              </w:rPr>
+              <w:fldChar w:fldCharType="end"/>
+            </w:r>
+          </w:hyperlink>
+        </w:p>
+        <w:p>
+          <w:pPr>
+            <w:pStyle w:val="TOC2"/>
+            <w:rPr>
+              <w:rFonts w:asciiTheme="minorHAnsi" w:eastAsiaTheme="minorEastAsia" w:hAnsiTheme="minorHAnsi"/>
+              <w:sz w:val="22"/>
+            </w:rPr>
+          </w:pPr>
+          <w:hyperlink w:anchor="_Toc135249195" w:history="1">
+            <w:r>
+              <w:rPr>
+                <w:rStyle w:val="Hyperlink"/>
+              </w:rPr>
+              <w:t>3.5.Giao diện Quản lý hợp đồng:</w:t>
+            </w:r>
+            <w:r>
+              <w:rPr>
+                <w:webHidden/>
+              </w:rPr>
+              <w:tab/>
+            </w:r>
+            <w:r>
+              <w:rPr>
+                <w:webHidden/>
+              </w:rPr>
+              <w:fldChar w:fldCharType="begin"/>
+            </w:r>
+            <w:r>
+              <w:rPr>
+                <w:webHidden/>
+              </w:rPr>
+              <w:instrText xml:space="preserve"> PAGEREF _Toc135249195 \h </w:instrText>
+            </w:r>
+            <w:r>
+              <w:rPr>
+                <w:webHidden/>
+              </w:rPr>
+            </w:r>
+            <w:r>
+              <w:rPr>
+                <w:webHidden/>
+              </w:rPr>
+              <w:fldChar w:fldCharType="separate"/>
+            </w:r>
+            <w:r>
+              <w:rPr>
+                <w:webHidden/>
+              </w:rPr>
+              <w:t>17</w:t>
+            </w:r>
+            <w:r>
+              <w:rPr>
+                <w:webHidden/>
+              </w:rPr>
+              <w:fldChar w:fldCharType="end"/>
+            </w:r>
+          </w:hyperlink>
+        </w:p>
+        <w:p>
+          <w:pPr>
+            <w:pStyle w:val="TOC2"/>
+            <w:rPr>
+              <w:rFonts w:asciiTheme="minorHAnsi" w:eastAsiaTheme="minorEastAsia" w:hAnsiTheme="minorHAnsi"/>
+              <w:b w:val="0"/>
+              <w:bCs w:val="0"/>
+              <w:sz w:val="22"/>
+            </w:rPr>
+          </w:pPr>
+          <w:hyperlink w:anchor="_Toc135249196" w:history="1">
+            <w:r>
+              <w:rPr>
+                <w:rStyle w:val="Hyperlink"/>
+              </w:rPr>
+              <w:t>3.5.Giao diện Quản lý chấm công:</w:t>
+            </w:r>
+            <w:r>
+              <w:rPr>
+                <w:webHidden/>
+              </w:rPr>
+              <w:tab/>
+            </w:r>
+            <w:r>
+              <w:rPr>
+                <w:webHidden/>
+              </w:rPr>
+              <w:fldChar w:fldCharType="begin"/>
+            </w:r>
+            <w:r>
+              <w:rPr>
+                <w:webHidden/>
+              </w:rPr>
+              <w:instrText xml:space="preserve"> PAGEREF _Toc135249196 \h </w:instrText>
+            </w:r>
+            <w:r>
+              <w:rPr>
+                <w:webHidden/>
+              </w:rPr>
+            </w:r>
+            <w:r>
+              <w:rPr>
+                <w:webHidden/>
+              </w:rPr>
+              <w:fldChar w:fldCharType="separate"/>
+            </w:r>
+            <w:r>
+              <w:rPr>
+                <w:webHidden/>
+              </w:rPr>
+              <w:t>18</w:t>
+            </w:r>
+            <w:r>
+              <w:rPr>
+                <w:webHidden/>
+              </w:rPr>
+              <w:fldChar w:fldCharType="end"/>
+            </w:r>
+          </w:hyperlink>
+        </w:p>
+        <w:p>
+          <w:pPr>
+            <w:pStyle w:val="TOC2"/>
+            <w:rPr>
+              <w:rFonts w:asciiTheme="minorHAnsi" w:eastAsiaTheme="minorEastAsia" w:hAnsiTheme="minorHAnsi"/>
+              <w:b w:val="0"/>
+              <w:bCs w:val="0"/>
+              <w:sz w:val="22"/>
+            </w:rPr>
+          </w:pPr>
+          <w:hyperlink w:anchor="_Toc135249197" w:history="1">
+            <w:r>
+              <w:rPr>
+                <w:webHidden/>
+              </w:rPr>
+              <w:tab/>
+            </w:r>
+            <w:r>
+              <w:rPr>
+                <w:webHidden/>
+              </w:rPr>
+              <w:fldChar w:fldCharType="begin"/>
+            </w:r>
+            <w:r>
+              <w:rPr>
+                <w:webHidden/>
+              </w:rPr>
+              <w:instrText xml:space="preserve"> PAGEREF _Toc135249197 \h </w:instrText>
+            </w:r>
+            <w:r>
+              <w:rPr>
+                <w:webHidden/>
+              </w:rPr>
+            </w:r>
+            <w:r>
+              <w:rPr>
+                <w:webHidden/>
+              </w:rPr>
+              <w:fldChar w:fldCharType="separate"/>
+            </w:r>
+            <w:r>
+              <w:rPr>
+                <w:webHidden/>
+              </w:rPr>
+              <w:t>18</w:t>
+            </w:r>
+            <w:r>
+              <w:rPr>
+                <w:webHidden/>
+              </w:rPr>
+              <w:fldChar w:fldCharType="end"/>
+            </w:r>
+          </w:hyperlink>
+        </w:p>
+        <w:p>
+          <w:pPr>
+            <w:pStyle w:val="TOC2"/>
+            <w:rPr>
+              <w:rFonts w:asciiTheme="minorHAnsi" w:eastAsiaTheme="minorEastAsia" w:hAnsiTheme="minorHAnsi"/>
+              <w:b w:val="0"/>
+              <w:bCs w:val="0"/>
+              <w:sz w:val="22"/>
+            </w:rPr>
+          </w:pPr>
+          <w:hyperlink w:anchor="_Toc135249198" w:history="1">
+            <w:r>
+              <w:rPr>
+                <w:webHidden/>
+              </w:rPr>
+              <w:tab/>
+            </w:r>
+            <w:r>
+              <w:rPr>
+                <w:webHidden/>
+              </w:rPr>
+              <w:fldChar w:fldCharType="begin"/>
+            </w:r>
+            <w:r>
+              <w:rPr>
+                <w:webHidden/>
+              </w:rPr>
+              <w:instrText xml:space="preserve"> PAGEREF _Toc135249198 \h </w:instrText>
+            </w:r>
+            <w:r>
+              <w:rPr>
+                <w:webHidden/>
+              </w:rPr>
+            </w:r>
+            <w:r>
+              <w:rPr>
+                <w:webHidden/>
+              </w:rPr>
+              <w:fldChar w:fldCharType="separate"/>
+            </w:r>
+            <w:r>
+              <w:rPr>
+                <w:webHidden/>
+              </w:rPr>
+              <w:t>19</w:t>
+            </w:r>
+            <w:r>
+              <w:rPr>
+                <w:webHidden/>
+              </w:rPr>
+              <w:fldChar w:fldCharType="end"/>
+            </w:r>
+          </w:hyperlink>
+        </w:p>
+        <w:p>
+          <w:pPr>
+            <w:pStyle w:val="TOC2"/>
+            <w:rPr>
+              <w:rFonts w:asciiTheme="minorHAnsi" w:eastAsiaTheme="minorEastAsia" w:hAnsiTheme="minorHAnsi"/>
+              <w:b w:val="0"/>
+              <w:bCs w:val="0"/>
+              <w:sz w:val="22"/>
+            </w:rPr>
+          </w:pPr>
+          <w:hyperlink w:anchor="_Toc135249199" w:history="1">
+            <w:r>
+              <w:rPr>
+                <w:webHidden/>
+              </w:rPr>
+              <w:tab/>
+            </w:r>
+            <w:r>
+              <w:rPr>
+                <w:webHidden/>
+              </w:rPr>
+              <w:fldChar w:fldCharType="begin"/>
+            </w:r>
+            <w:r>
+              <w:rPr>
+                <w:webHidden/>
+              </w:rPr>
+              <w:instrText xml:space="preserve"> PAGEREF _Toc135249199 \h </w:instrText>
+            </w:r>
+            <w:r>
+              <w:rPr>
+                <w:webHidden/>
+              </w:rPr>
+            </w:r>
+            <w:r>
+              <w:rPr>
+                <w:webHidden/>
+              </w:rPr>
+              <w:fldChar w:fldCharType="separate"/>
+            </w:r>
+            <w:r>
+              <w:rPr>
+                <w:webHidden/>
+              </w:rPr>
+              <w:t>19</w:t>
+            </w:r>
+            <w:r>
+              <w:rPr>
+                <w:webHidden/>
+              </w:rPr>
+              <w:fldChar w:fldCharType="end"/>
+            </w:r>
+          </w:hyperlink>
+        </w:p>
+        <w:p>
+          <w:pPr>
+            <w:pStyle w:val="TOC2"/>
+            <w:rPr>
+              <w:rFonts w:asciiTheme="minorHAnsi" w:eastAsiaTheme="minorEastAsia" w:hAnsiTheme="minorHAnsi"/>
+              <w:b w:val="0"/>
+              <w:bCs w:val="0"/>
+              <w:sz w:val="22"/>
+            </w:rPr>
+          </w:pPr>
+          <w:hyperlink w:anchor="_Toc135249200" w:history="1">
+            <w:r>
+              <w:rPr>
+                <w:webHidden/>
+              </w:rPr>
+              <w:tab/>
+            </w:r>
+            <w:r>
+              <w:rPr>
+                <w:webHidden/>
+              </w:rPr>
+              <w:fldChar w:fldCharType="begin"/>
+            </w:r>
+            <w:r>
+              <w:rPr>
+                <w:webHidden/>
+              </w:rPr>
+              <w:instrText xml:space="preserve"> PAGEREF _Toc135249200 \h </w:instrText>
+            </w:r>
+            <w:r>
+              <w:rPr>
+                <w:webHidden/>
+              </w:rPr>
+            </w:r>
+            <w:r>
+              <w:rPr>
+                <w:webHidden/>
+              </w:rPr>
+              <w:fldChar w:fldCharType="separate"/>
+            </w:r>
+            <w:r>
+              <w:rPr>
+                <w:webHidden/>
+              </w:rPr>
+              <w:t>20</w:t>
+            </w:r>
+            <w:r>
+              <w:rPr>
+                <w:webHidden/>
+              </w:rPr>
+              <w:fldChar w:fldCharType="end"/>
+            </w:r>
+          </w:hyperlink>
+        </w:p>
+        <w:p>
+          <w:pPr>
+            <w:pStyle w:val="TOC2"/>
+            <w:rPr>
+              <w:rFonts w:asciiTheme="minorHAnsi" w:eastAsiaTheme="minorEastAsia" w:hAnsiTheme="minorHAnsi"/>
+              <w:b w:val="0"/>
+              <w:bCs w:val="0"/>
+              <w:sz w:val="22"/>
+            </w:rPr>
+          </w:pPr>
+          <w:hyperlink w:anchor="_Toc135249201" w:history="1">
+            <w:r>
+              <w:rPr>
+                <w:webHidden/>
+              </w:rPr>
+              <w:tab/>
+            </w:r>
+            <w:r>
+              <w:rPr>
+                <w:webHidden/>
+              </w:rPr>
+              <w:fldChar w:fldCharType="begin"/>
+            </w:r>
+            <w:r>
+              <w:rPr>
+                <w:webHidden/>
+              </w:rPr>
+              <w:instrText xml:space="preserve"> PAGEREF _Toc135249201 \h </w:instrText>
+            </w:r>
+            <w:r>
+              <w:rPr>
+                <w:webHidden/>
+              </w:rPr>
+            </w:r>
+            <w:r>
+              <w:rPr>
+                <w:webHidden/>
+              </w:rPr>
+              <w:fldChar w:fldCharType="separate"/>
+            </w:r>
+            <w:r>
+              <w:rPr>
+                <w:webHidden/>
+              </w:rPr>
+              <w:t>20</w:t>
             </w:r>
             <w:r>
               <w:rPr>
@@ -679,13 +2557,13 @@
               <w:sz w:val="22"/>
             </w:rPr>
           </w:pPr>
-          <w:hyperlink w:anchor="_Toc135039451" w:history="1">
+          <w:hyperlink w:anchor="_Toc135249202" w:history="1">
             <w:r>
               <w:rPr>
                 <w:rStyle w:val="Hyperlink"/>
                 <w:noProof/>
               </w:rPr>
-              <w:t>1.1.Lí do chọn đề tài:</w:t>
+              <w:t>CHƯƠNG 4: KẾT LUẬN VÀ TỔNG KẾT</w:t>
             </w:r>
             <w:r>
               <w:rPr>
@@ -706,7 +2584,7 @@
                 <w:noProof/>
                 <w:webHidden/>
               </w:rPr>
-              <w:instrText xml:space="preserve"> PAGEREF _Toc135039451 \h </w:instrText>
+              <w:instrText xml:space="preserve"> PAGEREF _Toc135249202 \h </w:instrText>
             </w:r>
             <w:r>
               <w:rPr>
@@ -726,147 +2604,7 @@
                 <w:noProof/>
                 <w:webHidden/>
               </w:rPr>
-              <w:t>4</w:t>
-            </w:r>
-            <w:r>
-              <w:rPr>
-                <w:noProof/>
-                <w:webHidden/>
-              </w:rPr>
-              <w:fldChar w:fldCharType="end"/>
-            </w:r>
-          </w:hyperlink>
-        </w:p>
-        <w:p>
-          <w:pPr>
-            <w:pStyle w:val="TOC1"/>
-            <w:tabs>
-              <w:tab w:val="right" w:leader="dot" w:pos="9350"/>
-            </w:tabs>
-            <w:rPr>
-              <w:rFonts w:asciiTheme="minorHAnsi" w:eastAsiaTheme="minorEastAsia" w:hAnsiTheme="minorHAnsi"/>
-              <w:noProof/>
-              <w:sz w:val="22"/>
-            </w:rPr>
-          </w:pPr>
-          <w:hyperlink w:anchor="_Toc135039452" w:history="1">
-            <w:r>
-              <w:rPr>
-                <w:rStyle w:val="Hyperlink"/>
-                <w:noProof/>
-              </w:rPr>
-              <w:t>1.2.Mục tiêu nghiên cứu:</w:t>
-            </w:r>
-            <w:r>
-              <w:rPr>
-                <w:noProof/>
-                <w:webHidden/>
-              </w:rPr>
-              <w:tab/>
-            </w:r>
-            <w:r>
-              <w:rPr>
-                <w:noProof/>
-                <w:webHidden/>
-              </w:rPr>
-              <w:fldChar w:fldCharType="begin"/>
-            </w:r>
-            <w:r>
-              <w:rPr>
-                <w:noProof/>
-                <w:webHidden/>
-              </w:rPr>
-              <w:instrText xml:space="preserve"> PAGEREF _Toc135039452 \h </w:instrText>
-            </w:r>
-            <w:r>
-              <w:rPr>
-                <w:noProof/>
-                <w:webHidden/>
-              </w:rPr>
-            </w:r>
-            <w:r>
-              <w:rPr>
-                <w:noProof/>
-                <w:webHidden/>
-              </w:rPr>
-              <w:fldChar w:fldCharType="separate"/>
-            </w:r>
-            <w:r>
-              <w:rPr>
-                <w:noProof/>
-                <w:webHidden/>
-              </w:rPr>
-              <w:t>4</w:t>
-            </w:r>
-            <w:r>
-              <w:rPr>
-                <w:noProof/>
-                <w:webHidden/>
-              </w:rPr>
-              <w:fldChar w:fldCharType="end"/>
-            </w:r>
-          </w:hyperlink>
-        </w:p>
-        <w:p>
-          <w:pPr>
-            <w:pStyle w:val="TOC1"/>
-            <w:tabs>
-              <w:tab w:val="right" w:leader="dot" w:pos="9350"/>
-            </w:tabs>
-            <w:rPr>
-              <w:rFonts w:asciiTheme="minorHAnsi" w:eastAsiaTheme="minorEastAsia" w:hAnsiTheme="minorHAnsi"/>
-              <w:noProof/>
-              <w:sz w:val="22"/>
-            </w:rPr>
-          </w:pPr>
-          <w:hyperlink w:anchor="_Toc135039453" w:history="1">
-            <w:r>
-              <w:rPr>
-                <w:rStyle w:val="Hyperlink"/>
-                <w:noProof/>
-              </w:rPr>
-              <w:t>1.3.Phương pháp nghiên cứu:</w:t>
-            </w:r>
-            <w:r>
-              <w:rPr>
-                <w:noProof/>
-                <w:webHidden/>
-              </w:rPr>
-              <w:tab/>
-            </w:r>
-            <w:r>
-              <w:rPr>
-                <w:noProof/>
-                <w:webHidden/>
-              </w:rPr>
-              <w:fldChar w:fldCharType="begin"/>
-            </w:r>
-            <w:r>
-              <w:rPr>
-                <w:noProof/>
-                <w:webHidden/>
-              </w:rPr>
-              <w:instrText xml:space="preserve"> PAGEREF _Toc135039453 \h </w:instrText>
-            </w:r>
-            <w:r>
-              <w:rPr>
-                <w:noProof/>
-                <w:webHidden/>
-              </w:rPr>
-            </w:r>
-            <w:r>
-              <w:rPr>
-                <w:noProof/>
-                <w:webHidden/>
-              </w:rPr>
-              <w:fldChar w:fldCharType="separate"/>
-            </w:r>
-            <w:r>
-              <w:rPr>
-                <w:noProof/>
-                <w:webHidden/>
-              </w:rPr>
-              <w:t>4</w:t>
+              <w:t>21</w:t>
             </w:r>
             <w:r>
               <w:rPr>
@@ -887,12 +2625,12 @@
               <w:sz w:val="22"/>
             </w:rPr>
           </w:pPr>
-          <w:hyperlink w:anchor="_Toc135039454" w:history="1">
+          <w:hyperlink w:anchor="_Toc135249203" w:history="1">
             <w:r>
               <w:rPr>
                 <w:rStyle w:val="Hyperlink"/>
               </w:rPr>
-              <w:t>CHƯƠNG 2: PHÂN TÍCH THIẾT KẾ HỆ THỐNG</w:t>
+              <w:t>4.1.Kết quả đạt được:</w:t>
             </w:r>
             <w:r>
               <w:rPr>
@@ -910,7 +2648,7 @@
               <w:rPr>
                 <w:webHidden/>
               </w:rPr>
-              <w:instrText xml:space="preserve"> PAGEREF _Toc135039454 \h </w:instrText>
+              <w:instrText xml:space="preserve"> PAGEREF _Toc135249203 \h </w:instrText>
             </w:r>
             <w:r>
               <w:rPr>
@@ -927,808 +2665,10 @@
               <w:rPr>
                 <w:webHidden/>
               </w:rPr>
-              <w:t>5</w:t>
-            </w:r>
-            <w:r>
-              <w:rPr>
-                <w:webHidden/>
-              </w:rPr>
-              <w:fldChar w:fldCharType="end"/>
-            </w:r>
-          </w:hyperlink>
-        </w:p>
-        <w:p>
-          <w:pPr>
-            <w:pStyle w:val="TOC1"/>
-            <w:tabs>
-              <w:tab w:val="right" w:leader="dot" w:pos="9350"/>
-            </w:tabs>
-            <w:rPr>
-              <w:rFonts w:asciiTheme="minorHAnsi" w:eastAsiaTheme="minorEastAsia" w:hAnsiTheme="minorHAnsi"/>
-              <w:noProof/>
-              <w:sz w:val="22"/>
-            </w:rPr>
-          </w:pPr>
-          <w:hyperlink w:anchor="_Toc135039455" w:history="1">
-            <w:r>
-              <w:rPr>
-                <w:rStyle w:val="Hyperlink"/>
-                <w:noProof/>
-              </w:rPr>
-              <w:t>2.1.Mô tả:</w:t>
-            </w:r>
-            <w:r>
-              <w:rPr>
-                <w:noProof/>
-                <w:webHidden/>
-              </w:rPr>
-              <w:tab/>
-            </w:r>
-            <w:r>
-              <w:rPr>
-                <w:noProof/>
-                <w:webHidden/>
-              </w:rPr>
-              <w:fldChar w:fldCharType="begin"/>
-            </w:r>
-            <w:r>
-              <w:rPr>
-                <w:noProof/>
-                <w:webHidden/>
-              </w:rPr>
-              <w:instrText xml:space="preserve"> PAGEREF _Toc135039455 \h </w:instrText>
-            </w:r>
-            <w:r>
-              <w:rPr>
-                <w:noProof/>
-                <w:webHidden/>
-              </w:rPr>
-            </w:r>
-            <w:r>
-              <w:rPr>
-                <w:noProof/>
-                <w:webHidden/>
-              </w:rPr>
-              <w:fldChar w:fldCharType="separate"/>
-            </w:r>
-            <w:r>
-              <w:rPr>
-                <w:noProof/>
-                <w:webHidden/>
-              </w:rPr>
-              <w:t>5</w:t>
-            </w:r>
-            <w:r>
-              <w:rPr>
-                <w:noProof/>
-                <w:webHidden/>
-              </w:rPr>
-              <w:fldChar w:fldCharType="end"/>
-            </w:r>
-          </w:hyperlink>
-        </w:p>
-        <w:p>
-          <w:pPr>
-            <w:pStyle w:val="TOC1"/>
-            <w:tabs>
-              <w:tab w:val="right" w:leader="dot" w:pos="9350"/>
-            </w:tabs>
-            <w:rPr>
-              <w:rFonts w:asciiTheme="minorHAnsi" w:eastAsiaTheme="minorEastAsia" w:hAnsiTheme="minorHAnsi"/>
-              <w:noProof/>
-              <w:sz w:val="22"/>
-            </w:rPr>
-          </w:pPr>
-          <w:hyperlink w:anchor="_Toc135039456" w:history="1">
-            <w:r>
-              <w:rPr>
-                <w:rStyle w:val="Hyperlink"/>
-                <w:noProof/>
-              </w:rPr>
-              <w:t>2.2.Sơ đồ UseCase:</w:t>
-            </w:r>
-            <w:r>
-              <w:rPr>
-                <w:noProof/>
-                <w:webHidden/>
-              </w:rPr>
-              <w:tab/>
-            </w:r>
-            <w:r>
-              <w:rPr>
-                <w:noProof/>
-                <w:webHidden/>
-              </w:rPr>
-              <w:fldChar w:fldCharType="begin"/>
-            </w:r>
-            <w:r>
-              <w:rPr>
-                <w:noProof/>
-                <w:webHidden/>
-              </w:rPr>
-              <w:instrText xml:space="preserve"> PAGEREF _Toc135039456 \h </w:instrText>
-            </w:r>
-            <w:r>
-              <w:rPr>
-                <w:noProof/>
-                <w:webHidden/>
-              </w:rPr>
-            </w:r>
-            <w:r>
-              <w:rPr>
-                <w:noProof/>
-                <w:webHidden/>
-              </w:rPr>
-              <w:fldChar w:fldCharType="separate"/>
-            </w:r>
-            <w:r>
-              <w:rPr>
-                <w:noProof/>
-                <w:webHidden/>
-              </w:rPr>
-              <w:t>6</w:t>
-            </w:r>
-            <w:r>
-              <w:rPr>
-                <w:noProof/>
-                <w:webHidden/>
-              </w:rPr>
-              <w:fldChar w:fldCharType="end"/>
-            </w:r>
-          </w:hyperlink>
-        </w:p>
-        <w:p>
-          <w:pPr>
-            <w:pStyle w:val="TOC3"/>
-            <w:rPr>
-              <w:rFonts w:asciiTheme="minorHAnsi" w:eastAsiaTheme="minorEastAsia" w:hAnsiTheme="minorHAnsi"/>
-              <w:noProof/>
-              <w:sz w:val="22"/>
-            </w:rPr>
-          </w:pPr>
-          <w:hyperlink w:anchor="_Toc135039457" w:history="1">
-            <w:r>
-              <w:rPr>
-                <w:rStyle w:val="Hyperlink"/>
-                <w:noProof/>
-              </w:rPr>
-              <w:t>2.2.1.Sơ đồ UseCase tổng quát:</w:t>
-            </w:r>
-            <w:r>
-              <w:rPr>
-                <w:rStyle w:val="Hyperlink"/>
-                <w:noProof/>
-              </w:rPr>
-              <w:tab/>
-            </w:r>
-            <w:r>
-              <w:rPr>
-                <w:rStyle w:val="Hyperlink"/>
-                <w:noProof/>
-              </w:rPr>
-              <w:tab/>
-            </w:r>
-            <w:r>
-              <w:rPr>
-                <w:noProof/>
-                <w:webHidden/>
-              </w:rPr>
-              <w:fldChar w:fldCharType="begin"/>
-            </w:r>
-            <w:r>
-              <w:rPr>
-                <w:noProof/>
-                <w:webHidden/>
-              </w:rPr>
-              <w:instrText xml:space="preserve"> PAGEREF _Toc135039457 \h </w:instrText>
-            </w:r>
-            <w:r>
-              <w:rPr>
-                <w:noProof/>
-                <w:webHidden/>
-              </w:rPr>
-            </w:r>
-            <w:r>
-              <w:rPr>
-                <w:noProof/>
-                <w:webHidden/>
-              </w:rPr>
-              <w:fldChar w:fldCharType="separate"/>
-            </w:r>
-            <w:r>
-              <w:rPr>
-                <w:noProof/>
-                <w:webHidden/>
-              </w:rPr>
-              <w:t>6</w:t>
-            </w:r>
-            <w:r>
-              <w:rPr>
-                <w:noProof/>
-                <w:webHidden/>
-              </w:rPr>
-              <w:fldChar w:fldCharType="end"/>
-            </w:r>
-          </w:hyperlink>
-        </w:p>
-        <w:p>
-          <w:pPr>
-            <w:pStyle w:val="TOC3"/>
-            <w:rPr>
-              <w:rFonts w:asciiTheme="minorHAnsi" w:eastAsiaTheme="minorEastAsia" w:hAnsiTheme="minorHAnsi"/>
-              <w:noProof/>
-              <w:sz w:val="22"/>
-            </w:rPr>
-          </w:pPr>
-          <w:hyperlink w:anchor="_Toc135039458" w:history="1">
-            <w:r>
-              <w:rPr>
-                <w:rStyle w:val="Hyperlink"/>
-                <w:noProof/>
-              </w:rPr>
-              <w:t>2.2.2.Sơ đồ UseCase Xem thông tin Nhân viên:</w:t>
-            </w:r>
-            <w:r>
-              <w:rPr>
-                <w:noProof/>
-                <w:webHidden/>
-              </w:rPr>
-              <w:tab/>
-            </w:r>
-            <w:r>
-              <w:rPr>
-                <w:noProof/>
-                <w:webHidden/>
-              </w:rPr>
-              <w:tab/>
-            </w:r>
-            <w:r>
-              <w:rPr>
-                <w:noProof/>
-                <w:webHidden/>
-              </w:rPr>
-              <w:fldChar w:fldCharType="begin"/>
-            </w:r>
-            <w:r>
-              <w:rPr>
-                <w:noProof/>
-                <w:webHidden/>
-              </w:rPr>
-              <w:instrText xml:space="preserve"> PAGEREF _Toc135039458 \h </w:instrText>
-            </w:r>
-            <w:r>
-              <w:rPr>
-                <w:noProof/>
-                <w:webHidden/>
-              </w:rPr>
-            </w:r>
-            <w:r>
-              <w:rPr>
-                <w:noProof/>
-                <w:webHidden/>
-              </w:rPr>
-              <w:fldChar w:fldCharType="separate"/>
-            </w:r>
-            <w:r>
-              <w:rPr>
-                <w:noProof/>
-                <w:webHidden/>
-              </w:rPr>
-              <w:t>6</w:t>
-            </w:r>
-            <w:r>
-              <w:rPr>
-                <w:noProof/>
-                <w:webHidden/>
-              </w:rPr>
-              <w:fldChar w:fldCharType="end"/>
-            </w:r>
-          </w:hyperlink>
-        </w:p>
-        <w:p>
-          <w:pPr>
-            <w:pStyle w:val="TOC3"/>
-            <w:rPr>
-              <w:rFonts w:asciiTheme="minorHAnsi" w:eastAsiaTheme="minorEastAsia" w:hAnsiTheme="minorHAnsi"/>
-              <w:noProof/>
-              <w:sz w:val="22"/>
-            </w:rPr>
-          </w:pPr>
-          <w:hyperlink w:anchor="_Toc135039459" w:history="1">
-            <w:r>
-              <w:rPr>
-                <w:rStyle w:val="Hyperlink"/>
-                <w:noProof/>
-              </w:rPr>
-              <w:t>2.2.3.Sơ đồ UseCase Quản lý phòng ban:</w:t>
-            </w:r>
-            <w:r>
-              <w:rPr>
-                <w:noProof/>
-                <w:webHidden/>
-              </w:rPr>
-              <w:tab/>
-            </w:r>
-            <w:r>
-              <w:rPr>
-                <w:noProof/>
-                <w:webHidden/>
-              </w:rPr>
-              <w:tab/>
-            </w:r>
-            <w:r>
-              <w:rPr>
-                <w:noProof/>
-                <w:webHidden/>
-              </w:rPr>
-              <w:fldChar w:fldCharType="begin"/>
-            </w:r>
-            <w:r>
-              <w:rPr>
-                <w:noProof/>
-                <w:webHidden/>
-              </w:rPr>
-              <w:instrText xml:space="preserve"> PAGEREF _Toc135039459 \h </w:instrText>
-            </w:r>
-            <w:r>
-              <w:rPr>
-                <w:noProof/>
-                <w:webHidden/>
-              </w:rPr>
-            </w:r>
-            <w:r>
-              <w:rPr>
-                <w:noProof/>
-                <w:webHidden/>
-              </w:rPr>
-              <w:fldChar w:fldCharType="separate"/>
-            </w:r>
-            <w:r>
-              <w:rPr>
-                <w:noProof/>
-                <w:webHidden/>
-              </w:rPr>
-              <w:t>7</w:t>
-            </w:r>
-            <w:r>
-              <w:rPr>
-                <w:noProof/>
-                <w:webHidden/>
-              </w:rPr>
-              <w:fldChar w:fldCharType="end"/>
-            </w:r>
-          </w:hyperlink>
-        </w:p>
-        <w:p>
-          <w:pPr>
-            <w:pStyle w:val="TOC3"/>
-            <w:rPr>
-              <w:rFonts w:asciiTheme="minorHAnsi" w:eastAsiaTheme="minorEastAsia" w:hAnsiTheme="minorHAnsi"/>
-              <w:noProof/>
-              <w:sz w:val="22"/>
-            </w:rPr>
-          </w:pPr>
-          <w:hyperlink w:anchor="_Toc135039460" w:history="1">
-            <w:r>
-              <w:rPr>
-                <w:rStyle w:val="Hyperlink"/>
-                <w:noProof/>
-              </w:rPr>
-              <w:t>2.2.4.Sơ đồ UseCase Quản lý chức vụ:</w:t>
-            </w:r>
-            <w:r>
-              <w:rPr>
-                <w:noProof/>
-                <w:webHidden/>
-              </w:rPr>
-              <w:tab/>
-            </w:r>
-            <w:r>
-              <w:rPr>
-                <w:noProof/>
-                <w:webHidden/>
-              </w:rPr>
-              <w:tab/>
-            </w:r>
-            <w:r>
-              <w:rPr>
-                <w:noProof/>
-                <w:webHidden/>
-              </w:rPr>
-              <w:fldChar w:fldCharType="begin"/>
-            </w:r>
-            <w:r>
-              <w:rPr>
-                <w:noProof/>
-                <w:webHidden/>
-              </w:rPr>
-              <w:instrText xml:space="preserve"> PAGEREF _Toc135039460 \h </w:instrText>
-            </w:r>
-            <w:r>
-              <w:rPr>
-                <w:noProof/>
-                <w:webHidden/>
-              </w:rPr>
-            </w:r>
-            <w:r>
-              <w:rPr>
-                <w:noProof/>
-                <w:webHidden/>
-              </w:rPr>
-              <w:fldChar w:fldCharType="separate"/>
-            </w:r>
-            <w:r>
-              <w:rPr>
-                <w:noProof/>
-                <w:webHidden/>
-              </w:rPr>
-              <w:t>8</w:t>
-            </w:r>
-            <w:r>
-              <w:rPr>
-                <w:noProof/>
-                <w:webHidden/>
-              </w:rPr>
-              <w:fldChar w:fldCharType="end"/>
-            </w:r>
-          </w:hyperlink>
-        </w:p>
-        <w:p>
-          <w:pPr>
-            <w:pStyle w:val="TOC3"/>
-            <w:rPr>
-              <w:rFonts w:asciiTheme="minorHAnsi" w:eastAsiaTheme="minorEastAsia" w:hAnsiTheme="minorHAnsi"/>
-              <w:noProof/>
-              <w:sz w:val="22"/>
-            </w:rPr>
-          </w:pPr>
-          <w:hyperlink w:anchor="_Toc135039461" w:history="1">
-            <w:r>
-              <w:rPr>
-                <w:rStyle w:val="Hyperlink"/>
-                <w:noProof/>
-              </w:rPr>
-              <w:t>2.2.5.Sơ đồ UseCase Quản lý hợp đồng:</w:t>
-            </w:r>
-            <w:r>
-              <w:rPr>
-                <w:noProof/>
-                <w:webHidden/>
-              </w:rPr>
-              <w:tab/>
-            </w:r>
-            <w:r>
-              <w:rPr>
-                <w:noProof/>
-                <w:webHidden/>
-              </w:rPr>
-              <w:tab/>
-            </w:r>
-            <w:r>
-              <w:rPr>
-                <w:noProof/>
-                <w:webHidden/>
-              </w:rPr>
-              <w:fldChar w:fldCharType="begin"/>
-            </w:r>
-            <w:r>
-              <w:rPr>
-                <w:noProof/>
-                <w:webHidden/>
-              </w:rPr>
-              <w:instrText xml:space="preserve"> PAGEREF _Toc135039461 \h </w:instrText>
-            </w:r>
-            <w:r>
-              <w:rPr>
-                <w:noProof/>
-                <w:webHidden/>
-              </w:rPr>
-            </w:r>
-            <w:r>
-              <w:rPr>
-                <w:noProof/>
-                <w:webHidden/>
-              </w:rPr>
-              <w:fldChar w:fldCharType="separate"/>
-            </w:r>
-            <w:r>
-              <w:rPr>
-                <w:noProof/>
-                <w:webHidden/>
-              </w:rPr>
-              <w:t>8</w:t>
-            </w:r>
-            <w:r>
-              <w:rPr>
-                <w:noProof/>
-                <w:webHidden/>
-              </w:rPr>
-              <w:fldChar w:fldCharType="end"/>
-            </w:r>
-          </w:hyperlink>
-        </w:p>
-        <w:p>
-          <w:pPr>
-            <w:pStyle w:val="TOC3"/>
-            <w:rPr>
-              <w:rFonts w:asciiTheme="minorHAnsi" w:eastAsiaTheme="minorEastAsia" w:hAnsiTheme="minorHAnsi"/>
-              <w:noProof/>
-              <w:sz w:val="22"/>
-            </w:rPr>
-          </w:pPr>
-          <w:hyperlink w:anchor="_Toc135039462" w:history="1">
-            <w:r>
-              <w:rPr>
-                <w:rStyle w:val="Hyperlink"/>
-                <w:noProof/>
-              </w:rPr>
-              <w:t>2.2.4.Sơ đồ UseCase Chấm công:</w:t>
-            </w:r>
-            <w:r>
-              <w:rPr>
-                <w:noProof/>
-                <w:webHidden/>
-              </w:rPr>
-              <w:tab/>
-            </w:r>
-            <w:r>
-              <w:rPr>
-                <w:noProof/>
-                <w:webHidden/>
-              </w:rPr>
-              <w:tab/>
-            </w:r>
-            <w:r>
-              <w:rPr>
-                <w:noProof/>
-                <w:webHidden/>
-              </w:rPr>
-              <w:fldChar w:fldCharType="begin"/>
-            </w:r>
-            <w:r>
-              <w:rPr>
-                <w:noProof/>
-                <w:webHidden/>
-              </w:rPr>
-              <w:instrText xml:space="preserve"> PAGEREF _Toc135039462 \h </w:instrText>
-            </w:r>
-            <w:r>
-              <w:rPr>
-                <w:noProof/>
-                <w:webHidden/>
-              </w:rPr>
-            </w:r>
-            <w:r>
-              <w:rPr>
-                <w:noProof/>
-                <w:webHidden/>
-              </w:rPr>
-              <w:fldChar w:fldCharType="separate"/>
-            </w:r>
-            <w:r>
-              <w:rPr>
-                <w:noProof/>
-                <w:webHidden/>
-              </w:rPr>
-              <w:t>9</w:t>
-            </w:r>
-            <w:r>
-              <w:rPr>
-                <w:noProof/>
-                <w:webHidden/>
-              </w:rPr>
-              <w:fldChar w:fldCharType="end"/>
-            </w:r>
-          </w:hyperlink>
-        </w:p>
-        <w:p>
-          <w:pPr>
-            <w:pStyle w:val="TOC1"/>
-            <w:tabs>
-              <w:tab w:val="right" w:leader="dot" w:pos="9350"/>
-            </w:tabs>
-            <w:rPr>
-              <w:rFonts w:asciiTheme="minorHAnsi" w:eastAsiaTheme="minorEastAsia" w:hAnsiTheme="minorHAnsi"/>
-              <w:noProof/>
-              <w:sz w:val="22"/>
-            </w:rPr>
-          </w:pPr>
-          <w:hyperlink w:anchor="_Toc135039463" w:history="1">
-            <w:r>
-              <w:rPr>
-                <w:rStyle w:val="Hyperlink"/>
-                <w:noProof/>
-              </w:rPr>
-              <w:t>2.3.Sơ đồ Diagram:</w:t>
-            </w:r>
-            <w:r>
-              <w:rPr>
-                <w:noProof/>
-                <w:webHidden/>
-              </w:rPr>
-              <w:tab/>
-            </w:r>
-            <w:r>
-              <w:rPr>
-                <w:noProof/>
-                <w:webHidden/>
-              </w:rPr>
-              <w:fldChar w:fldCharType="begin"/>
-            </w:r>
-            <w:r>
-              <w:rPr>
-                <w:noProof/>
-                <w:webHidden/>
-              </w:rPr>
-              <w:instrText xml:space="preserve"> PAGEREF _Toc135039463 \h </w:instrText>
-            </w:r>
-            <w:r>
-              <w:rPr>
-                <w:noProof/>
-                <w:webHidden/>
-              </w:rPr>
-            </w:r>
-            <w:r>
-              <w:rPr>
-                <w:noProof/>
-                <w:webHidden/>
-              </w:rPr>
-              <w:fldChar w:fldCharType="separate"/>
-            </w:r>
-            <w:r>
-              <w:rPr>
-                <w:noProof/>
-                <w:webHidden/>
-              </w:rPr>
-              <w:t>9</w:t>
-            </w:r>
-            <w:r>
-              <w:rPr>
-                <w:noProof/>
-                <w:webHidden/>
-              </w:rPr>
-              <w:fldChar w:fldCharType="end"/>
-            </w:r>
-          </w:hyperlink>
-        </w:p>
-        <w:p>
-          <w:pPr>
-            <w:pStyle w:val="TOC1"/>
-            <w:tabs>
-              <w:tab w:val="right" w:leader="dot" w:pos="9350"/>
-            </w:tabs>
-            <w:rPr>
-              <w:rFonts w:asciiTheme="minorHAnsi" w:eastAsiaTheme="minorEastAsia" w:hAnsiTheme="minorHAnsi"/>
-              <w:noProof/>
-              <w:sz w:val="22"/>
-            </w:rPr>
-          </w:pPr>
-          <w:hyperlink w:anchor="_Toc135039464" w:history="1">
-            <w:r>
-              <w:rPr>
-                <w:rStyle w:val="Hyperlink"/>
-                <w:noProof/>
-              </w:rPr>
-              <w:t>2.4.Mô hình thực thể liên kết:</w:t>
-            </w:r>
-            <w:r>
-              <w:rPr>
-                <w:noProof/>
-                <w:webHidden/>
-              </w:rPr>
-              <w:tab/>
-            </w:r>
-            <w:r>
-              <w:rPr>
-                <w:noProof/>
-                <w:webHidden/>
-              </w:rPr>
-              <w:fldChar w:fldCharType="begin"/>
-            </w:r>
-            <w:r>
-              <w:rPr>
-                <w:noProof/>
-                <w:webHidden/>
-              </w:rPr>
-              <w:instrText xml:space="preserve"> PAGEREF _Toc135039464 \h </w:instrText>
-            </w:r>
-            <w:r>
-              <w:rPr>
-                <w:noProof/>
-                <w:webHidden/>
-              </w:rPr>
-            </w:r>
-            <w:r>
-              <w:rPr>
-                <w:noProof/>
-                <w:webHidden/>
-              </w:rPr>
-              <w:fldChar w:fldCharType="separate"/>
-            </w:r>
-            <w:r>
-              <w:rPr>
-                <w:noProof/>
-                <w:webHidden/>
-              </w:rPr>
-              <w:t>10</w:t>
-            </w:r>
-            <w:r>
-              <w:rPr>
-                <w:noProof/>
-                <w:webHidden/>
-              </w:rPr>
-              <w:fldChar w:fldCharType="end"/>
-            </w:r>
-          </w:hyperlink>
-        </w:p>
-        <w:p>
-          <w:pPr>
-            <w:pStyle w:val="TOC3"/>
-            <w:rPr>
-              <w:rFonts w:asciiTheme="minorHAnsi" w:eastAsiaTheme="minorEastAsia" w:hAnsiTheme="minorHAnsi"/>
-              <w:noProof/>
-              <w:sz w:val="22"/>
-            </w:rPr>
-          </w:pPr>
-          <w:hyperlink w:anchor="_Toc135039465" w:history="1">
-            <w:r>
-              <w:rPr>
-                <w:rStyle w:val="Hyperlink"/>
-                <w:noProof/>
-              </w:rPr>
-              <w:t>2.4.1.Xác định thực thể:</w:t>
-            </w:r>
-            <w:r>
-              <w:rPr>
-                <w:noProof/>
-                <w:webHidden/>
-              </w:rPr>
-              <w:tab/>
-            </w:r>
-            <w:r>
-              <w:rPr>
-                <w:noProof/>
-                <w:webHidden/>
-              </w:rPr>
-              <w:tab/>
-            </w:r>
-            <w:r>
-              <w:rPr>
-                <w:noProof/>
-                <w:webHidden/>
-              </w:rPr>
-              <w:fldChar w:fldCharType="begin"/>
-            </w:r>
-            <w:r>
-              <w:rPr>
-                <w:noProof/>
-                <w:webHidden/>
-              </w:rPr>
-              <w:instrText xml:space="preserve"> PAGEREF _Toc135039465 \h </w:instrText>
-            </w:r>
-            <w:r>
-              <w:rPr>
-                <w:noProof/>
-                <w:webHidden/>
-              </w:rPr>
-            </w:r>
-            <w:r>
-              <w:rPr>
-                <w:noProof/>
-                <w:webHidden/>
-              </w:rPr>
-              <w:fldChar w:fldCharType="separate"/>
-            </w:r>
-            <w:r>
-              <w:rPr>
-                <w:noProof/>
-                <w:webHidden/>
-              </w:rPr>
-              <w:t>10</w:t>
-            </w:r>
-            <w:r>
-              <w:rPr>
-                <w:noProof/>
+              <w:t>21</w:t>
+            </w:r>
+            <w:r>
+              <w:rPr>
                 <w:webHidden/>
               </w:rPr>
               <w:fldChar w:fldCharType="end"/>
@@ -1745,12 +2685,12 @@
               <w:sz w:val="22"/>
             </w:rPr>
           </w:pPr>
-          <w:hyperlink w:anchor="_Toc135039466" w:history="1">
+          <w:hyperlink w:anchor="_Toc135249204" w:history="1">
             <w:r>
               <w:rPr>
                 <w:rStyle w:val="Hyperlink"/>
               </w:rPr>
-              <w:t>CHƯƠNG 3: XÂY DỰNG CHƯƠNG TRÌNH</w:t>
+              <w:t>4.2.Hạn chế:</w:t>
             </w:r>
             <w:r>
               <w:rPr>
@@ -1768,7 +2708,7 @@
               <w:rPr>
                 <w:webHidden/>
               </w:rPr>
-              <w:instrText xml:space="preserve"> PAGEREF _Toc135039466 \h </w:instrText>
+              <w:instrText xml:space="preserve"> PAGEREF _Toc135249204 \h </w:instrText>
             </w:r>
             <w:r>
               <w:rPr>
@@ -1785,7 +2725,7 @@
               <w:rPr>
                 <w:webHidden/>
               </w:rPr>
-              <w:t>12</w:t>
+              <w:t>21</w:t>
             </w:r>
             <w:r>
               <w:rPr>
@@ -1797,68 +2737,118 @@
         </w:p>
         <w:p>
           <w:pPr>
-            <w:pStyle w:val="TOC1"/>
-            <w:tabs>
-              <w:tab w:val="right" w:leader="dot" w:pos="9350"/>
-            </w:tabs>
+            <w:pStyle w:val="TOC2"/>
             <w:rPr>
               <w:rFonts w:asciiTheme="minorHAnsi" w:eastAsiaTheme="minorEastAsia" w:hAnsiTheme="minorHAnsi"/>
-              <w:noProof/>
+              <w:b w:val="0"/>
+              <w:bCs w:val="0"/>
               <w:sz w:val="22"/>
             </w:rPr>
           </w:pPr>
-          <w:hyperlink w:anchor="_Toc135039467" w:history="1">
+          <w:hyperlink w:anchor="_Toc135249205" w:history="1">
             <w:r>
               <w:rPr>
                 <w:rStyle w:val="Hyperlink"/>
-                <w:noProof/>
-              </w:rPr>
-              <w:t>3.1.Giao diện đăng nhập:</w:t>
-            </w:r>
-            <w:r>
-              <w:rPr>
-                <w:noProof/>
+              </w:rPr>
+              <w:t>4.3.Hướng phát triển:</w:t>
+            </w:r>
+            <w:r>
+              <w:rPr>
                 <w:webHidden/>
               </w:rPr>
               <w:tab/>
             </w:r>
             <w:r>
               <w:rPr>
-                <w:noProof/>
                 <w:webHidden/>
               </w:rPr>
               <w:fldChar w:fldCharType="begin"/>
             </w:r>
             <w:r>
               <w:rPr>
-                <w:noProof/>
-                <w:webHidden/>
-              </w:rPr>
-              <w:instrText xml:space="preserve"> PAGEREF _Toc135039467 \h </w:instrText>
-            </w:r>
-            <w:r>
-              <w:rPr>
-                <w:noProof/>
-                <w:webHidden/>
-              </w:rPr>
-            </w:r>
-            <w:r>
-              <w:rPr>
-                <w:noProof/>
+                <w:webHidden/>
+              </w:rPr>
+              <w:instrText xml:space="preserve"> PAGEREF _Toc135249205 \h </w:instrText>
+            </w:r>
+            <w:r>
+              <w:rPr>
+                <w:webHidden/>
+              </w:rPr>
+            </w:r>
+            <w:r>
+              <w:rPr>
                 <w:webHidden/>
               </w:rPr>
               <w:fldChar w:fldCharType="separate"/>
             </w:r>
             <w:r>
               <w:rPr>
-                <w:noProof/>
-                <w:webHidden/>
-              </w:rPr>
-              <w:t>12</w:t>
-            </w:r>
-            <w:r>
-              <w:rPr>
-                <w:noProof/>
+                <w:webHidden/>
+              </w:rPr>
+              <w:t>21</w:t>
+            </w:r>
+            <w:r>
+              <w:rPr>
+                <w:webHidden/>
+              </w:rPr>
+              <w:fldChar w:fldCharType="end"/>
+            </w:r>
+          </w:hyperlink>
+        </w:p>
+        <w:p>
+          <w:pPr>
+            <w:pStyle w:val="TOC2"/>
+            <w:rPr>
+              <w:rFonts w:asciiTheme="minorHAnsi" w:eastAsiaTheme="minorEastAsia" w:hAnsiTheme="minorHAnsi"/>
+              <w:b w:val="0"/>
+              <w:bCs w:val="0"/>
+              <w:sz w:val="22"/>
+            </w:rPr>
+          </w:pPr>
+          <w:hyperlink w:anchor="_Toc135249206" w:history="1">
+            <w:r>
+              <w:rPr>
+                <w:rStyle w:val="Hyperlink"/>
+              </w:rPr>
+              <w:t>4.4.Mức độ hoàn thành công việc</w:t>
+            </w:r>
+            <w:r>
+              <w:rPr>
+                <w:webHidden/>
+              </w:rPr>
+              <w:tab/>
+            </w:r>
+            <w:r>
+              <w:rPr>
+                <w:webHidden/>
+              </w:rPr>
+              <w:fldChar w:fldCharType="begin"/>
+            </w:r>
+            <w:r>
+              <w:rPr>
+                <w:webHidden/>
+              </w:rPr>
+              <w:instrText xml:space="preserve"> PAGEREF _Toc135249206 \h </w:instrText>
+            </w:r>
+            <w:r>
+              <w:rPr>
+                <w:webHidden/>
+              </w:rPr>
+            </w:r>
+            <w:r>
+              <w:rPr>
+                <w:webHidden/>
+              </w:rPr>
+              <w:fldChar w:fldCharType="separate"/>
+            </w:r>
+            <w:r>
+              <w:rPr>
+                <w:webHidden/>
+              </w:rPr>
+              <w:t>21</w:t>
+            </w:r>
+            <w:r>
+              <w:rPr>
                 <w:webHidden/>
               </w:rPr>
               <w:fldChar w:fldCharType="end"/>
@@ -1879,26 +2869,6 @@
     </w:sdt>
     <w:p>
       <w:pPr>
-        <w:rPr>
-          <w:b/>
-          <w:bCs/>
-          <w:sz w:val="40"/>
-          <w:szCs w:val="40"/>
-        </w:rPr>
-      </w:pPr>
-      <w:r>
-        <w:rPr>
-          <w:b/>
-          <w:bCs/>
-          <w:sz w:val="40"/>
-          <w:szCs w:val="40"/>
-        </w:rPr>
-        <w:br w:type="page"/>
-      </w:r>
-    </w:p>
-    <w:p>
-      <w:pPr>
-        <w:pStyle w:val="Heading2"/>
         <w:sectPr>
           <w:footerReference w:type="default" r:id="rId9"/>
           <w:pgSz w:w="12240" w:h="15840"/>
@@ -1907,12 +2877,13 @@
           <w:docGrid w:linePitch="360"/>
         </w:sectPr>
       </w:pPr>
-      <w:bookmarkStart w:id="0" w:name="_Toc135039450"/>
-    </w:p>
-    <w:p>
-      <w:pPr>
-        <w:pStyle w:val="Heading2"/>
-      </w:pPr>
+    </w:p>
+    <w:p>
+      <w:pPr>
+        <w:pStyle w:val="Chng"/>
+      </w:pPr>
+      <w:bookmarkStart w:id="0" w:name="_Toc135248960"/>
+      <w:bookmarkStart w:id="1" w:name="_Toc135249173"/>
       <w:r>
         <w:lastRenderedPageBreak/>
         <w:t>CHƯƠNG 1: TỔNG QUAN ĐỀ TÀ</w:t>
@@ -1921,12 +2892,13 @@
         <w:t>I</w:t>
       </w:r>
       <w:bookmarkEnd w:id="0"/>
-    </w:p>
-    <w:p>
-      <w:pPr>
-        <w:pStyle w:val="Heading1"/>
-      </w:pPr>
-      <w:bookmarkStart w:id="1" w:name="_Toc135039451"/>
+      <w:bookmarkEnd w:id="1"/>
+    </w:p>
+    <w:p>
+      <w:pPr>
+        <w:pStyle w:val="Phn1"/>
+      </w:pPr>
+      <w:bookmarkStart w:id="2" w:name="_Toc135249174"/>
       <w:r>
         <w:t>1</w:t>
       </w:r>
@@ -1936,7 +2908,7 @@
       <w:r>
         <w:t>.Lí do chọn đề tài:</w:t>
       </w:r>
-      <w:bookmarkEnd w:id="1"/>
+      <w:bookmarkEnd w:id="2"/>
     </w:p>
     <w:p>
       <w:pPr>
@@ -1969,16 +2941,16 @@
     </w:p>
     <w:p>
       <w:pPr>
-        <w:pStyle w:val="Heading1"/>
-      </w:pPr>
-      <w:bookmarkStart w:id="2" w:name="_Toc135039452"/>
+        <w:pStyle w:val="Phn1"/>
+      </w:pPr>
+      <w:bookmarkStart w:id="3" w:name="_Toc135249175"/>
       <w:r>
         <w:t>1.</w:t>
       </w:r>
       <w:r>
         <w:t>2.Mục tiêu nghiên cứu:</w:t>
       </w:r>
-      <w:bookmarkEnd w:id="2"/>
+      <w:bookmarkEnd w:id="3"/>
     </w:p>
     <w:p>
       <w:r>
@@ -1994,9 +2966,9 @@
     </w:p>
     <w:p>
       <w:pPr>
-        <w:pStyle w:val="Heading1"/>
-      </w:pPr>
-      <w:bookmarkStart w:id="3" w:name="_Toc135039453"/>
+        <w:pStyle w:val="Phn1"/>
+      </w:pPr>
+      <w:bookmarkStart w:id="4" w:name="_Toc135249176"/>
       <w:r>
         <w:t>1.</w:t>
       </w:r>
@@ -2006,7 +2978,7 @@
       <w:r>
         <w:t>:</w:t>
       </w:r>
-      <w:bookmarkEnd w:id="3"/>
+      <w:bookmarkEnd w:id="4"/>
     </w:p>
     <w:p>
       <w:r>
@@ -2023,33 +2995,33 @@
     </w:p>
     <w:p>
       <w:pPr>
-        <w:pStyle w:val="Heading2"/>
+        <w:pStyle w:val="Chng"/>
       </w:pPr>
       <w:r>
         <w:br w:type="page"/>
       </w:r>
-      <w:bookmarkStart w:id="4" w:name="_Toc135039454"/>
+      <w:bookmarkStart w:id="5" w:name="_Toc135248961"/>
+      <w:bookmarkStart w:id="6" w:name="_Toc135249177"/>
       <w:r>
         <w:lastRenderedPageBreak/>
         <w:t>CHƯƠNG 2: PHÂN TÍCH THIẾT KẾ HỆ THỐNG</w:t>
       </w:r>
-      <w:bookmarkEnd w:id="4"/>
-    </w:p>
-    <w:p>
-      <w:pPr>
-        <w:pStyle w:val="NoSpacing"/>
-        <w:jc w:val="left"/>
-      </w:pPr>
-    </w:p>
-    <w:p>
-      <w:pPr>
-        <w:pStyle w:val="Heading1"/>
-      </w:pPr>
-      <w:bookmarkStart w:id="5" w:name="_Toc135039455"/>
-      <w:r>
-        <w:t>2.1.Mô tả:</w:t>
-      </w:r>
       <w:bookmarkEnd w:id="5"/>
+      <w:bookmarkEnd w:id="6"/>
+    </w:p>
+    <w:p/>
+    <w:p>
+      <w:bookmarkStart w:id="7" w:name="_Toc135249178"/>
+      <w:r>
+        <w:rPr>
+          <w:rStyle w:val="Phn1Char"/>
+        </w:rPr>
+        <w:t>2.1.Mô tả</w:t>
+      </w:r>
+      <w:bookmarkEnd w:id="7"/>
+      <w:r>
+        <w:t>:</w:t>
+      </w:r>
     </w:p>
     <w:p>
       <w:r>
@@ -2059,16 +3031,18 @@
     </w:p>
     <w:p>
       <w:pPr>
-        <w:pStyle w:val="ListParagraph"/>
-        <w:numPr>
-          <w:ilvl w:val="0"/>
-          <w:numId w:val="1"/>
-        </w:numPr>
-        <w:rPr>
-          <w:i/>
-          <w:iCs/>
-        </w:rPr>
-      </w:pPr>
+        <w:rPr>
+          <w:i/>
+          <w:iCs/>
+        </w:rPr>
+      </w:pPr>
+      <w:r>
+        <w:rPr>
+          <w:i/>
+          <w:iCs/>
+        </w:rPr>
+        <w:t>•</w:t>
+      </w:r>
       <w:r>
         <w:rPr>
           <w:i/>
@@ -2079,8 +3053,7 @@
     </w:p>
     <w:p>
       <w:pPr>
-        <w:pStyle w:val="ListParagraph"/>
-        <w:ind w:left="1440"/>
+        <w:ind w:left="720"/>
       </w:pPr>
       <w:r>
         <w:t>Người dùng phải đăng nhập để có thể sử dụng các chức năng của website. Tài khoản của nhân viên sẽ do admin cấp khi được kí kết hợp đồng</w:t>
@@ -2088,16 +3061,18 @@
     </w:p>
     <w:p>
       <w:pPr>
-        <w:pStyle w:val="ListParagraph"/>
-        <w:numPr>
-          <w:ilvl w:val="0"/>
-          <w:numId w:val="1"/>
-        </w:numPr>
-        <w:rPr>
-          <w:i/>
-          <w:iCs/>
-        </w:rPr>
-      </w:pPr>
+        <w:rPr>
+          <w:i/>
+          <w:iCs/>
+        </w:rPr>
+      </w:pPr>
+      <w:r>
+        <w:rPr>
+          <w:i/>
+          <w:iCs/>
+        </w:rPr>
+        <w:t>•</w:t>
+      </w:r>
       <w:r>
         <w:rPr>
           <w:i/>
@@ -2108,8 +3083,7 @@
     </w:p>
     <w:p>
       <w:pPr>
-        <w:pStyle w:val="ListParagraph"/>
-        <w:ind w:left="1440"/>
+        <w:ind w:left="720"/>
       </w:pPr>
       <w:r>
         <w:t>Nhân viên có thể xem thông tin của nhân viên như ID, họ tên, ngày sinh, giới tính, email,… Nhân viên có thể chỉnh sửa thông tin của mình.</w:t>
@@ -2117,8 +3091,7 @@
     </w:p>
     <w:p>
       <w:pPr>
-        <w:pStyle w:val="ListParagraph"/>
-        <w:ind w:left="1440"/>
+        <w:ind w:firstLine="720"/>
       </w:pPr>
       <w:r>
         <w:t xml:space="preserve">Admin </w:t>
@@ -2132,16 +3105,18 @@
     </w:p>
     <w:p>
       <w:pPr>
-        <w:pStyle w:val="ListParagraph"/>
-        <w:numPr>
-          <w:ilvl w:val="0"/>
-          <w:numId w:val="1"/>
-        </w:numPr>
-        <w:rPr>
-          <w:i/>
-          <w:iCs/>
-        </w:rPr>
-      </w:pPr>
+        <w:rPr>
+          <w:i/>
+          <w:iCs/>
+        </w:rPr>
+      </w:pPr>
+      <w:r>
+        <w:rPr>
+          <w:i/>
+          <w:iCs/>
+        </w:rPr>
+        <w:t>•</w:t>
+      </w:r>
       <w:r>
         <w:rPr>
           <w:i/>
@@ -2159,7 +3134,7 @@
     </w:p>
     <w:p>
       <w:pPr>
-        <w:ind w:left="1440"/>
+        <w:ind w:firstLine="720"/>
       </w:pPr>
       <w:r>
         <w:t xml:space="preserve">Nhân viên có thể thể xem các thông tin của phòng ban </w:t>
@@ -2167,16 +3142,18 @@
     </w:p>
     <w:p>
       <w:pPr>
-        <w:pStyle w:val="ListParagraph"/>
-        <w:numPr>
-          <w:ilvl w:val="0"/>
-          <w:numId w:val="1"/>
-        </w:numPr>
-        <w:rPr>
-          <w:i/>
-          <w:iCs/>
-        </w:rPr>
-      </w:pPr>
+        <w:rPr>
+          <w:i/>
+          <w:iCs/>
+        </w:rPr>
+      </w:pPr>
+      <w:r>
+        <w:rPr>
+          <w:i/>
+          <w:iCs/>
+        </w:rPr>
+        <w:t>•</w:t>
+      </w:r>
       <w:r>
         <w:rPr>
           <w:i/>
@@ -2187,7 +3164,7 @@
     </w:p>
     <w:p>
       <w:pPr>
-        <w:ind w:left="1440"/>
+        <w:ind w:left="720"/>
       </w:pPr>
       <w:r>
         <w:t>Nhân viên có thể xem các thông tin chức vụ như ID, tên của chức vụ</w:t>
@@ -2195,7 +3172,7 @@
     </w:p>
     <w:p>
       <w:pPr>
-        <w:ind w:left="1440"/>
+        <w:ind w:left="720"/>
       </w:pPr>
       <w:r>
         <w:t>Admin có thể xem, chỉnh sửa, xoá chức vụ</w:t>
@@ -2203,16 +3180,18 @@
     </w:p>
     <w:p>
       <w:pPr>
-        <w:pStyle w:val="ListParagraph"/>
-        <w:numPr>
-          <w:ilvl w:val="0"/>
-          <w:numId w:val="1"/>
-        </w:numPr>
-        <w:rPr>
-          <w:i/>
-          <w:iCs/>
-        </w:rPr>
-      </w:pPr>
+        <w:rPr>
+          <w:i/>
+          <w:iCs/>
+        </w:rPr>
+      </w:pPr>
+      <w:r>
+        <w:rPr>
+          <w:i/>
+          <w:iCs/>
+        </w:rPr>
+        <w:t>•</w:t>
+      </w:r>
       <w:r>
         <w:rPr>
           <w:i/>
@@ -2223,8 +3202,7 @@
     </w:p>
     <w:p>
       <w:pPr>
-        <w:pStyle w:val="ListParagraph"/>
-        <w:ind w:left="1440"/>
+        <w:ind w:left="720"/>
       </w:pPr>
       <w:r>
         <w:t>Nhân viên có thể xem các thông tin hợp đồng cua rmình như loại hợp đồng, ngày ký hợp đồng, ngày hết hạn, họ tên của nhân viên kí hợp đồng</w:t>
@@ -2232,8 +3210,7 @@
     </w:p>
     <w:p>
       <w:pPr>
-        <w:pStyle w:val="ListParagraph"/>
-        <w:ind w:left="1440"/>
+        <w:ind w:firstLine="720"/>
       </w:pPr>
       <w:r>
         <w:t>Admin có quyền thêm, chỉnh sửa, xoá hợp đồng</w:t>
@@ -2241,16 +3218,18 @@
     </w:p>
     <w:p>
       <w:pPr>
-        <w:pStyle w:val="ListParagraph"/>
-        <w:numPr>
-          <w:ilvl w:val="0"/>
-          <w:numId w:val="1"/>
-        </w:numPr>
-        <w:rPr>
-          <w:i/>
-          <w:iCs/>
-        </w:rPr>
-      </w:pPr>
+        <w:rPr>
+          <w:i/>
+          <w:iCs/>
+        </w:rPr>
+      </w:pPr>
+      <w:r>
+        <w:rPr>
+          <w:i/>
+          <w:iCs/>
+        </w:rPr>
+        <w:t>•</w:t>
+      </w:r>
       <w:r>
         <w:rPr>
           <w:i/>
@@ -2261,8 +3240,7 @@
     </w:p>
     <w:p>
       <w:pPr>
-        <w:pStyle w:val="ListParagraph"/>
-        <w:ind w:left="1440"/>
+        <w:ind w:firstLine="720"/>
       </w:pPr>
       <w:r>
         <w:t>Nhân viên, Admin có thể xem được ngày chấm công</w:t>
@@ -2271,9 +3249,9 @@
     <w:p/>
     <w:p>
       <w:pPr>
-        <w:pStyle w:val="Heading1"/>
-      </w:pPr>
-      <w:bookmarkStart w:id="6" w:name="_Toc135039456"/>
+        <w:pStyle w:val="Phn1"/>
+      </w:pPr>
+      <w:bookmarkStart w:id="8" w:name="_Toc135249179"/>
       <w:r>
         <w:lastRenderedPageBreak/>
         <w:t xml:space="preserve">2.2.Sơ đồ </w:t>
@@ -2290,13 +3268,13 @@
       <w:r>
         <w:t>ase:</w:t>
       </w:r>
-      <w:bookmarkEnd w:id="6"/>
-    </w:p>
-    <w:p>
-      <w:pPr>
-        <w:pStyle w:val="Heading3"/>
-      </w:pPr>
-      <w:bookmarkStart w:id="7" w:name="_Toc135039457"/>
+      <w:bookmarkEnd w:id="8"/>
+    </w:p>
+    <w:p>
+      <w:pPr>
+        <w:pStyle w:val="Phn11"/>
+      </w:pPr>
+      <w:bookmarkStart w:id="9" w:name="_Toc135249180"/>
       <w:r>
         <w:t xml:space="preserve">2.2.1.Sơ đồ </w:t>
       </w:r>
@@ -2312,7 +3290,7 @@
       <w:r>
         <w:t>ase tổng quát:</w:t>
       </w:r>
-      <w:bookmarkEnd w:id="7"/>
+      <w:bookmarkEnd w:id="9"/>
     </w:p>
     <w:p>
       <w:pPr>
@@ -2385,9 +3363,9 @@
     <w:p/>
     <w:p>
       <w:pPr>
-        <w:pStyle w:val="Heading3"/>
-      </w:pPr>
-      <w:bookmarkStart w:id="8" w:name="_Toc135039458"/>
+        <w:pStyle w:val="Phn11"/>
+      </w:pPr>
+      <w:bookmarkStart w:id="10" w:name="_Toc135249181"/>
       <w:r>
         <w:t xml:space="preserve">2.2.2.Sơ đồ UseCase </w:t>
       </w:r>
@@ -2397,7 +3375,7 @@
       <w:r>
         <w:t>Nhân viên:</w:t>
       </w:r>
-      <w:bookmarkEnd w:id="8"/>
+      <w:bookmarkEnd w:id="10"/>
     </w:p>
     <w:p>
       <w:pPr>
@@ -2559,18 +3537,17 @@
     </w:p>
     <w:p>
       <w:pPr>
-        <w:jc w:val="center"/>
-        <w:rPr>
-          <w:i/>
-          <w:iCs/>
-        </w:rPr>
-      </w:pPr>
-    </w:p>
-    <w:p>
-      <w:pPr>
-        <w:pStyle w:val="Heading3"/>
-      </w:pPr>
-      <w:bookmarkStart w:id="9" w:name="_Toc135039459"/>
+        <w:rPr>
+          <w:i/>
+          <w:iCs/>
+        </w:rPr>
+      </w:pPr>
+    </w:p>
+    <w:p>
+      <w:pPr>
+        <w:pStyle w:val="Phn11"/>
+      </w:pPr>
+      <w:bookmarkStart w:id="11" w:name="_Toc135249182"/>
       <w:r>
         <w:t>2.2.3.Sơ đồ UseCase</w:t>
       </w:r>
@@ -2580,7 +3557,7 @@
       <w:r>
         <w:t>:</w:t>
       </w:r>
-      <w:bookmarkEnd w:id="9"/>
+      <w:bookmarkEnd w:id="11"/>
     </w:p>
     <w:p>
       <w:pPr>
@@ -2734,9 +3711,9 @@
     </w:p>
     <w:p>
       <w:pPr>
-        <w:pStyle w:val="Heading3"/>
-      </w:pPr>
-      <w:bookmarkStart w:id="10" w:name="_Toc135039460"/>
+        <w:pStyle w:val="Phn11"/>
+      </w:pPr>
+      <w:bookmarkStart w:id="12" w:name="_Toc135249183"/>
       <w:r>
         <w:lastRenderedPageBreak/>
         <w:t>2.2.4.Sơ đồ UseCase Quản lý chức vụ</w:t>
@@ -2744,7 +3721,7 @@
       <w:r>
         <w:t>:</w:t>
       </w:r>
-      <w:bookmarkEnd w:id="10"/>
+      <w:bookmarkEnd w:id="12"/>
     </w:p>
     <w:p>
       <w:pPr>
@@ -2791,11 +3768,7 @@
         </w:drawing>
       </w:r>
     </w:p>
-    <w:p>
-      <w:pPr>
-        <w:jc w:val="center"/>
-      </w:pPr>
-    </w:p>
+    <w:p/>
     <w:p>
       <w:pPr>
         <w:jc w:val="center"/>
@@ -2875,13 +3848,13 @@
     </w:p>
     <w:p>
       <w:pPr>
-        <w:pStyle w:val="Heading3"/>
-      </w:pPr>
-      <w:bookmarkStart w:id="11" w:name="_Toc135039461"/>
+        <w:pStyle w:val="Phn11"/>
+      </w:pPr>
+      <w:bookmarkStart w:id="13" w:name="_Toc135249184"/>
       <w:r>
         <w:t>2.2.5.Sơ đồ UseCase Quản lý hợp đồng:</w:t>
       </w:r>
-      <w:bookmarkEnd w:id="11"/>
+      <w:bookmarkEnd w:id="13"/>
     </w:p>
     <w:p>
       <w:pPr>
@@ -3008,16 +3981,16 @@
     </w:p>
     <w:p>
       <w:pPr>
-        <w:pStyle w:val="Heading3"/>
-      </w:pPr>
-      <w:bookmarkStart w:id="12" w:name="_Toc135039462"/>
+        <w:pStyle w:val="Phn11"/>
+      </w:pPr>
+      <w:bookmarkStart w:id="14" w:name="_Toc135249185"/>
       <w:r>
         <w:t>2.2.4.Sơ đồ UseCase Chấm công</w:t>
       </w:r>
       <w:r>
         <w:t>:</w:t>
       </w:r>
-      <w:bookmarkEnd w:id="12"/>
+      <w:bookmarkEnd w:id="14"/>
     </w:p>
     <w:p>
       <w:pPr>
@@ -3077,18 +4050,18 @@
           <w:i/>
           <w:iCs/>
         </w:rPr>
-        <w:t xml:space="preserve">Hình 10: Sơ đồ UseCase Chấm công </w:t>
-      </w:r>
-    </w:p>
-    <w:p>
-      <w:pPr>
-        <w:pStyle w:val="Heading1"/>
-      </w:pPr>
-      <w:bookmarkStart w:id="13" w:name="_Toc135039463"/>
+        <w:t>Hình 10: Sơ đồ UseCase Chấm công</w:t>
+      </w:r>
+    </w:p>
+    <w:p>
+      <w:pPr>
+        <w:pStyle w:val="Phn1"/>
+      </w:pPr>
+      <w:bookmarkStart w:id="15" w:name="_Toc135249186"/>
       <w:r>
         <w:t>2.3.Sơ đồ Diagram:</w:t>
       </w:r>
-      <w:bookmarkEnd w:id="13"/>
+      <w:bookmarkEnd w:id="15"/>
     </w:p>
     <w:p>
       <w:pPr>
@@ -3174,9 +4147,9 @@
     </w:p>
     <w:p>
       <w:pPr>
-        <w:pStyle w:val="Heading1"/>
-      </w:pPr>
-      <w:bookmarkStart w:id="14" w:name="_Toc135039464"/>
+        <w:pStyle w:val="Phn1"/>
+      </w:pPr>
+      <w:bookmarkStart w:id="16" w:name="_Toc135249187"/>
       <w:r>
         <w:lastRenderedPageBreak/>
         <w:t>2.4.</w:t>
@@ -3184,27 +4157,23 @@
       <w:r>
         <w:t>Mô hình thực thể liên kết:</w:t>
       </w:r>
-      <w:bookmarkEnd w:id="14"/>
-    </w:p>
-    <w:p>
-      <w:pPr>
-        <w:pStyle w:val="Heading3"/>
-      </w:pPr>
-      <w:bookmarkStart w:id="15" w:name="_Toc135039465"/>
+      <w:bookmarkEnd w:id="16"/>
+    </w:p>
+    <w:p>
+      <w:pPr>
+        <w:pStyle w:val="Phn11"/>
+      </w:pPr>
+      <w:bookmarkStart w:id="17" w:name="_Toc135249188"/>
       <w:r>
         <w:t>2.4.1.Xác định thực thể</w:t>
       </w:r>
       <w:r>
         <w:t>:</w:t>
       </w:r>
-      <w:bookmarkEnd w:id="15"/>
-    </w:p>
-    <w:p>
-      <w:pPr>
-        <w:spacing w:before="120" w:after="120" w:line="240" w:lineRule="auto"/>
-        <w:ind w:left="1440"/>
-        <w:jc w:val="both"/>
-        <w:textAlignment w:val="baseline"/>
+      <w:bookmarkEnd w:id="17"/>
+    </w:p>
+    <w:p>
+      <w:pPr>
         <w:rPr>
           <w:rFonts w:ascii="Arial" w:eastAsia="Times New Roman" w:hAnsi="Arial" w:cs="Arial"/>
           <w:color w:val="000000"/>
@@ -3249,9 +4218,9 @@
         <w:tblLook w:val="04A0" w:firstRow="1" w:lastRow="0" w:firstColumn="1" w:lastColumn="0" w:noHBand="0" w:noVBand="1"/>
       </w:tblPr>
       <w:tblGrid>
-        <w:gridCol w:w="708"/>
+        <w:gridCol w:w="679"/>
         <w:gridCol w:w="2000"/>
-        <w:gridCol w:w="1586"/>
+        <w:gridCol w:w="1513"/>
       </w:tblGrid>
       <w:tr>
         <w:trPr>
@@ -3277,19 +4246,14 @@
           </w:tcPr>
           <w:p>
             <w:pPr>
-              <w:spacing w:before="120" w:after="0" w:line="240" w:lineRule="auto"/>
-              <w:jc w:val="center"/>
               <w:rPr>
                 <w:rFonts w:eastAsia="Times New Roman" w:cs="Times New Roman"/>
                 <w:sz w:val="24"/>
-                <w:szCs w:val="24"/>
               </w:rPr>
             </w:pPr>
             <w:r>
               <w:rPr>
                 <w:rFonts w:eastAsia="Times New Roman" w:cs="Times New Roman"/>
-                <w:b/>
-                <w:bCs/>
                 <w:color w:val="000000"/>
                 <w:szCs w:val="26"/>
               </w:rPr>
@@ -3317,19 +4281,14 @@
           </w:tcPr>
           <w:p>
             <w:pPr>
-              <w:spacing w:before="120" w:after="0" w:line="240" w:lineRule="auto"/>
-              <w:jc w:val="center"/>
               <w:rPr>
                 <w:rFonts w:eastAsia="Times New Roman" w:cs="Times New Roman"/>
                 <w:sz w:val="24"/>
-                <w:szCs w:val="24"/>
               </w:rPr>
             </w:pPr>
             <w:r>
               <w:rPr>
                 <w:rFonts w:eastAsia="Times New Roman" w:cs="Times New Roman"/>
-                <w:b/>
-                <w:bCs/>
                 <w:color w:val="000000"/>
                 <w:szCs w:val="26"/>
               </w:rPr>
@@ -3357,19 +4316,14 @@
           </w:tcPr>
           <w:p>
             <w:pPr>
-              <w:spacing w:before="120" w:after="0" w:line="240" w:lineRule="auto"/>
-              <w:jc w:val="center"/>
               <w:rPr>
                 <w:rFonts w:eastAsia="Times New Roman" w:cs="Times New Roman"/>
                 <w:sz w:val="24"/>
-                <w:szCs w:val="24"/>
               </w:rPr>
             </w:pPr>
             <w:r>
               <w:rPr>
                 <w:rFonts w:eastAsia="Times New Roman" w:cs="Times New Roman"/>
-                <w:b/>
-                <w:bCs/>
                 <w:color w:val="000000"/>
                 <w:szCs w:val="26"/>
               </w:rPr>
@@ -3402,12 +4356,9 @@
           </w:tcPr>
           <w:p>
             <w:pPr>
-              <w:spacing w:before="120" w:after="0" w:line="240" w:lineRule="auto"/>
-              <w:jc w:val="center"/>
               <w:rPr>
                 <w:rFonts w:eastAsia="Times New Roman" w:cs="Times New Roman"/>
                 <w:sz w:val="24"/>
-                <w:szCs w:val="24"/>
               </w:rPr>
             </w:pPr>
             <w:r>
@@ -3440,12 +4391,9 @@
           </w:tcPr>
           <w:p>
             <w:pPr>
-              <w:spacing w:before="120" w:after="0" w:line="240" w:lineRule="auto"/>
-              <w:jc w:val="center"/>
               <w:rPr>
                 <w:rFonts w:eastAsia="Times New Roman" w:cs="Times New Roman"/>
                 <w:sz w:val="24"/>
-                <w:szCs w:val="24"/>
               </w:rPr>
             </w:pPr>
             <w:r>
@@ -3478,12 +4426,9 @@
           </w:tcPr>
           <w:p>
             <w:pPr>
-              <w:spacing w:before="120" w:after="0" w:line="240" w:lineRule="auto"/>
-              <w:jc w:val="center"/>
               <w:rPr>
                 <w:rFonts w:eastAsia="Times New Roman" w:cs="Times New Roman"/>
                 <w:sz w:val="24"/>
-                <w:szCs w:val="24"/>
               </w:rPr>
             </w:pPr>
             <w:r>
@@ -3521,12 +4466,9 @@
           </w:tcPr>
           <w:p>
             <w:pPr>
-              <w:spacing w:before="120" w:after="0" w:line="240" w:lineRule="auto"/>
-              <w:jc w:val="center"/>
               <w:rPr>
                 <w:rFonts w:eastAsia="Times New Roman" w:cs="Times New Roman"/>
                 <w:sz w:val="24"/>
-                <w:szCs w:val="24"/>
               </w:rPr>
             </w:pPr>
             <w:r>
@@ -3559,12 +4501,9 @@
           </w:tcPr>
           <w:p>
             <w:pPr>
-              <w:spacing w:before="120" w:after="0" w:line="240" w:lineRule="auto"/>
-              <w:jc w:val="center"/>
               <w:rPr>
                 <w:rFonts w:eastAsia="Times New Roman" w:cs="Times New Roman"/>
                 <w:sz w:val="24"/>
-                <w:szCs w:val="24"/>
               </w:rPr>
             </w:pPr>
             <w:r>
@@ -3597,12 +4536,9 @@
           </w:tcPr>
           <w:p>
             <w:pPr>
-              <w:spacing w:before="120" w:after="0" w:line="240" w:lineRule="auto"/>
-              <w:jc w:val="center"/>
               <w:rPr>
                 <w:rFonts w:eastAsia="Times New Roman" w:cs="Times New Roman"/>
                 <w:sz w:val="24"/>
-                <w:szCs w:val="24"/>
               </w:rPr>
             </w:pPr>
             <w:r>
@@ -3640,12 +4576,9 @@
           </w:tcPr>
           <w:p>
             <w:pPr>
-              <w:spacing w:before="120" w:after="0" w:line="240" w:lineRule="auto"/>
-              <w:jc w:val="center"/>
               <w:rPr>
                 <w:rFonts w:eastAsia="Times New Roman" w:cs="Times New Roman"/>
                 <w:sz w:val="24"/>
-                <w:szCs w:val="24"/>
               </w:rPr>
             </w:pPr>
             <w:r>
@@ -3678,12 +4611,9 @@
           </w:tcPr>
           <w:p>
             <w:pPr>
-              <w:spacing w:before="120" w:after="0" w:line="240" w:lineRule="auto"/>
-              <w:jc w:val="center"/>
               <w:rPr>
                 <w:rFonts w:eastAsia="Times New Roman" w:cs="Times New Roman"/>
                 <w:sz w:val="24"/>
-                <w:szCs w:val="24"/>
               </w:rPr>
             </w:pPr>
             <w:r>
@@ -3716,12 +4646,9 @@
           </w:tcPr>
           <w:p>
             <w:pPr>
-              <w:spacing w:before="120" w:after="0" w:line="240" w:lineRule="auto"/>
-              <w:jc w:val="center"/>
               <w:rPr>
                 <w:rFonts w:eastAsia="Times New Roman" w:cs="Times New Roman"/>
                 <w:sz w:val="24"/>
-                <w:szCs w:val="24"/>
               </w:rPr>
             </w:pPr>
             <w:r>
@@ -3759,12 +4686,9 @@
           </w:tcPr>
           <w:p>
             <w:pPr>
-              <w:spacing w:before="120" w:after="0" w:line="240" w:lineRule="auto"/>
-              <w:jc w:val="center"/>
               <w:rPr>
                 <w:rFonts w:eastAsia="Times New Roman" w:cs="Times New Roman"/>
                 <w:sz w:val="24"/>
-                <w:szCs w:val="24"/>
               </w:rPr>
             </w:pPr>
             <w:r>
@@ -3797,12 +4721,9 @@
           </w:tcPr>
           <w:p>
             <w:pPr>
-              <w:spacing w:before="120" w:after="0" w:line="240" w:lineRule="auto"/>
-              <w:jc w:val="center"/>
               <w:rPr>
                 <w:rFonts w:eastAsia="Times New Roman" w:cs="Times New Roman"/>
                 <w:sz w:val="24"/>
-                <w:szCs w:val="24"/>
               </w:rPr>
             </w:pPr>
             <w:r>
@@ -3835,12 +4756,9 @@
           </w:tcPr>
           <w:p>
             <w:pPr>
-              <w:spacing w:before="120" w:after="0" w:line="240" w:lineRule="auto"/>
-              <w:jc w:val="center"/>
               <w:rPr>
                 <w:rFonts w:eastAsia="Times New Roman" w:cs="Times New Roman"/>
                 <w:sz w:val="24"/>
-                <w:szCs w:val="24"/>
               </w:rPr>
             </w:pPr>
             <w:r>
@@ -3878,12 +4796,9 @@
           </w:tcPr>
           <w:p>
             <w:pPr>
-              <w:spacing w:before="120" w:after="0" w:line="240" w:lineRule="auto"/>
-              <w:jc w:val="center"/>
               <w:rPr>
                 <w:rFonts w:eastAsia="Times New Roman" w:cs="Times New Roman"/>
                 <w:sz w:val="24"/>
-                <w:szCs w:val="24"/>
               </w:rPr>
             </w:pPr>
             <w:r>
@@ -3916,19 +4831,15 @@
           </w:tcPr>
           <w:p>
             <w:pPr>
-              <w:spacing w:before="120" w:after="0" w:line="240" w:lineRule="auto"/>
-              <w:jc w:val="center"/>
               <w:rPr>
                 <w:rFonts w:eastAsia="Times New Roman" w:cs="Times New Roman"/>
                 <w:sz w:val="24"/>
-                <w:szCs w:val="24"/>
               </w:rPr>
             </w:pPr>
             <w:r>
               <w:rPr>
                 <w:rFonts w:eastAsia="Times New Roman" w:cs="Times New Roman"/>
                 <w:sz w:val="24"/>
-                <w:szCs w:val="24"/>
               </w:rPr>
               <w:t>Isadmin</w:t>
             </w:r>
@@ -3954,12 +4865,9 @@
           </w:tcPr>
           <w:p>
             <w:pPr>
-              <w:spacing w:before="120" w:after="0" w:line="240" w:lineRule="auto"/>
-              <w:jc w:val="center"/>
               <w:rPr>
                 <w:rFonts w:eastAsia="Times New Roman" w:cs="Times New Roman"/>
                 <w:sz w:val="24"/>
-                <w:szCs w:val="24"/>
               </w:rPr>
             </w:pPr>
             <w:r>
@@ -3996,8 +4904,6 @@
           </w:tcPr>
           <w:p>
             <w:pPr>
-              <w:spacing w:before="120" w:after="0" w:line="240" w:lineRule="auto"/>
-              <w:jc w:val="center"/>
               <w:rPr>
                 <w:rFonts w:eastAsia="Times New Roman" w:cs="Times New Roman"/>
                 <w:color w:val="000000"/>
@@ -4033,19 +4939,15 @@
           </w:tcPr>
           <w:p>
             <w:pPr>
-              <w:spacing w:before="120" w:after="0" w:line="240" w:lineRule="auto"/>
-              <w:jc w:val="center"/>
               <w:rPr>
                 <w:rFonts w:eastAsia="Times New Roman" w:cs="Times New Roman"/>
                 <w:sz w:val="24"/>
-                <w:szCs w:val="24"/>
               </w:rPr>
             </w:pPr>
             <w:r>
               <w:rPr>
                 <w:rFonts w:eastAsia="Times New Roman" w:cs="Times New Roman"/>
                 <w:sz w:val="24"/>
-                <w:szCs w:val="24"/>
               </w:rPr>
               <w:t xml:space="preserve">Số điện thoại </w:t>
             </w:r>
@@ -4070,8 +4972,6 @@
           </w:tcPr>
           <w:p>
             <w:pPr>
-              <w:spacing w:before="120" w:after="0" w:line="240" w:lineRule="auto"/>
-              <w:jc w:val="center"/>
               <w:rPr>
                 <w:rFonts w:eastAsia="Times New Roman" w:cs="Times New Roman"/>
                 <w:color w:val="000000"/>
@@ -4113,19 +5013,15 @@
           </w:tcPr>
           <w:p>
             <w:pPr>
-              <w:spacing w:before="120" w:after="0" w:line="240" w:lineRule="auto"/>
-              <w:jc w:val="center"/>
               <w:rPr>
                 <w:rFonts w:eastAsia="Times New Roman" w:cs="Times New Roman"/>
                 <w:sz w:val="24"/>
-                <w:szCs w:val="24"/>
               </w:rPr>
             </w:pPr>
             <w:r>
               <w:rPr>
                 <w:rFonts w:eastAsia="Times New Roman" w:cs="Times New Roman"/>
                 <w:sz w:val="24"/>
-                <w:szCs w:val="24"/>
               </w:rPr>
               <w:t>7</w:t>
             </w:r>
@@ -4151,12 +5047,9 @@
           </w:tcPr>
           <w:p>
             <w:pPr>
-              <w:spacing w:before="120" w:after="0" w:line="240" w:lineRule="auto"/>
-              <w:jc w:val="center"/>
               <w:rPr>
                 <w:rFonts w:eastAsia="Times New Roman" w:cs="Times New Roman"/>
                 <w:sz w:val="24"/>
-                <w:szCs w:val="24"/>
               </w:rPr>
             </w:pPr>
             <w:r>
@@ -4189,12 +5082,9 @@
           </w:tcPr>
           <w:p>
             <w:pPr>
-              <w:spacing w:before="120" w:after="0" w:line="240" w:lineRule="auto"/>
-              <w:jc w:val="center"/>
               <w:rPr>
                 <w:rFonts w:eastAsia="Times New Roman" w:cs="Times New Roman"/>
                 <w:sz w:val="24"/>
-                <w:szCs w:val="24"/>
               </w:rPr>
             </w:pPr>
             <w:r>
@@ -4232,19 +5122,15 @@
           </w:tcPr>
           <w:p>
             <w:pPr>
-              <w:spacing w:before="120" w:after="0" w:line="240" w:lineRule="auto"/>
-              <w:jc w:val="center"/>
               <w:rPr>
                 <w:rFonts w:eastAsia="Times New Roman" w:cs="Times New Roman"/>
                 <w:sz w:val="24"/>
-                <w:szCs w:val="24"/>
               </w:rPr>
             </w:pPr>
             <w:r>
               <w:rPr>
                 <w:rFonts w:eastAsia="Times New Roman" w:cs="Times New Roman"/>
                 <w:sz w:val="24"/>
-                <w:szCs w:val="24"/>
               </w:rPr>
               <w:t>8</w:t>
             </w:r>
@@ -4270,12 +5156,9 @@
           </w:tcPr>
           <w:p>
             <w:pPr>
-              <w:spacing w:before="120" w:after="0" w:line="240" w:lineRule="auto"/>
-              <w:jc w:val="center"/>
               <w:rPr>
                 <w:rFonts w:eastAsia="Times New Roman" w:cs="Times New Roman"/>
                 <w:sz w:val="24"/>
-                <w:szCs w:val="24"/>
               </w:rPr>
             </w:pPr>
             <w:r>
@@ -4308,8 +5191,6 @@
           </w:tcPr>
           <w:p>
             <w:pPr>
-              <w:spacing w:before="120" w:after="0" w:line="240" w:lineRule="auto"/>
-              <w:jc w:val="center"/>
               <w:rPr>
                 <w:rFonts w:eastAsia="Times New Roman" w:cs="Times New Roman"/>
                 <w:color w:val="000000"/>
@@ -4350,8 +5231,6 @@
           </w:tcPr>
           <w:p>
             <w:pPr>
-              <w:spacing w:before="120" w:after="0" w:line="240" w:lineRule="auto"/>
-              <w:jc w:val="center"/>
               <w:rPr>
                 <w:rFonts w:eastAsia="Times New Roman" w:cs="Times New Roman"/>
                 <w:color w:val="000000"/>
@@ -4387,8 +5266,6 @@
           </w:tcPr>
           <w:p>
             <w:pPr>
-              <w:spacing w:before="120" w:after="0" w:line="240" w:lineRule="auto"/>
-              <w:jc w:val="center"/>
               <w:rPr>
                 <w:rFonts w:eastAsia="Times New Roman" w:cs="Times New Roman"/>
                 <w:color w:val="000000"/>
@@ -4424,8 +5301,6 @@
           </w:tcPr>
           <w:p>
             <w:pPr>
-              <w:spacing w:before="120" w:after="0" w:line="240" w:lineRule="auto"/>
-              <w:jc w:val="center"/>
               <w:rPr>
                 <w:rFonts w:eastAsia="Times New Roman" w:cs="Times New Roman"/>
                 <w:color w:val="000000"/>
@@ -4466,8 +5341,6 @@
           </w:tcPr>
           <w:p>
             <w:pPr>
-              <w:spacing w:before="120" w:after="0" w:line="240" w:lineRule="auto"/>
-              <w:jc w:val="center"/>
               <w:rPr>
                 <w:rFonts w:eastAsia="Times New Roman" w:cs="Times New Roman"/>
                 <w:color w:val="000000"/>
@@ -4503,8 +5376,6 @@
           </w:tcPr>
           <w:p>
             <w:pPr>
-              <w:spacing w:before="120" w:after="0" w:line="240" w:lineRule="auto"/>
-              <w:jc w:val="center"/>
               <w:rPr>
                 <w:rFonts w:eastAsia="Times New Roman" w:cs="Times New Roman"/>
                 <w:color w:val="000000"/>
@@ -4540,8 +5411,6 @@
           </w:tcPr>
           <w:p>
             <w:pPr>
-              <w:spacing w:before="120" w:after="0" w:line="240" w:lineRule="auto"/>
-              <w:jc w:val="center"/>
               <w:rPr>
                 <w:rFonts w:eastAsia="Times New Roman" w:cs="Times New Roman"/>
                 <w:color w:val="000000"/>
@@ -4582,8 +5451,6 @@
           </w:tcPr>
           <w:p>
             <w:pPr>
-              <w:spacing w:before="120" w:after="0" w:line="240" w:lineRule="auto"/>
-              <w:jc w:val="center"/>
               <w:rPr>
                 <w:rFonts w:eastAsia="Times New Roman" w:cs="Times New Roman"/>
                 <w:color w:val="000000"/>
@@ -4619,8 +5486,6 @@
           </w:tcPr>
           <w:p>
             <w:pPr>
-              <w:spacing w:before="120" w:after="0" w:line="240" w:lineRule="auto"/>
-              <w:jc w:val="center"/>
               <w:rPr>
                 <w:rFonts w:eastAsia="Times New Roman" w:cs="Times New Roman"/>
                 <w:color w:val="000000"/>
@@ -4656,8 +5521,6 @@
           </w:tcPr>
           <w:p>
             <w:pPr>
-              <w:spacing w:before="120" w:after="0" w:line="240" w:lineRule="auto"/>
-              <w:jc w:val="center"/>
               <w:rPr>
                 <w:rFonts w:eastAsia="Times New Roman" w:cs="Times New Roman"/>
                 <w:color w:val="000000"/>
@@ -4698,8 +5561,6 @@
           </w:tcPr>
           <w:p>
             <w:pPr>
-              <w:spacing w:before="120" w:after="0" w:line="240" w:lineRule="auto"/>
-              <w:jc w:val="center"/>
               <w:rPr>
                 <w:rFonts w:eastAsia="Times New Roman" w:cs="Times New Roman"/>
                 <w:color w:val="000000"/>
@@ -4735,8 +5596,6 @@
           </w:tcPr>
           <w:p>
             <w:pPr>
-              <w:spacing w:before="120" w:after="0" w:line="240" w:lineRule="auto"/>
-              <w:jc w:val="center"/>
               <w:rPr>
                 <w:rFonts w:eastAsia="Times New Roman" w:cs="Times New Roman"/>
                 <w:color w:val="000000"/>
@@ -4772,8 +5631,6 @@
           </w:tcPr>
           <w:p>
             <w:pPr>
-              <w:spacing w:before="120" w:after="0" w:line="240" w:lineRule="auto"/>
-              <w:jc w:val="center"/>
               <w:rPr>
                 <w:rFonts w:eastAsia="Times New Roman" w:cs="Times New Roman"/>
                 <w:color w:val="000000"/>
@@ -4814,8 +5671,6 @@
           </w:tcPr>
           <w:p>
             <w:pPr>
-              <w:spacing w:before="120" w:after="0" w:line="240" w:lineRule="auto"/>
-              <w:jc w:val="center"/>
               <w:rPr>
                 <w:rFonts w:eastAsia="Times New Roman" w:cs="Times New Roman"/>
                 <w:color w:val="000000"/>
@@ -4851,8 +5706,6 @@
           </w:tcPr>
           <w:p>
             <w:pPr>
-              <w:spacing w:before="120" w:after="0" w:line="240" w:lineRule="auto"/>
-              <w:jc w:val="center"/>
               <w:rPr>
                 <w:rFonts w:eastAsia="Times New Roman" w:cs="Times New Roman"/>
                 <w:color w:val="000000"/>
@@ -4888,8 +5741,6 @@
           </w:tcPr>
           <w:p>
             <w:pPr>
-              <w:spacing w:before="120" w:after="0" w:line="240" w:lineRule="auto"/>
-              <w:jc w:val="center"/>
               <w:rPr>
                 <w:rFonts w:eastAsia="Times New Roman" w:cs="Times New Roman"/>
                 <w:color w:val="000000"/>
@@ -4910,7 +5761,6 @@
     </w:tbl>
     <w:p>
       <w:pPr>
-        <w:spacing w:before="120" w:after="120" w:line="240" w:lineRule="auto"/>
         <w:jc w:val="center"/>
         <w:rPr>
           <w:rFonts w:eastAsia="Times New Roman" w:cs="Times New Roman"/>
@@ -4918,7 +5768,6 @@
           <w:iCs/>
           <w:color w:val="000000"/>
           <w:sz w:val="24"/>
-          <w:szCs w:val="24"/>
         </w:rPr>
       </w:pPr>
       <w:r>
@@ -4928,7 +5777,6 @@
           <w:iCs/>
           <w:color w:val="000000"/>
           <w:sz w:val="24"/>
-          <w:szCs w:val="24"/>
         </w:rPr>
         <w:t xml:space="preserve">Bảng 1: Bảng thực thể </w:t>
       </w:r>
@@ -4939,17 +5787,12 @@
           <w:iCs/>
           <w:color w:val="000000"/>
           <w:sz w:val="24"/>
-          <w:szCs w:val="24"/>
         </w:rPr>
         <w:t>Nhân viên</w:t>
       </w:r>
     </w:p>
     <w:p>
       <w:pPr>
-        <w:spacing w:before="120" w:after="120" w:line="240" w:lineRule="auto"/>
-        <w:ind w:left="1440"/>
-        <w:jc w:val="both"/>
-        <w:textAlignment w:val="baseline"/>
         <w:rPr>
           <w:rFonts w:eastAsia="Times New Roman" w:cs="Times New Roman"/>
           <w:color w:val="000000"/>
@@ -4994,9 +5837,9 @@
         <w:tblLook w:val="04A0" w:firstRow="1" w:lastRow="0" w:firstColumn="1" w:lastColumn="0" w:noHBand="0" w:noVBand="1"/>
       </w:tblPr>
       <w:tblGrid>
-        <w:gridCol w:w="708"/>
-        <w:gridCol w:w="1849"/>
-        <w:gridCol w:w="1586"/>
+        <w:gridCol w:w="679"/>
+        <w:gridCol w:w="1733"/>
+        <w:gridCol w:w="1513"/>
       </w:tblGrid>
       <w:tr>
         <w:trPr>
@@ -5022,19 +5865,14 @@
           </w:tcPr>
           <w:p>
             <w:pPr>
-              <w:spacing w:before="120" w:after="0" w:line="240" w:lineRule="auto"/>
-              <w:jc w:val="center"/>
               <w:rPr>
                 <w:rFonts w:eastAsia="Times New Roman" w:cs="Times New Roman"/>
                 <w:sz w:val="24"/>
-                <w:szCs w:val="24"/>
               </w:rPr>
             </w:pPr>
             <w:r>
               <w:rPr>
                 <w:rFonts w:eastAsia="Times New Roman" w:cs="Times New Roman"/>
-                <w:b/>
-                <w:bCs/>
                 <w:color w:val="000000"/>
                 <w:szCs w:val="26"/>
               </w:rPr>
@@ -5062,19 +5900,14 @@
           </w:tcPr>
           <w:p>
             <w:pPr>
-              <w:spacing w:before="120" w:after="0" w:line="240" w:lineRule="auto"/>
-              <w:jc w:val="center"/>
               <w:rPr>
                 <w:rFonts w:eastAsia="Times New Roman" w:cs="Times New Roman"/>
                 <w:sz w:val="24"/>
-                <w:szCs w:val="24"/>
               </w:rPr>
             </w:pPr>
             <w:r>
               <w:rPr>
                 <w:rFonts w:eastAsia="Times New Roman" w:cs="Times New Roman"/>
-                <w:b/>
-                <w:bCs/>
                 <w:color w:val="000000"/>
                 <w:szCs w:val="26"/>
               </w:rPr>
@@ -5102,19 +5935,14 @@
           </w:tcPr>
           <w:p>
             <w:pPr>
-              <w:spacing w:before="120" w:after="0" w:line="240" w:lineRule="auto"/>
-              <w:jc w:val="center"/>
               <w:rPr>
                 <w:rFonts w:eastAsia="Times New Roman" w:cs="Times New Roman"/>
                 <w:sz w:val="24"/>
-                <w:szCs w:val="24"/>
               </w:rPr>
             </w:pPr>
             <w:r>
               <w:rPr>
                 <w:rFonts w:eastAsia="Times New Roman" w:cs="Times New Roman"/>
-                <w:b/>
-                <w:bCs/>
                 <w:color w:val="000000"/>
                 <w:szCs w:val="26"/>
               </w:rPr>
@@ -5147,12 +5975,9 @@
           </w:tcPr>
           <w:p>
             <w:pPr>
-              <w:spacing w:before="120" w:after="0" w:line="240" w:lineRule="auto"/>
-              <w:jc w:val="center"/>
               <w:rPr>
                 <w:rFonts w:eastAsia="Times New Roman" w:cs="Times New Roman"/>
                 <w:sz w:val="24"/>
-                <w:szCs w:val="24"/>
               </w:rPr>
             </w:pPr>
             <w:r>
@@ -5185,12 +6010,9 @@
           </w:tcPr>
           <w:p>
             <w:pPr>
-              <w:spacing w:before="120" w:after="0" w:line="240" w:lineRule="auto"/>
-              <w:jc w:val="center"/>
               <w:rPr>
                 <w:rFonts w:eastAsia="Times New Roman" w:cs="Times New Roman"/>
                 <w:sz w:val="24"/>
-                <w:szCs w:val="24"/>
               </w:rPr>
             </w:pPr>
             <w:r>
@@ -5223,12 +6045,9 @@
           </w:tcPr>
           <w:p>
             <w:pPr>
-              <w:spacing w:before="120" w:after="0" w:line="240" w:lineRule="auto"/>
-              <w:jc w:val="center"/>
               <w:rPr>
                 <w:rFonts w:eastAsia="Times New Roman" w:cs="Times New Roman"/>
                 <w:sz w:val="24"/>
-                <w:szCs w:val="24"/>
               </w:rPr>
             </w:pPr>
             <w:r>
@@ -5266,12 +6085,9 @@
           </w:tcPr>
           <w:p>
             <w:pPr>
-              <w:spacing w:before="120" w:after="0" w:line="240" w:lineRule="auto"/>
-              <w:jc w:val="center"/>
               <w:rPr>
                 <w:rFonts w:eastAsia="Times New Roman" w:cs="Times New Roman"/>
                 <w:sz w:val="24"/>
-                <w:szCs w:val="24"/>
               </w:rPr>
             </w:pPr>
             <w:r>
@@ -5304,12 +6120,9 @@
           </w:tcPr>
           <w:p>
             <w:pPr>
-              <w:spacing w:before="120" w:after="0" w:line="240" w:lineRule="auto"/>
-              <w:jc w:val="center"/>
               <w:rPr>
                 <w:rFonts w:eastAsia="Times New Roman" w:cs="Times New Roman"/>
                 <w:sz w:val="24"/>
-                <w:szCs w:val="24"/>
               </w:rPr>
             </w:pPr>
             <w:r>
@@ -5342,12 +6155,9 @@
           </w:tcPr>
           <w:p>
             <w:pPr>
-              <w:spacing w:before="120" w:after="0" w:line="240" w:lineRule="auto"/>
-              <w:jc w:val="center"/>
               <w:rPr>
                 <w:rFonts w:eastAsia="Times New Roman" w:cs="Times New Roman"/>
                 <w:sz w:val="24"/>
-                <w:szCs w:val="24"/>
               </w:rPr>
             </w:pPr>
             <w:r>
@@ -5364,9 +6174,7 @@
     </w:tbl>
     <w:p>
       <w:pPr>
-        <w:spacing w:before="120" w:after="120" w:line="240" w:lineRule="auto"/>
         <w:jc w:val="center"/>
-        <w:textAlignment w:val="baseline"/>
         <w:rPr>
           <w:rFonts w:eastAsia="Times New Roman" w:cs="Times New Roman"/>
           <w:i/>
@@ -5388,10 +6196,6 @@
     </w:p>
     <w:p>
       <w:pPr>
-        <w:spacing w:before="120" w:after="120" w:line="240" w:lineRule="auto"/>
-        <w:ind w:left="1440"/>
-        <w:jc w:val="both"/>
-        <w:textAlignment w:val="baseline"/>
         <w:rPr>
           <w:rFonts w:eastAsia="Times New Roman" w:cs="Times New Roman"/>
           <w:color w:val="000000"/>
@@ -5436,9 +6240,9 @@
         <w:tblLook w:val="04A0" w:firstRow="1" w:lastRow="0" w:firstColumn="1" w:lastColumn="0" w:noHBand="0" w:noVBand="1"/>
       </w:tblPr>
       <w:tblGrid>
-        <w:gridCol w:w="708"/>
-        <w:gridCol w:w="1849"/>
-        <w:gridCol w:w="1586"/>
+        <w:gridCol w:w="679"/>
+        <w:gridCol w:w="1776"/>
+        <w:gridCol w:w="1513"/>
       </w:tblGrid>
       <w:tr>
         <w:trPr>
@@ -5464,19 +6268,14 @@
           </w:tcPr>
           <w:p>
             <w:pPr>
-              <w:spacing w:before="120" w:after="0" w:line="240" w:lineRule="auto"/>
-              <w:jc w:val="center"/>
               <w:rPr>
                 <w:rFonts w:eastAsia="Times New Roman" w:cs="Times New Roman"/>
                 <w:sz w:val="24"/>
-                <w:szCs w:val="24"/>
               </w:rPr>
             </w:pPr>
             <w:r>
               <w:rPr>
                 <w:rFonts w:eastAsia="Times New Roman" w:cs="Times New Roman"/>
-                <w:b/>
-                <w:bCs/>
                 <w:color w:val="000000"/>
                 <w:szCs w:val="26"/>
               </w:rPr>
@@ -5504,19 +6303,14 @@
           </w:tcPr>
           <w:p>
             <w:pPr>
-              <w:spacing w:before="120" w:after="0" w:line="240" w:lineRule="auto"/>
-              <w:jc w:val="center"/>
               <w:rPr>
                 <w:rFonts w:eastAsia="Times New Roman" w:cs="Times New Roman"/>
                 <w:sz w:val="24"/>
-                <w:szCs w:val="24"/>
               </w:rPr>
             </w:pPr>
             <w:r>
               <w:rPr>
                 <w:rFonts w:eastAsia="Times New Roman" w:cs="Times New Roman"/>
-                <w:b/>
-                <w:bCs/>
                 <w:color w:val="000000"/>
                 <w:szCs w:val="26"/>
               </w:rPr>
@@ -5544,19 +6338,14 @@
           </w:tcPr>
           <w:p>
             <w:pPr>
-              <w:spacing w:before="120" w:after="0" w:line="240" w:lineRule="auto"/>
-              <w:jc w:val="center"/>
               <w:rPr>
                 <w:rFonts w:eastAsia="Times New Roman" w:cs="Times New Roman"/>
                 <w:sz w:val="24"/>
-                <w:szCs w:val="24"/>
               </w:rPr>
             </w:pPr>
             <w:r>
               <w:rPr>
                 <w:rFonts w:eastAsia="Times New Roman" w:cs="Times New Roman"/>
-                <w:b/>
-                <w:bCs/>
                 <w:color w:val="000000"/>
                 <w:szCs w:val="26"/>
               </w:rPr>
@@ -5589,12 +6378,9 @@
           </w:tcPr>
           <w:p>
             <w:pPr>
-              <w:spacing w:before="120" w:after="0" w:line="240" w:lineRule="auto"/>
-              <w:jc w:val="center"/>
               <w:rPr>
                 <w:rFonts w:eastAsia="Times New Roman" w:cs="Times New Roman"/>
                 <w:sz w:val="24"/>
-                <w:szCs w:val="24"/>
               </w:rPr>
             </w:pPr>
             <w:r>
@@ -5627,12 +6413,9 @@
           </w:tcPr>
           <w:p>
             <w:pPr>
-              <w:spacing w:before="120" w:after="0" w:line="240" w:lineRule="auto"/>
-              <w:jc w:val="center"/>
               <w:rPr>
                 <w:rFonts w:eastAsia="Times New Roman" w:cs="Times New Roman"/>
                 <w:sz w:val="24"/>
-                <w:szCs w:val="24"/>
               </w:rPr>
             </w:pPr>
             <w:r>
@@ -5665,12 +6448,9 @@
           </w:tcPr>
           <w:p>
             <w:pPr>
-              <w:spacing w:before="120" w:after="0" w:line="240" w:lineRule="auto"/>
-              <w:jc w:val="center"/>
               <w:rPr>
                 <w:rFonts w:eastAsia="Times New Roman" w:cs="Times New Roman"/>
                 <w:sz w:val="24"/>
-                <w:szCs w:val="24"/>
               </w:rPr>
             </w:pPr>
             <w:r>
@@ -5708,12 +6488,9 @@
           </w:tcPr>
           <w:p>
             <w:pPr>
-              <w:spacing w:before="120" w:after="0" w:line="240" w:lineRule="auto"/>
-              <w:jc w:val="center"/>
               <w:rPr>
                 <w:rFonts w:eastAsia="Times New Roman" w:cs="Times New Roman"/>
                 <w:sz w:val="24"/>
-                <w:szCs w:val="24"/>
               </w:rPr>
             </w:pPr>
             <w:r>
@@ -5746,12 +6523,9 @@
           </w:tcPr>
           <w:p>
             <w:pPr>
-              <w:spacing w:before="120" w:after="0" w:line="240" w:lineRule="auto"/>
-              <w:jc w:val="center"/>
               <w:rPr>
                 <w:rFonts w:eastAsia="Times New Roman" w:cs="Times New Roman"/>
                 <w:sz w:val="24"/>
-                <w:szCs w:val="24"/>
               </w:rPr>
             </w:pPr>
             <w:r>
@@ -5784,12 +6558,9 @@
           </w:tcPr>
           <w:p>
             <w:pPr>
-              <w:spacing w:before="120" w:after="0" w:line="240" w:lineRule="auto"/>
-              <w:jc w:val="center"/>
               <w:rPr>
                 <w:rFonts w:eastAsia="Times New Roman" w:cs="Times New Roman"/>
                 <w:sz w:val="24"/>
-                <w:szCs w:val="24"/>
               </w:rPr>
             </w:pPr>
             <w:r>
@@ -5834,8 +6605,6 @@
           </w:tcPr>
           <w:p>
             <w:pPr>
-              <w:spacing w:before="120" w:after="0" w:line="240" w:lineRule="auto"/>
-              <w:jc w:val="center"/>
               <w:rPr>
                 <w:rFonts w:eastAsia="Times New Roman" w:cs="Times New Roman"/>
                 <w:color w:val="000000"/>
@@ -5848,6 +6617,7 @@
                 <w:color w:val="000000"/>
                 <w:szCs w:val="26"/>
               </w:rPr>
+              <w:lastRenderedPageBreak/>
               <w:t>3</w:t>
             </w:r>
           </w:p>
@@ -5871,8 +6641,6 @@
           </w:tcPr>
           <w:p>
             <w:pPr>
-              <w:spacing w:before="120" w:after="0" w:line="240" w:lineRule="auto"/>
-              <w:jc w:val="center"/>
               <w:rPr>
                 <w:rFonts w:eastAsia="Times New Roman" w:cs="Times New Roman"/>
                 <w:color w:val="000000"/>
@@ -5908,8 +6676,6 @@
           </w:tcPr>
           <w:p>
             <w:pPr>
-              <w:spacing w:before="120" w:after="0" w:line="240" w:lineRule="auto"/>
-              <w:jc w:val="center"/>
               <w:rPr>
                 <w:rFonts w:eastAsia="Times New Roman" w:cs="Times New Roman"/>
                 <w:color w:val="000000"/>
@@ -5930,9 +6696,7 @@
     </w:tbl>
     <w:p>
       <w:pPr>
-        <w:spacing w:before="120" w:after="120" w:line="240" w:lineRule="auto"/>
         <w:jc w:val="center"/>
-        <w:textAlignment w:val="baseline"/>
         <w:rPr>
           <w:rFonts w:eastAsia="Times New Roman" w:cs="Times New Roman"/>
           <w:i/>
@@ -5954,10 +6718,6 @@
     </w:p>
     <w:p>
       <w:pPr>
-        <w:spacing w:before="120" w:after="120" w:line="240" w:lineRule="auto"/>
-        <w:ind w:left="1440"/>
-        <w:jc w:val="both"/>
-        <w:textAlignment w:val="baseline"/>
         <w:rPr>
           <w:rFonts w:eastAsia="Times New Roman" w:cs="Times New Roman"/>
           <w:color w:val="000000"/>
@@ -5970,7 +6730,6 @@
           <w:color w:val="000000"/>
           <w:szCs w:val="26"/>
         </w:rPr>
-        <w:lastRenderedPageBreak/>
         <w:sym w:font="Wingdings 3" w:char="F086"/>
       </w:r>
       <w:r>
@@ -6003,9 +6762,9 @@
         <w:tblLook w:val="04A0" w:firstRow="1" w:lastRow="0" w:firstColumn="1" w:lastColumn="0" w:noHBand="0" w:noVBand="1"/>
       </w:tblPr>
       <w:tblGrid>
-        <w:gridCol w:w="708"/>
-        <w:gridCol w:w="1849"/>
-        <w:gridCol w:w="1586"/>
+        <w:gridCol w:w="679"/>
+        <w:gridCol w:w="1740"/>
+        <w:gridCol w:w="1513"/>
       </w:tblGrid>
       <w:tr>
         <w:trPr>
@@ -6031,19 +6790,14 @@
           </w:tcPr>
           <w:p>
             <w:pPr>
-              <w:spacing w:before="120" w:after="0" w:line="240" w:lineRule="auto"/>
-              <w:jc w:val="center"/>
               <w:rPr>
                 <w:rFonts w:eastAsia="Times New Roman" w:cs="Times New Roman"/>
                 <w:sz w:val="24"/>
-                <w:szCs w:val="24"/>
               </w:rPr>
             </w:pPr>
             <w:r>
               <w:rPr>
                 <w:rFonts w:eastAsia="Times New Roman" w:cs="Times New Roman"/>
-                <w:b/>
-                <w:bCs/>
                 <w:color w:val="000000"/>
                 <w:szCs w:val="26"/>
               </w:rPr>
@@ -6071,19 +6825,14 @@
           </w:tcPr>
           <w:p>
             <w:pPr>
-              <w:spacing w:before="120" w:after="0" w:line="240" w:lineRule="auto"/>
-              <w:jc w:val="center"/>
               <w:rPr>
                 <w:rFonts w:eastAsia="Times New Roman" w:cs="Times New Roman"/>
                 <w:sz w:val="24"/>
-                <w:szCs w:val="24"/>
               </w:rPr>
             </w:pPr>
             <w:r>
               <w:rPr>
                 <w:rFonts w:eastAsia="Times New Roman" w:cs="Times New Roman"/>
-                <w:b/>
-                <w:bCs/>
                 <w:color w:val="000000"/>
                 <w:szCs w:val="26"/>
               </w:rPr>
@@ -6111,19 +6860,14 @@
           </w:tcPr>
           <w:p>
             <w:pPr>
-              <w:spacing w:before="120" w:after="0" w:line="240" w:lineRule="auto"/>
-              <w:jc w:val="center"/>
               <w:rPr>
                 <w:rFonts w:eastAsia="Times New Roman" w:cs="Times New Roman"/>
                 <w:sz w:val="24"/>
-                <w:szCs w:val="24"/>
               </w:rPr>
             </w:pPr>
             <w:r>
               <w:rPr>
                 <w:rFonts w:eastAsia="Times New Roman" w:cs="Times New Roman"/>
-                <w:b/>
-                <w:bCs/>
                 <w:color w:val="000000"/>
                 <w:szCs w:val="26"/>
               </w:rPr>
@@ -6156,12 +6900,9 @@
           </w:tcPr>
           <w:p>
             <w:pPr>
-              <w:spacing w:before="120" w:after="0" w:line="240" w:lineRule="auto"/>
-              <w:jc w:val="center"/>
               <w:rPr>
                 <w:rFonts w:eastAsia="Times New Roman" w:cs="Times New Roman"/>
                 <w:sz w:val="24"/>
-                <w:szCs w:val="24"/>
               </w:rPr>
             </w:pPr>
             <w:r>
@@ -6194,12 +6935,9 @@
           </w:tcPr>
           <w:p>
             <w:pPr>
-              <w:spacing w:before="120" w:after="0" w:line="240" w:lineRule="auto"/>
-              <w:jc w:val="center"/>
               <w:rPr>
                 <w:rFonts w:eastAsia="Times New Roman" w:cs="Times New Roman"/>
                 <w:sz w:val="24"/>
-                <w:szCs w:val="24"/>
               </w:rPr>
             </w:pPr>
             <w:r>
@@ -6232,12 +6970,9 @@
           </w:tcPr>
           <w:p>
             <w:pPr>
-              <w:spacing w:before="120" w:after="0" w:line="240" w:lineRule="auto"/>
-              <w:jc w:val="center"/>
               <w:rPr>
                 <w:rFonts w:eastAsia="Times New Roman" w:cs="Times New Roman"/>
                 <w:sz w:val="24"/>
-                <w:szCs w:val="24"/>
               </w:rPr>
             </w:pPr>
             <w:r>
@@ -6275,12 +7010,9 @@
           </w:tcPr>
           <w:p>
             <w:pPr>
-              <w:spacing w:before="120" w:after="0" w:line="240" w:lineRule="auto"/>
-              <w:jc w:val="center"/>
               <w:rPr>
                 <w:rFonts w:eastAsia="Times New Roman" w:cs="Times New Roman"/>
                 <w:sz w:val="24"/>
-                <w:szCs w:val="24"/>
               </w:rPr>
             </w:pPr>
             <w:r>
@@ -6313,12 +7045,9 @@
           </w:tcPr>
           <w:p>
             <w:pPr>
-              <w:spacing w:before="120" w:after="0" w:line="240" w:lineRule="auto"/>
-              <w:jc w:val="center"/>
               <w:rPr>
                 <w:rFonts w:eastAsia="Times New Roman" w:cs="Times New Roman"/>
                 <w:sz w:val="24"/>
-                <w:szCs w:val="24"/>
               </w:rPr>
             </w:pPr>
             <w:r>
@@ -6351,12 +7080,9 @@
           </w:tcPr>
           <w:p>
             <w:pPr>
-              <w:spacing w:before="120" w:after="0" w:line="240" w:lineRule="auto"/>
-              <w:jc w:val="center"/>
               <w:rPr>
                 <w:rFonts w:eastAsia="Times New Roman" w:cs="Times New Roman"/>
                 <w:sz w:val="24"/>
-                <w:szCs w:val="24"/>
               </w:rPr>
             </w:pPr>
             <w:r>
@@ -6401,8 +7127,6 @@
           </w:tcPr>
           <w:p>
             <w:pPr>
-              <w:spacing w:before="120" w:after="0" w:line="240" w:lineRule="auto"/>
-              <w:jc w:val="center"/>
               <w:rPr>
                 <w:rFonts w:eastAsia="Times New Roman" w:cs="Times New Roman"/>
                 <w:color w:val="000000"/>
@@ -6438,8 +7162,6 @@
           </w:tcPr>
           <w:p>
             <w:pPr>
-              <w:spacing w:before="120" w:after="0" w:line="240" w:lineRule="auto"/>
-              <w:jc w:val="center"/>
               <w:rPr>
                 <w:rFonts w:eastAsia="Times New Roman" w:cs="Times New Roman"/>
                 <w:color w:val="000000"/>
@@ -6483,8 +7205,6 @@
           </w:tcPr>
           <w:p>
             <w:pPr>
-              <w:spacing w:before="120" w:after="0" w:line="240" w:lineRule="auto"/>
-              <w:jc w:val="center"/>
               <w:rPr>
                 <w:rFonts w:eastAsia="Times New Roman" w:cs="Times New Roman"/>
                 <w:color w:val="000000"/>
@@ -6525,8 +7245,6 @@
           </w:tcPr>
           <w:p>
             <w:pPr>
-              <w:spacing w:before="120" w:after="0" w:line="240" w:lineRule="auto"/>
-              <w:jc w:val="center"/>
               <w:rPr>
                 <w:rFonts w:eastAsia="Times New Roman" w:cs="Times New Roman"/>
                 <w:color w:val="000000"/>
@@ -6562,8 +7280,6 @@
           </w:tcPr>
           <w:p>
             <w:pPr>
-              <w:spacing w:before="120" w:after="0" w:line="240" w:lineRule="auto"/>
-              <w:jc w:val="center"/>
               <w:rPr>
                 <w:rFonts w:eastAsia="Times New Roman" w:cs="Times New Roman"/>
                 <w:color w:val="000000"/>
@@ -6599,8 +7315,6 @@
           </w:tcPr>
           <w:p>
             <w:pPr>
-              <w:spacing w:before="120" w:after="0" w:line="240" w:lineRule="auto"/>
-              <w:jc w:val="center"/>
               <w:rPr>
                 <w:rFonts w:eastAsia="Times New Roman" w:cs="Times New Roman"/>
                 <w:color w:val="000000"/>
@@ -6621,9 +7335,7 @@
     </w:tbl>
     <w:p>
       <w:pPr>
-        <w:spacing w:before="120" w:after="120" w:line="240" w:lineRule="auto"/>
         <w:jc w:val="center"/>
-        <w:textAlignment w:val="baseline"/>
         <w:rPr>
           <w:rFonts w:eastAsia="Times New Roman" w:cs="Times New Roman"/>
           <w:i/>
@@ -6645,10 +7357,6 @@
     </w:p>
     <w:p>
       <w:pPr>
-        <w:spacing w:before="120" w:after="120" w:line="240" w:lineRule="auto"/>
-        <w:ind w:left="1440"/>
-        <w:jc w:val="both"/>
-        <w:textAlignment w:val="baseline"/>
         <w:rPr>
           <w:rFonts w:eastAsia="Times New Roman" w:cs="Times New Roman"/>
           <w:color w:val="000000"/>
@@ -6693,9 +7401,9 @@
         <w:tblLook w:val="04A0" w:firstRow="1" w:lastRow="0" w:firstColumn="1" w:lastColumn="0" w:noHBand="0" w:noVBand="1"/>
       </w:tblPr>
       <w:tblGrid>
-        <w:gridCol w:w="708"/>
+        <w:gridCol w:w="679"/>
         <w:gridCol w:w="1978"/>
-        <w:gridCol w:w="1586"/>
+        <w:gridCol w:w="1513"/>
       </w:tblGrid>
       <w:tr>
         <w:trPr>
@@ -6721,19 +7429,14 @@
           </w:tcPr>
           <w:p>
             <w:pPr>
-              <w:spacing w:before="120" w:after="0" w:line="240" w:lineRule="auto"/>
-              <w:jc w:val="center"/>
               <w:rPr>
                 <w:rFonts w:eastAsia="Times New Roman" w:cs="Times New Roman"/>
                 <w:sz w:val="24"/>
-                <w:szCs w:val="24"/>
               </w:rPr>
             </w:pPr>
             <w:r>
               <w:rPr>
                 <w:rFonts w:eastAsia="Times New Roman" w:cs="Times New Roman"/>
-                <w:b/>
-                <w:bCs/>
                 <w:color w:val="000000"/>
                 <w:szCs w:val="26"/>
               </w:rPr>
@@ -6761,19 +7464,14 @@
           </w:tcPr>
           <w:p>
             <w:pPr>
-              <w:spacing w:before="120" w:after="0" w:line="240" w:lineRule="auto"/>
-              <w:jc w:val="center"/>
               <w:rPr>
                 <w:rFonts w:eastAsia="Times New Roman" w:cs="Times New Roman"/>
                 <w:sz w:val="24"/>
-                <w:szCs w:val="24"/>
               </w:rPr>
             </w:pPr>
             <w:r>
               <w:rPr>
                 <w:rFonts w:eastAsia="Times New Roman" w:cs="Times New Roman"/>
-                <w:b/>
-                <w:bCs/>
                 <w:color w:val="000000"/>
                 <w:szCs w:val="26"/>
               </w:rPr>
@@ -6801,19 +7499,14 @@
           </w:tcPr>
           <w:p>
             <w:pPr>
-              <w:spacing w:before="120" w:after="0" w:line="240" w:lineRule="auto"/>
-              <w:jc w:val="center"/>
               <w:rPr>
                 <w:rFonts w:eastAsia="Times New Roman" w:cs="Times New Roman"/>
                 <w:sz w:val="24"/>
-                <w:szCs w:val="24"/>
               </w:rPr>
             </w:pPr>
             <w:r>
               <w:rPr>
                 <w:rFonts w:eastAsia="Times New Roman" w:cs="Times New Roman"/>
-                <w:b/>
-                <w:bCs/>
                 <w:color w:val="000000"/>
                 <w:szCs w:val="26"/>
               </w:rPr>
@@ -6846,12 +7539,9 @@
           </w:tcPr>
           <w:p>
             <w:pPr>
-              <w:spacing w:before="120" w:after="0" w:line="240" w:lineRule="auto"/>
-              <w:jc w:val="center"/>
               <w:rPr>
                 <w:rFonts w:eastAsia="Times New Roman" w:cs="Times New Roman"/>
                 <w:sz w:val="24"/>
-                <w:szCs w:val="24"/>
               </w:rPr>
             </w:pPr>
             <w:r>
@@ -6884,12 +7574,9 @@
           </w:tcPr>
           <w:p>
             <w:pPr>
-              <w:spacing w:before="120" w:after="0" w:line="240" w:lineRule="auto"/>
-              <w:jc w:val="center"/>
               <w:rPr>
                 <w:rFonts w:eastAsia="Times New Roman" w:cs="Times New Roman"/>
                 <w:sz w:val="24"/>
-                <w:szCs w:val="24"/>
               </w:rPr>
             </w:pPr>
             <w:r>
@@ -6922,12 +7609,9 @@
           </w:tcPr>
           <w:p>
             <w:pPr>
-              <w:spacing w:before="120" w:after="0" w:line="240" w:lineRule="auto"/>
-              <w:jc w:val="center"/>
               <w:rPr>
                 <w:rFonts w:eastAsia="Times New Roman" w:cs="Times New Roman"/>
                 <w:sz w:val="24"/>
-                <w:szCs w:val="24"/>
               </w:rPr>
             </w:pPr>
             <w:r>
@@ -6944,9 +7628,7 @@
     </w:tbl>
     <w:p>
       <w:pPr>
-        <w:spacing w:before="120" w:after="120" w:line="240" w:lineRule="auto"/>
         <w:jc w:val="center"/>
-        <w:textAlignment w:val="baseline"/>
         <w:rPr>
           <w:rFonts w:eastAsia="Times New Roman" w:cs="Times New Roman"/>
           <w:i/>
@@ -6968,52 +7650,116 @@
     </w:p>
     <w:p>
       <w:pPr>
-        <w:spacing w:before="120" w:after="120" w:line="240" w:lineRule="auto"/>
+        <w:pStyle w:val="Phn11"/>
+      </w:pPr>
+      <w:bookmarkStart w:id="18" w:name="_Toc135249189"/>
+      <w:r>
+        <w:t>2.4.2.Xác định liên kết giữa các thực thể:</w:t>
+      </w:r>
+      <w:bookmarkEnd w:id="18"/>
+    </w:p>
+    <w:p>
+      <w:pPr>
         <w:jc w:val="center"/>
-        <w:textAlignment w:val="baseline"/>
-        <w:rPr>
-          <w:rFonts w:ascii="Arial" w:eastAsia="Times New Roman" w:hAnsi="Arial" w:cs="Arial"/>
-          <w:i/>
-          <w:iCs/>
-          <w:color w:val="000000"/>
-          <w:szCs w:val="26"/>
-        </w:rPr>
-      </w:pPr>
-    </w:p>
-    <w:p>
-      <w:pPr>
-        <w:pStyle w:val="Heading3"/>
-      </w:pPr>
-      <w:r>
-        <w:t>2.4.2.Xác định liên kết giữa các thực thể:</w:t>
-      </w:r>
-    </w:p>
-    <w:p/>
-    <w:p>
-      <w:r>
-        <w:br w:type="page"/>
-      </w:r>
-    </w:p>
-    <w:p>
-      <w:pPr>
-        <w:pStyle w:val="Heading2"/>
-      </w:pPr>
-      <w:bookmarkStart w:id="16" w:name="_Toc135039466"/>
+      </w:pPr>
+      <w:r>
+        <w:rPr>
+          <w:noProof/>
+        </w:rPr>
+        <w:drawing>
+          <wp:inline distT="0" distB="0" distL="0" distR="0" wp14:anchorId="2AE311A2" wp14:editId="49D8B8FD">
+            <wp:extent cx="4639648" cy="2914650"/>
+            <wp:effectExtent l="0" t="0" r="8890" b="0"/>
+            <wp:docPr id="7" name="Picture 7" descr="A picture containing diagram, drawing, sketch, text&#10;&#10;Description automatically generated"/>
+            <wp:cNvGraphicFramePr>
+              <a:graphicFrameLocks xmlns:a="http://schemas.openxmlformats.org/drawingml/2006/main" noChangeAspect="1"/>
+            </wp:cNvGraphicFramePr>
+            <a:graphic xmlns:a="http://schemas.openxmlformats.org/drawingml/2006/main">
+              <a:graphicData uri="http://schemas.openxmlformats.org/drawingml/2006/picture">
+                <pic:pic xmlns:pic="http://schemas.openxmlformats.org/drawingml/2006/picture">
+                  <pic:nvPicPr>
+                    <pic:cNvPr id="7" name="Picture 7" descr="A picture containing diagram, drawing, sketch, text&#10;&#10;Description automatically generated"/>
+                    <pic:cNvPicPr>
+                      <a:picLocks noChangeAspect="1" noChangeArrowheads="1"/>
+                    </pic:cNvPicPr>
+                  </pic:nvPicPr>
+                  <pic:blipFill>
+                    <a:blip r:embed="rId21" cstate="print">
+                      <a:extLst>
+                        <a:ext uri="{28A0092B-C50C-407E-A947-70E740481C1C}">
+                          <a14:useLocalDpi xmlns:a14="http://schemas.microsoft.com/office/drawing/2010/main" val="0"/>
+                        </a:ext>
+                      </a:extLst>
+                    </a:blip>
+                    <a:srcRect/>
+                    <a:stretch>
+                      <a:fillRect/>
+                    </a:stretch>
+                  </pic:blipFill>
+                  <pic:spPr bwMode="auto">
+                    <a:xfrm>
+                      <a:off x="0" y="0"/>
+                      <a:ext cx="4657080" cy="2925601"/>
+                    </a:xfrm>
+                    <a:prstGeom prst="rect">
+                      <a:avLst/>
+                    </a:prstGeom>
+                    <a:noFill/>
+                    <a:ln>
+                      <a:noFill/>
+                    </a:ln>
+                  </pic:spPr>
+                </pic:pic>
+              </a:graphicData>
+            </a:graphic>
+          </wp:inline>
+        </w:drawing>
+      </w:r>
+    </w:p>
+    <w:p>
+      <w:pPr>
+        <w:jc w:val="center"/>
+        <w:rPr>
+          <w:i/>
+          <w:iCs/>
+        </w:rPr>
+      </w:pPr>
+      <w:r>
+        <w:rPr>
+          <w:i/>
+          <w:iCs/>
+        </w:rPr>
+        <w:t>Hình 12: Sơ đồ mối liên kết giữa các thực thể</w:t>
+      </w:r>
+    </w:p>
+    <w:p>
+      <w:pPr>
+        <w:pStyle w:val="Chng"/>
+      </w:pPr>
+      <w:bookmarkStart w:id="19" w:name="_Toc135248962"/>
+      <w:bookmarkStart w:id="20" w:name="_Toc135249190"/>
       <w:r>
         <w:lastRenderedPageBreak/>
         <w:t>CHƯƠNG 3: XÂY DỰNG CHƯƠNG TRÌNH</w:t>
       </w:r>
-      <w:bookmarkEnd w:id="16"/>
-    </w:p>
-    <w:p>
-      <w:pPr>
-        <w:pStyle w:val="Heading1"/>
-      </w:pPr>
-      <w:bookmarkStart w:id="17" w:name="_Toc135039467"/>
-      <w:r>
-        <w:t>3.1.Giao diện đăng nhập:</w:t>
-      </w:r>
-      <w:bookmarkEnd w:id="17"/>
+      <w:bookmarkEnd w:id="19"/>
+      <w:bookmarkEnd w:id="20"/>
+    </w:p>
+    <w:p>
+      <w:pPr>
+        <w:pStyle w:val="Phn1"/>
+      </w:pPr>
+      <w:bookmarkStart w:id="21" w:name="_Toc135249191"/>
+      <w:r>
+        <w:t>3.1.</w:t>
+      </w:r>
+      <w:r>
+        <w:t>Đ</w:t>
+      </w:r>
+      <w:r>
+        <w:t>ăng nhập:</w:t>
+      </w:r>
+      <w:bookmarkEnd w:id="21"/>
     </w:p>
     <w:p>
       <w:pPr>
@@ -7042,7 +7788,7 @@
                     <pic:cNvPicPr/>
                   </pic:nvPicPr>
                   <pic:blipFill>
-                    <a:blip r:embed="rId21"/>
+                    <a:blip r:embed="rId22"/>
                     <a:stretch>
                       <a:fillRect/>
                     </a:stretch>
@@ -7078,36 +7824,51 @@
           <w:iCs/>
           <w:noProof/>
         </w:rPr>
-        <w:t xml:space="preserve">Hình 12: Giao diện đăng nhập </w:t>
-      </w:r>
-    </w:p>
-    <w:p>
-      <w:pPr>
-        <w:pStyle w:val="Heading1"/>
-        <w:rPr>
+        <w:t>Hình 1</w:t>
+      </w:r>
+      <w:r>
+        <w:rPr>
+          <w:i/>
+          <w:iCs/>
           <w:noProof/>
         </w:rPr>
-      </w:pPr>
-      <w:r>
-        <w:rPr>
+        <w:t>3</w:t>
+      </w:r>
+      <w:r>
+        <w:rPr>
+          <w:i/>
+          <w:iCs/>
           <w:noProof/>
         </w:rPr>
-        <w:t>3.2.Giao diện Quản lý chức vụ:</w:t>
-      </w:r>
+        <w:t>: Giao diện đăng nhập</w:t>
+      </w:r>
+    </w:p>
+    <w:p>
+      <w:pPr>
+        <w:pStyle w:val="Phn1"/>
+        <w:rPr>
+          <w:noProof/>
+        </w:rPr>
+      </w:pPr>
+      <w:bookmarkStart w:id="22" w:name="_Toc135249192"/>
+      <w:r>
+        <w:rPr>
+          <w:noProof/>
+        </w:rPr>
+        <w:t>3.2. Quản lý chức vụ:</w:t>
+      </w:r>
+      <w:bookmarkEnd w:id="22"/>
     </w:p>
     <w:p>
       <w:pPr>
         <w:jc w:val="center"/>
       </w:pPr>
       <w:r>
-        <w:rPr>
-          <w:noProof/>
-        </w:rPr>
         <w:drawing>
-          <wp:inline distT="0" distB="0" distL="0" distR="0" wp14:anchorId="3A692545" wp14:editId="59C8A1A9">
-            <wp:extent cx="5943600" cy="2764155"/>
-            <wp:effectExtent l="0" t="0" r="0" b="0"/>
-            <wp:docPr id="2" name="Picture 2" descr="A screenshot of a computer&#10;&#10;Description automatically generated"/>
+          <wp:inline distT="0" distB="0" distL="0" distR="0" wp14:anchorId="043A3087" wp14:editId="1D44EA65">
+            <wp:extent cx="5943600" cy="3157855"/>
+            <wp:effectExtent l="0" t="0" r="0" b="4445"/>
+            <wp:docPr id="9" name="Picture 9" descr="A screenshot of a computer&#10;&#10;Description automatically generated"/>
             <wp:cNvGraphicFramePr>
               <a:graphicFrameLocks xmlns:a="http://schemas.openxmlformats.org/drawingml/2006/main" noChangeAspect="1"/>
             </wp:cNvGraphicFramePr>
@@ -7115,30 +7876,23 @@
               <a:graphicData uri="http://schemas.openxmlformats.org/drawingml/2006/picture">
                 <pic:pic xmlns:pic="http://schemas.openxmlformats.org/drawingml/2006/picture">
                   <pic:nvPicPr>
-                    <pic:cNvPr id="2" name="Picture 2" descr="A screenshot of a computer&#10;&#10;Description automatically generated"/>
+                    <pic:cNvPr id="9" name="Picture 9" descr="A screenshot of a computer&#10;&#10;Description automatically generated"/>
                     <pic:cNvPicPr/>
                   </pic:nvPicPr>
-                  <pic:blipFill rotWithShape="1">
-                    <a:blip r:embed="rId22"/>
-                    <a:srcRect t="12468"/>
-                    <a:stretch/>
+                  <pic:blipFill>
+                    <a:blip r:embed="rId23"/>
+                    <a:stretch>
+                      <a:fillRect/>
+                    </a:stretch>
                   </pic:blipFill>
-                  <pic:spPr bwMode="auto">
+                  <pic:spPr>
                     <a:xfrm>
                       <a:off x="0" y="0"/>
-                      <a:ext cx="5943600" cy="2764155"/>
+                      <a:ext cx="5943600" cy="3157855"/>
                     </a:xfrm>
                     <a:prstGeom prst="rect">
                       <a:avLst/>
                     </a:prstGeom>
-                    <a:ln>
-                      <a:noFill/>
-                    </a:ln>
-                    <a:extLst>
-                      <a:ext uri="{53640926-AAD7-44D8-BBD7-CCE9431645EC}">
-                        <a14:shadowObscured xmlns:a14="http://schemas.microsoft.com/office/drawing/2010/main"/>
-                      </a:ext>
-                    </a:extLst>
                   </pic:spPr>
                 </pic:pic>
               </a:graphicData>
@@ -7160,31 +7914,56 @@
           <w:i/>
           <w:iCs/>
         </w:rPr>
-        <w:t>Hình 13: Gaio diện Quản lý chức vụ</w:t>
-      </w:r>
-    </w:p>
-    <w:p>
-      <w:pPr>
-        <w:pStyle w:val="Heading1"/>
-      </w:pPr>
-      <w:r>
+        <w:t>Hình 1</w:t>
+      </w:r>
+      <w:r>
+        <w:rPr>
+          <w:i/>
+          <w:iCs/>
+        </w:rPr>
+        <w:t>4</w:t>
+      </w:r>
+      <w:r>
+        <w:rPr>
+          <w:i/>
+          <w:iCs/>
+        </w:rPr>
+        <w:t xml:space="preserve">: </w:t>
+      </w:r>
+      <w:r>
+        <w:rPr>
+          <w:i/>
+          <w:iCs/>
+        </w:rPr>
+        <w:t>Giao diện Hiển thị danh sách</w:t>
+      </w:r>
+      <w:r>
+        <w:rPr>
+          <w:i/>
+          <w:iCs/>
+        </w:rPr>
+        <w:t xml:space="preserve"> chức vụ</w:t>
+      </w:r>
+    </w:p>
+    <w:p>
+      <w:pPr>
+        <w:jc w:val="center"/>
+        <w:rPr>
+          <w:i/>
+          <w:iCs/>
+        </w:rPr>
+      </w:pPr>
+      <w:r>
+        <w:rPr>
+          <w:i/>
+          <w:iCs/>
+        </w:rPr>
         <w:lastRenderedPageBreak/>
-        <w:t>3.3.Giao diện Quản lý phòng ban:</w:t>
-      </w:r>
-    </w:p>
-    <w:p>
-      <w:pPr>
-        <w:jc w:val="center"/>
-      </w:pPr>
-      <w:r>
-        <w:rPr>
-          <w:noProof/>
-        </w:rPr>
         <w:drawing>
-          <wp:inline distT="0" distB="0" distL="0" distR="0" wp14:anchorId="3A9AF6D7" wp14:editId="5F98BB3C">
-            <wp:extent cx="5943600" cy="2770505"/>
-            <wp:effectExtent l="0" t="0" r="0" b="0"/>
-            <wp:docPr id="3" name="Picture 3" descr="A screenshot of a computer&#10;&#10;Description automatically generated"/>
+          <wp:inline distT="0" distB="0" distL="0" distR="0" wp14:anchorId="380407C5" wp14:editId="5296E249">
+            <wp:extent cx="5943600" cy="3157855"/>
+            <wp:effectExtent l="0" t="0" r="0" b="4445"/>
+            <wp:docPr id="22" name="Picture 22" descr="A screenshot of a computer&#10;&#10;Description automatically generated"/>
             <wp:cNvGraphicFramePr>
               <a:graphicFrameLocks xmlns:a="http://schemas.openxmlformats.org/drawingml/2006/main" noChangeAspect="1"/>
             </wp:cNvGraphicFramePr>
@@ -7192,30 +7971,23 @@
               <a:graphicData uri="http://schemas.openxmlformats.org/drawingml/2006/picture">
                 <pic:pic xmlns:pic="http://schemas.openxmlformats.org/drawingml/2006/picture">
                   <pic:nvPicPr>
-                    <pic:cNvPr id="3" name="Picture 3" descr="A screenshot of a computer&#10;&#10;Description automatically generated"/>
+                    <pic:cNvPr id="22" name="Picture 22" descr="A screenshot of a computer&#10;&#10;Description automatically generated"/>
                     <pic:cNvPicPr/>
                   </pic:nvPicPr>
-                  <pic:blipFill rotWithShape="1">
-                    <a:blip r:embed="rId23"/>
-                    <a:srcRect t="12267"/>
-                    <a:stretch/>
+                  <pic:blipFill>
+                    <a:blip r:embed="rId24"/>
+                    <a:stretch>
+                      <a:fillRect/>
+                    </a:stretch>
                   </pic:blipFill>
-                  <pic:spPr bwMode="auto">
+                  <pic:spPr>
                     <a:xfrm>
                       <a:off x="0" y="0"/>
-                      <a:ext cx="5943600" cy="2770505"/>
+                      <a:ext cx="5943600" cy="3157855"/>
                     </a:xfrm>
                     <a:prstGeom prst="rect">
                       <a:avLst/>
                     </a:prstGeom>
-                    <a:ln>
-                      <a:noFill/>
-                    </a:ln>
-                    <a:extLst>
-                      <a:ext uri="{53640926-AAD7-44D8-BBD7-CCE9431645EC}">
-                        <a14:shadowObscured xmlns:a14="http://schemas.microsoft.com/office/drawing/2010/main"/>
-                      </a:ext>
-                    </a:extLst>
                   </pic:spPr>
                 </pic:pic>
               </a:graphicData>
@@ -7237,30 +8009,27 @@
           <w:i/>
           <w:iCs/>
         </w:rPr>
-        <w:t>Hình 14: Giao diện Quản lý phòng ban</w:t>
-      </w:r>
-    </w:p>
-    <w:p>
-      <w:pPr>
-        <w:pStyle w:val="Heading1"/>
-      </w:pPr>
-      <w:r>
-        <w:t>3.4.Giao diện Quản lý nhân viên:</w:t>
+        <w:t>Hình 15: Giao diện Hiển thị chi tiết chức vụ</w:t>
       </w:r>
     </w:p>
     <w:p>
       <w:pPr>
         <w:jc w:val="center"/>
-      </w:pPr>
-      <w:r>
-        <w:rPr>
-          <w:noProof/>
+        <w:rPr>
+          <w:i/>
+          <w:iCs/>
+        </w:rPr>
+      </w:pPr>
+      <w:r>
+        <w:rPr>
+          <w:i/>
+          <w:iCs/>
         </w:rPr>
         <w:drawing>
-          <wp:inline distT="0" distB="0" distL="0" distR="0" wp14:anchorId="3F05C0CF" wp14:editId="18D77800">
-            <wp:extent cx="5943600" cy="2757805"/>
+          <wp:inline distT="0" distB="0" distL="0" distR="0" wp14:anchorId="0B6DCC81" wp14:editId="5C3EC901">
+            <wp:extent cx="5943600" cy="3157855"/>
             <wp:effectExtent l="0" t="0" r="0" b="4445"/>
-            <wp:docPr id="5" name="Picture 5"/>
+            <wp:docPr id="26" name="Picture 26"/>
             <wp:cNvGraphicFramePr>
               <a:graphicFrameLocks xmlns:a="http://schemas.openxmlformats.org/drawingml/2006/main" noChangeAspect="1"/>
             </wp:cNvGraphicFramePr>
@@ -7271,27 +8040,20 @@
                     <pic:cNvPr id="1" name=""/>
                     <pic:cNvPicPr/>
                   </pic:nvPicPr>
-                  <pic:blipFill rotWithShape="1">
-                    <a:blip r:embed="rId24"/>
-                    <a:srcRect t="12668"/>
-                    <a:stretch/>
+                  <pic:blipFill>
+                    <a:blip r:embed="rId25"/>
+                    <a:stretch>
+                      <a:fillRect/>
+                    </a:stretch>
                   </pic:blipFill>
-                  <pic:spPr bwMode="auto">
+                  <pic:spPr>
                     <a:xfrm>
                       <a:off x="0" y="0"/>
-                      <a:ext cx="5943600" cy="2757805"/>
+                      <a:ext cx="5943600" cy="3157855"/>
                     </a:xfrm>
                     <a:prstGeom prst="rect">
                       <a:avLst/>
                     </a:prstGeom>
-                    <a:ln>
-                      <a:noFill/>
-                    </a:ln>
-                    <a:extLst>
-                      <a:ext uri="{53640926-AAD7-44D8-BBD7-CCE9431645EC}">
-                        <a14:shadowObscured xmlns:a14="http://schemas.microsoft.com/office/drawing/2010/main"/>
-                      </a:ext>
-                    </a:extLst>
                   </pic:spPr>
                 </pic:pic>
               </a:graphicData>
@@ -7313,34 +8075,28 @@
           <w:i/>
           <w:iCs/>
         </w:rPr>
-        <w:t>Hình 15: Giao diện Quản lý nhân viên</w:t>
-      </w:r>
-    </w:p>
-    <w:p>
-      <w:pPr>
-        <w:pStyle w:val="Heading1"/>
-      </w:pPr>
-      <w:r>
+        <w:t>Hình 16: Giao diện Thêm chức vụ</w:t>
+      </w:r>
+    </w:p>
+    <w:p>
+      <w:pPr>
+        <w:jc w:val="center"/>
+        <w:rPr>
+          <w:i/>
+          <w:iCs/>
+        </w:rPr>
+      </w:pPr>
+      <w:r>
+        <w:rPr>
+          <w:i/>
+          <w:iCs/>
+        </w:rPr>
         <w:lastRenderedPageBreak/>
-        <w:t>3.</w:t>
-      </w:r>
-      <w:r>
-        <w:t>5</w:t>
-      </w:r>
-      <w:r>
-        <w:t>.Giao diện Quản lý hợp đồng:</w:t>
-      </w:r>
-    </w:p>
-    <w:p>
-      <w:r>
-        <w:rPr>
-          <w:noProof/>
-        </w:rPr>
         <w:drawing>
-          <wp:inline distT="0" distB="0" distL="0" distR="0" wp14:anchorId="452AB135" wp14:editId="113990DB">
-            <wp:extent cx="5943600" cy="2745105"/>
-            <wp:effectExtent l="0" t="0" r="0" b="0"/>
-            <wp:docPr id="4" name="Picture 4" descr="A screenshot of a computer&#10;&#10;Description automatically generated"/>
+          <wp:inline distT="0" distB="0" distL="0" distR="0" wp14:anchorId="20533F6F" wp14:editId="79710139">
+            <wp:extent cx="5943600" cy="3157855"/>
+            <wp:effectExtent l="0" t="0" r="0" b="4445"/>
+            <wp:docPr id="23" name="Picture 23" descr="A screenshot of a computer&#10;&#10;Description automatically generated with medium confidence"/>
             <wp:cNvGraphicFramePr>
               <a:graphicFrameLocks xmlns:a="http://schemas.openxmlformats.org/drawingml/2006/main" noChangeAspect="1"/>
             </wp:cNvGraphicFramePr>
@@ -7348,30 +8104,23 @@
               <a:graphicData uri="http://schemas.openxmlformats.org/drawingml/2006/picture">
                 <pic:pic xmlns:pic="http://schemas.openxmlformats.org/drawingml/2006/picture">
                   <pic:nvPicPr>
-                    <pic:cNvPr id="4" name="Picture 4" descr="A screenshot of a computer&#10;&#10;Description automatically generated"/>
+                    <pic:cNvPr id="23" name="Picture 23" descr="A screenshot of a computer&#10;&#10;Description automatically generated with medium confidence"/>
                     <pic:cNvPicPr/>
                   </pic:nvPicPr>
-                  <pic:blipFill rotWithShape="1">
-                    <a:blip r:embed="rId25"/>
-                    <a:srcRect t="13071"/>
-                    <a:stretch/>
+                  <pic:blipFill>
+                    <a:blip r:embed="rId26"/>
+                    <a:stretch>
+                      <a:fillRect/>
+                    </a:stretch>
                   </pic:blipFill>
-                  <pic:spPr bwMode="auto">
+                  <pic:spPr>
                     <a:xfrm>
                       <a:off x="0" y="0"/>
-                      <a:ext cx="5943600" cy="2745105"/>
+                      <a:ext cx="5943600" cy="3157855"/>
                     </a:xfrm>
                     <a:prstGeom prst="rect">
                       <a:avLst/>
                     </a:prstGeom>
-                    <a:ln>
-                      <a:noFill/>
-                    </a:ln>
-                    <a:extLst>
-                      <a:ext uri="{53640926-AAD7-44D8-BBD7-CCE9431645EC}">
-                        <a14:shadowObscured xmlns:a14="http://schemas.microsoft.com/office/drawing/2010/main"/>
-                      </a:ext>
-                    </a:extLst>
                   </pic:spPr>
                 </pic:pic>
               </a:graphicData>
@@ -7393,47 +8142,27 @@
           <w:i/>
           <w:iCs/>
         </w:rPr>
-        <w:t>Hình 1</w:t>
-      </w:r>
-      <w:r>
-        <w:rPr>
-          <w:i/>
-          <w:iCs/>
-        </w:rPr>
-        <w:t>6</w:t>
-      </w:r>
-      <w:r>
-        <w:rPr>
-          <w:i/>
-          <w:iCs/>
-        </w:rPr>
-        <w:t>: Giao diện Quản lý hợp đồng</w:t>
-      </w:r>
-    </w:p>
-    <w:p>
-      <w:pPr>
-        <w:pStyle w:val="Heading1"/>
-      </w:pPr>
-      <w:r>
-        <w:t xml:space="preserve">3.5.Giao diện Quản lý </w:t>
-      </w:r>
-      <w:r>
-        <w:t>chấm công:</w:t>
+        <w:t>Hình 17: Giao diện Chỉnh sửa chức vụ</w:t>
       </w:r>
     </w:p>
     <w:p>
       <w:pPr>
         <w:jc w:val="center"/>
-      </w:pPr>
-      <w:r>
-        <w:rPr>
-          <w:noProof/>
+        <w:rPr>
+          <w:i/>
+          <w:iCs/>
+        </w:rPr>
+      </w:pPr>
+      <w:r>
+        <w:rPr>
+          <w:i/>
+          <w:iCs/>
         </w:rPr>
         <w:drawing>
-          <wp:inline distT="0" distB="0" distL="0" distR="0" wp14:anchorId="52BBFF48" wp14:editId="12AEE958">
-            <wp:extent cx="5943600" cy="2751455"/>
-            <wp:effectExtent l="0" t="0" r="0" b="0"/>
-            <wp:docPr id="6" name="Picture 6" descr="A screenshot of a computer&#10;&#10;Description automatically generated"/>
+          <wp:inline distT="0" distB="0" distL="0" distR="0" wp14:anchorId="1DFC10AF" wp14:editId="4B5BE2E6">
+            <wp:extent cx="5943600" cy="3157855"/>
+            <wp:effectExtent l="0" t="0" r="0" b="4445"/>
+            <wp:docPr id="48" name="Picture 48"/>
             <wp:cNvGraphicFramePr>
               <a:graphicFrameLocks xmlns:a="http://schemas.openxmlformats.org/drawingml/2006/main" noChangeAspect="1"/>
             </wp:cNvGraphicFramePr>
@@ -7441,30 +8170,23 @@
               <a:graphicData uri="http://schemas.openxmlformats.org/drawingml/2006/picture">
                 <pic:pic xmlns:pic="http://schemas.openxmlformats.org/drawingml/2006/picture">
                   <pic:nvPicPr>
-                    <pic:cNvPr id="6" name="Picture 6" descr="A screenshot of a computer&#10;&#10;Description automatically generated"/>
+                    <pic:cNvPr id="1" name=""/>
                     <pic:cNvPicPr/>
                   </pic:nvPicPr>
-                  <pic:blipFill rotWithShape="1">
-                    <a:blip r:embed="rId26"/>
-                    <a:srcRect t="12869"/>
-                    <a:stretch/>
+                  <pic:blipFill>
+                    <a:blip r:embed="rId27"/>
+                    <a:stretch>
+                      <a:fillRect/>
+                    </a:stretch>
                   </pic:blipFill>
-                  <pic:spPr bwMode="auto">
+                  <pic:spPr>
                     <a:xfrm>
                       <a:off x="0" y="0"/>
-                      <a:ext cx="5943600" cy="2751455"/>
+                      <a:ext cx="5943600" cy="3157855"/>
                     </a:xfrm>
                     <a:prstGeom prst="rect">
                       <a:avLst/>
                     </a:prstGeom>
-                    <a:ln>
-                      <a:noFill/>
-                    </a:ln>
-                    <a:extLst>
-                      <a:ext uri="{53640926-AAD7-44D8-BBD7-CCE9431645EC}">
-                        <a14:shadowObscured xmlns:a14="http://schemas.microsoft.com/office/drawing/2010/main"/>
-                      </a:ext>
-                    </a:extLst>
                   </pic:spPr>
                 </pic:pic>
               </a:graphicData>
@@ -7486,35 +8208,1398 @@
           <w:i/>
           <w:iCs/>
         </w:rPr>
-        <w:t>Hình 17: Giao diện Quản lý chấm công</w:t>
+        <w:t>Hình 18: Giao diện Xoá chức vụ</w:t>
+      </w:r>
+    </w:p>
+    <w:p>
+      <w:pPr>
+        <w:jc w:val="center"/>
+        <w:rPr>
+          <w:i/>
+          <w:iCs/>
+        </w:rPr>
+      </w:pPr>
+    </w:p>
+    <w:p>
+      <w:pPr>
+        <w:pStyle w:val="Phn1"/>
+      </w:pPr>
+      <w:bookmarkStart w:id="23" w:name="_Toc135249193"/>
+      <w:r>
+        <w:lastRenderedPageBreak/>
+        <w:t>3.3.Giao diện Quản lý phòng ban:</w:t>
+      </w:r>
+      <w:bookmarkEnd w:id="23"/>
+    </w:p>
+    <w:p>
+      <w:pPr>
+        <w:jc w:val="center"/>
+      </w:pPr>
+      <w:r>
+        <w:drawing>
+          <wp:inline distT="0" distB="0" distL="0" distR="0" wp14:anchorId="57860E73" wp14:editId="765B8019">
+            <wp:extent cx="5943600" cy="3157855"/>
+            <wp:effectExtent l="0" t="0" r="0" b="4445"/>
+            <wp:docPr id="25" name="Picture 25" descr="A screenshot of a computer&#10;&#10;Description automatically generated"/>
+            <wp:cNvGraphicFramePr>
+              <a:graphicFrameLocks xmlns:a="http://schemas.openxmlformats.org/drawingml/2006/main" noChangeAspect="1"/>
+            </wp:cNvGraphicFramePr>
+            <a:graphic xmlns:a="http://schemas.openxmlformats.org/drawingml/2006/main">
+              <a:graphicData uri="http://schemas.openxmlformats.org/drawingml/2006/picture">
+                <pic:pic xmlns:pic="http://schemas.openxmlformats.org/drawingml/2006/picture">
+                  <pic:nvPicPr>
+                    <pic:cNvPr id="25" name="Picture 25" descr="A screenshot of a computer&#10;&#10;Description automatically generated"/>
+                    <pic:cNvPicPr/>
+                  </pic:nvPicPr>
+                  <pic:blipFill>
+                    <a:blip r:embed="rId28"/>
+                    <a:stretch>
+                      <a:fillRect/>
+                    </a:stretch>
+                  </pic:blipFill>
+                  <pic:spPr>
+                    <a:xfrm>
+                      <a:off x="0" y="0"/>
+                      <a:ext cx="5943600" cy="3157855"/>
+                    </a:xfrm>
+                    <a:prstGeom prst="rect">
+                      <a:avLst/>
+                    </a:prstGeom>
+                  </pic:spPr>
+                </pic:pic>
+              </a:graphicData>
+            </a:graphic>
+          </wp:inline>
+        </w:drawing>
+      </w:r>
+    </w:p>
+    <w:p>
+      <w:pPr>
+        <w:jc w:val="center"/>
+        <w:rPr>
+          <w:i/>
+          <w:iCs/>
+        </w:rPr>
+      </w:pPr>
+      <w:r>
+        <w:rPr>
+          <w:i/>
+          <w:iCs/>
+        </w:rPr>
+        <w:t xml:space="preserve">Hình </w:t>
+      </w:r>
+      <w:r>
+        <w:rPr>
+          <w:i/>
+          <w:iCs/>
+        </w:rPr>
+        <w:t>19</w:t>
+      </w:r>
+      <w:r>
+        <w:rPr>
+          <w:i/>
+          <w:iCs/>
+        </w:rPr>
+        <w:t xml:space="preserve">: Giao diện </w:t>
+      </w:r>
+      <w:r>
+        <w:rPr>
+          <w:i/>
+          <w:iCs/>
+        </w:rPr>
+        <w:t xml:space="preserve">Hiển thị danh sách </w:t>
+      </w:r>
+      <w:r>
+        <w:rPr>
+          <w:i/>
+          <w:iCs/>
+        </w:rPr>
+        <w:t>phòng ban</w:t>
+      </w:r>
+    </w:p>
+    <w:p>
+      <w:pPr>
+        <w:jc w:val="center"/>
+        <w:rPr>
+          <w:i/>
+          <w:iCs/>
+        </w:rPr>
+      </w:pPr>
+      <w:r>
+        <w:rPr>
+          <w:i/>
+          <w:iCs/>
+        </w:rPr>
+        <w:drawing>
+          <wp:inline distT="0" distB="0" distL="0" distR="0" wp14:anchorId="7B41999B" wp14:editId="333FCBE6">
+            <wp:extent cx="5943600" cy="3157855"/>
+            <wp:effectExtent l="0" t="0" r="0" b="4445"/>
+            <wp:docPr id="27" name="Picture 27" descr="A screenshot of a computer&#10;&#10;Description automatically generated"/>
+            <wp:cNvGraphicFramePr>
+              <a:graphicFrameLocks xmlns:a="http://schemas.openxmlformats.org/drawingml/2006/main" noChangeAspect="1"/>
+            </wp:cNvGraphicFramePr>
+            <a:graphic xmlns:a="http://schemas.openxmlformats.org/drawingml/2006/main">
+              <a:graphicData uri="http://schemas.openxmlformats.org/drawingml/2006/picture">
+                <pic:pic xmlns:pic="http://schemas.openxmlformats.org/drawingml/2006/picture">
+                  <pic:nvPicPr>
+                    <pic:cNvPr id="27" name="Picture 27" descr="A screenshot of a computer&#10;&#10;Description automatically generated"/>
+                    <pic:cNvPicPr/>
+                  </pic:nvPicPr>
+                  <pic:blipFill>
+                    <a:blip r:embed="rId29"/>
+                    <a:stretch>
+                      <a:fillRect/>
+                    </a:stretch>
+                  </pic:blipFill>
+                  <pic:spPr>
+                    <a:xfrm>
+                      <a:off x="0" y="0"/>
+                      <a:ext cx="5943600" cy="3157855"/>
+                    </a:xfrm>
+                    <a:prstGeom prst="rect">
+                      <a:avLst/>
+                    </a:prstGeom>
+                  </pic:spPr>
+                </pic:pic>
+              </a:graphicData>
+            </a:graphic>
+          </wp:inline>
+        </w:drawing>
+      </w:r>
+    </w:p>
+    <w:p>
+      <w:pPr>
+        <w:jc w:val="center"/>
+        <w:rPr>
+          <w:i/>
+          <w:iCs/>
+        </w:rPr>
+      </w:pPr>
+      <w:r>
+        <w:rPr>
+          <w:i/>
+          <w:iCs/>
+        </w:rPr>
+        <w:t>Hình 20: Giao diện Thêm phòng ban</w:t>
+      </w:r>
+    </w:p>
+    <w:p>
+      <w:pPr>
+        <w:jc w:val="center"/>
+        <w:rPr>
+          <w:i/>
+          <w:iCs/>
+        </w:rPr>
+      </w:pPr>
+      <w:r>
+        <w:rPr>
+          <w:i/>
+          <w:iCs/>
+        </w:rPr>
+        <w:lastRenderedPageBreak/>
+        <w:drawing>
+          <wp:inline distT="0" distB="0" distL="0" distR="0" wp14:anchorId="7D8CFF46" wp14:editId="7914B9DE">
+            <wp:extent cx="5943600" cy="3157855"/>
+            <wp:effectExtent l="0" t="0" r="0" b="4445"/>
+            <wp:docPr id="28" name="Picture 28" descr="A screenshot of a computer&#10;&#10;Description automatically generated"/>
+            <wp:cNvGraphicFramePr>
+              <a:graphicFrameLocks xmlns:a="http://schemas.openxmlformats.org/drawingml/2006/main" noChangeAspect="1"/>
+            </wp:cNvGraphicFramePr>
+            <a:graphic xmlns:a="http://schemas.openxmlformats.org/drawingml/2006/main">
+              <a:graphicData uri="http://schemas.openxmlformats.org/drawingml/2006/picture">
+                <pic:pic xmlns:pic="http://schemas.openxmlformats.org/drawingml/2006/picture">
+                  <pic:nvPicPr>
+                    <pic:cNvPr id="28" name="Picture 28" descr="A screenshot of a computer&#10;&#10;Description automatically generated"/>
+                    <pic:cNvPicPr/>
+                  </pic:nvPicPr>
+                  <pic:blipFill>
+                    <a:blip r:embed="rId30"/>
+                    <a:stretch>
+                      <a:fillRect/>
+                    </a:stretch>
+                  </pic:blipFill>
+                  <pic:spPr>
+                    <a:xfrm>
+                      <a:off x="0" y="0"/>
+                      <a:ext cx="5943600" cy="3157855"/>
+                    </a:xfrm>
+                    <a:prstGeom prst="rect">
+                      <a:avLst/>
+                    </a:prstGeom>
+                  </pic:spPr>
+                </pic:pic>
+              </a:graphicData>
+            </a:graphic>
+          </wp:inline>
+        </w:drawing>
+      </w:r>
+    </w:p>
+    <w:p>
+      <w:pPr>
+        <w:jc w:val="center"/>
+        <w:rPr>
+          <w:i/>
+          <w:iCs/>
+        </w:rPr>
+      </w:pPr>
+      <w:r>
+        <w:rPr>
+          <w:i/>
+          <w:iCs/>
+        </w:rPr>
+        <w:t>Hình 21: Giao diện Chỉnh sửa phòng ban</w:t>
+      </w:r>
+    </w:p>
+    <w:p>
+      <w:pPr>
+        <w:jc w:val="center"/>
+        <w:rPr>
+          <w:i/>
+          <w:iCs/>
+        </w:rPr>
+      </w:pPr>
+      <w:r>
+        <w:rPr>
+          <w:i/>
+          <w:iCs/>
+        </w:rPr>
+        <w:drawing>
+          <wp:inline distT="0" distB="0" distL="0" distR="0" wp14:anchorId="23F004BC" wp14:editId="6B81AE3A">
+            <wp:extent cx="5943600" cy="3157855"/>
+            <wp:effectExtent l="0" t="0" r="0" b="4445"/>
+            <wp:docPr id="29" name="Picture 29"/>
+            <wp:cNvGraphicFramePr>
+              <a:graphicFrameLocks xmlns:a="http://schemas.openxmlformats.org/drawingml/2006/main" noChangeAspect="1"/>
+            </wp:cNvGraphicFramePr>
+            <a:graphic xmlns:a="http://schemas.openxmlformats.org/drawingml/2006/main">
+              <a:graphicData uri="http://schemas.openxmlformats.org/drawingml/2006/picture">
+                <pic:pic xmlns:pic="http://schemas.openxmlformats.org/drawingml/2006/picture">
+                  <pic:nvPicPr>
+                    <pic:cNvPr id="1" name=""/>
+                    <pic:cNvPicPr/>
+                  </pic:nvPicPr>
+                  <pic:blipFill>
+                    <a:blip r:embed="rId31"/>
+                    <a:stretch>
+                      <a:fillRect/>
+                    </a:stretch>
+                  </pic:blipFill>
+                  <pic:spPr>
+                    <a:xfrm>
+                      <a:off x="0" y="0"/>
+                      <a:ext cx="5943600" cy="3157855"/>
+                    </a:xfrm>
+                    <a:prstGeom prst="rect">
+                      <a:avLst/>
+                    </a:prstGeom>
+                  </pic:spPr>
+                </pic:pic>
+              </a:graphicData>
+            </a:graphic>
+          </wp:inline>
+        </w:drawing>
+      </w:r>
+    </w:p>
+    <w:p>
+      <w:pPr>
+        <w:jc w:val="center"/>
+        <w:rPr>
+          <w:i/>
+          <w:iCs/>
+        </w:rPr>
+      </w:pPr>
+      <w:r>
+        <w:rPr>
+          <w:i/>
+          <w:iCs/>
+        </w:rPr>
+        <w:t>Hình 22: Giao diện Xoá phòng ban</w:t>
+      </w:r>
+    </w:p>
+    <w:p>
+      <w:pPr>
+        <w:pStyle w:val="Phn1"/>
+      </w:pPr>
+      <w:bookmarkStart w:id="24" w:name="_Toc135249194"/>
+      <w:r>
+        <w:lastRenderedPageBreak/>
+        <w:t>3.4.Quản lý nhân viên:</w:t>
+      </w:r>
+      <w:bookmarkEnd w:id="24"/>
+    </w:p>
+    <w:p>
+      <w:pPr>
+        <w:jc w:val="center"/>
+      </w:pPr>
+      <w:r>
+        <w:drawing>
+          <wp:inline distT="0" distB="0" distL="0" distR="0" wp14:anchorId="655EA9D3" wp14:editId="3719755E">
+            <wp:extent cx="5943600" cy="3157855"/>
+            <wp:effectExtent l="0" t="0" r="0" b="4445"/>
+            <wp:docPr id="30" name="Picture 30" descr="A screenshot of a computer&#10;&#10;Description automatically generated"/>
+            <wp:cNvGraphicFramePr>
+              <a:graphicFrameLocks xmlns:a="http://schemas.openxmlformats.org/drawingml/2006/main" noChangeAspect="1"/>
+            </wp:cNvGraphicFramePr>
+            <a:graphic xmlns:a="http://schemas.openxmlformats.org/drawingml/2006/main">
+              <a:graphicData uri="http://schemas.openxmlformats.org/drawingml/2006/picture">
+                <pic:pic xmlns:pic="http://schemas.openxmlformats.org/drawingml/2006/picture">
+                  <pic:nvPicPr>
+                    <pic:cNvPr id="30" name="Picture 30" descr="A screenshot of a computer&#10;&#10;Description automatically generated"/>
+                    <pic:cNvPicPr/>
+                  </pic:nvPicPr>
+                  <pic:blipFill>
+                    <a:blip r:embed="rId32"/>
+                    <a:stretch>
+                      <a:fillRect/>
+                    </a:stretch>
+                  </pic:blipFill>
+                  <pic:spPr>
+                    <a:xfrm>
+                      <a:off x="0" y="0"/>
+                      <a:ext cx="5943600" cy="3157855"/>
+                    </a:xfrm>
+                    <a:prstGeom prst="rect">
+                      <a:avLst/>
+                    </a:prstGeom>
+                  </pic:spPr>
+                </pic:pic>
+              </a:graphicData>
+            </a:graphic>
+          </wp:inline>
+        </w:drawing>
+      </w:r>
+    </w:p>
+    <w:p>
+      <w:pPr>
+        <w:jc w:val="center"/>
+        <w:rPr>
+          <w:i/>
+          <w:iCs/>
+        </w:rPr>
+      </w:pPr>
+      <w:r>
+        <w:rPr>
+          <w:i/>
+          <w:iCs/>
+        </w:rPr>
+        <w:t>Hình</w:t>
+      </w:r>
+      <w:r>
+        <w:rPr>
+          <w:i/>
+          <w:iCs/>
+        </w:rPr>
+        <w:t>23</w:t>
+      </w:r>
+      <w:r>
+        <w:rPr>
+          <w:i/>
+          <w:iCs/>
+        </w:rPr>
+        <w:t xml:space="preserve">: Giao diện </w:t>
+      </w:r>
+      <w:r>
+        <w:rPr>
+          <w:i/>
+          <w:iCs/>
+        </w:rPr>
+        <w:t xml:space="preserve">Hiển thị danh sách </w:t>
+      </w:r>
+      <w:r>
+        <w:rPr>
+          <w:i/>
+          <w:iCs/>
+        </w:rPr>
+        <w:t>nhân viên</w:t>
+      </w:r>
+    </w:p>
+    <w:p>
+      <w:pPr>
+        <w:jc w:val="center"/>
+        <w:rPr>
+          <w:i/>
+          <w:iCs/>
+        </w:rPr>
+      </w:pPr>
+      <w:r>
+        <w:rPr>
+          <w:i/>
+          <w:iCs/>
+        </w:rPr>
+        <w:drawing>
+          <wp:inline distT="0" distB="0" distL="0" distR="0" wp14:anchorId="57600605" wp14:editId="5E142AF3">
+            <wp:extent cx="5943600" cy="3157855"/>
+            <wp:effectExtent l="0" t="0" r="0" b="4445"/>
+            <wp:docPr id="31" name="Picture 31"/>
+            <wp:cNvGraphicFramePr>
+              <a:graphicFrameLocks xmlns:a="http://schemas.openxmlformats.org/drawingml/2006/main" noChangeAspect="1"/>
+            </wp:cNvGraphicFramePr>
+            <a:graphic xmlns:a="http://schemas.openxmlformats.org/drawingml/2006/main">
+              <a:graphicData uri="http://schemas.openxmlformats.org/drawingml/2006/picture">
+                <pic:pic xmlns:pic="http://schemas.openxmlformats.org/drawingml/2006/picture">
+                  <pic:nvPicPr>
+                    <pic:cNvPr id="1" name=""/>
+                    <pic:cNvPicPr/>
+                  </pic:nvPicPr>
+                  <pic:blipFill>
+                    <a:blip r:embed="rId33"/>
+                    <a:stretch>
+                      <a:fillRect/>
+                    </a:stretch>
+                  </pic:blipFill>
+                  <pic:spPr>
+                    <a:xfrm>
+                      <a:off x="0" y="0"/>
+                      <a:ext cx="5943600" cy="3157855"/>
+                    </a:xfrm>
+                    <a:prstGeom prst="rect">
+                      <a:avLst/>
+                    </a:prstGeom>
+                  </pic:spPr>
+                </pic:pic>
+              </a:graphicData>
+            </a:graphic>
+          </wp:inline>
+        </w:drawing>
+      </w:r>
+    </w:p>
+    <w:p>
+      <w:pPr>
+        <w:jc w:val="center"/>
+        <w:rPr>
+          <w:i/>
+          <w:iCs/>
+        </w:rPr>
+      </w:pPr>
+      <w:r>
+        <w:rPr>
+          <w:i/>
+          <w:iCs/>
+        </w:rPr>
+        <w:t>Hình 24: Giao diện Thêm nhân viên</w:t>
+      </w:r>
+    </w:p>
+    <w:p>
+      <w:pPr>
+        <w:jc w:val="center"/>
+        <w:rPr>
+          <w:i/>
+          <w:iCs/>
+        </w:rPr>
+      </w:pPr>
+    </w:p>
+    <w:p>
+      <w:pPr>
+        <w:jc w:val="center"/>
+        <w:rPr>
+          <w:i/>
+          <w:iCs/>
+        </w:rPr>
+      </w:pPr>
+    </w:p>
+    <w:p>
+      <w:pPr>
+        <w:jc w:val="center"/>
+        <w:rPr>
+          <w:i/>
+          <w:iCs/>
+        </w:rPr>
+      </w:pPr>
+      <w:r>
+        <w:rPr>
+          <w:i/>
+          <w:iCs/>
+        </w:rPr>
+        <w:lastRenderedPageBreak/>
+        <w:drawing>
+          <wp:inline distT="0" distB="0" distL="0" distR="0" wp14:anchorId="32E68707" wp14:editId="6DDFE2F0">
+            <wp:extent cx="5943600" cy="3157855"/>
+            <wp:effectExtent l="0" t="0" r="0" b="4445"/>
+            <wp:docPr id="36" name="Picture 36"/>
+            <wp:cNvGraphicFramePr>
+              <a:graphicFrameLocks xmlns:a="http://schemas.openxmlformats.org/drawingml/2006/main" noChangeAspect="1"/>
+            </wp:cNvGraphicFramePr>
+            <a:graphic xmlns:a="http://schemas.openxmlformats.org/drawingml/2006/main">
+              <a:graphicData uri="http://schemas.openxmlformats.org/drawingml/2006/picture">
+                <pic:pic xmlns:pic="http://schemas.openxmlformats.org/drawingml/2006/picture">
+                  <pic:nvPicPr>
+                    <pic:cNvPr id="1" name=""/>
+                    <pic:cNvPicPr/>
+                  </pic:nvPicPr>
+                  <pic:blipFill>
+                    <a:blip r:embed="rId34"/>
+                    <a:stretch>
+                      <a:fillRect/>
+                    </a:stretch>
+                  </pic:blipFill>
+                  <pic:spPr>
+                    <a:xfrm>
+                      <a:off x="0" y="0"/>
+                      <a:ext cx="5943600" cy="3157855"/>
+                    </a:xfrm>
+                    <a:prstGeom prst="rect">
+                      <a:avLst/>
+                    </a:prstGeom>
+                  </pic:spPr>
+                </pic:pic>
+              </a:graphicData>
+            </a:graphic>
+          </wp:inline>
+        </w:drawing>
+      </w:r>
+      <w:r>
+        <w:rPr>
+          <w:i/>
+          <w:iCs/>
+        </w:rPr>
+        <w:t>Hình 25: Giao diện Xem chi tiết thông tin nhân viên</w:t>
+      </w:r>
+    </w:p>
+    <w:p>
+      <w:pPr>
+        <w:jc w:val="center"/>
+        <w:rPr>
+          <w:i/>
+          <w:iCs/>
+        </w:rPr>
+      </w:pPr>
+      <w:r>
+        <w:rPr>
+          <w:i/>
+          <w:iCs/>
+        </w:rPr>
+        <w:drawing>
+          <wp:inline distT="0" distB="0" distL="0" distR="0" wp14:anchorId="528177A2" wp14:editId="189047A5">
+            <wp:extent cx="5943600" cy="3157855"/>
+            <wp:effectExtent l="0" t="0" r="0" b="4445"/>
+            <wp:docPr id="33" name="Picture 33"/>
+            <wp:cNvGraphicFramePr>
+              <a:graphicFrameLocks xmlns:a="http://schemas.openxmlformats.org/drawingml/2006/main" noChangeAspect="1"/>
+            </wp:cNvGraphicFramePr>
+            <a:graphic xmlns:a="http://schemas.openxmlformats.org/drawingml/2006/main">
+              <a:graphicData uri="http://schemas.openxmlformats.org/drawingml/2006/picture">
+                <pic:pic xmlns:pic="http://schemas.openxmlformats.org/drawingml/2006/picture">
+                  <pic:nvPicPr>
+                    <pic:cNvPr id="1" name=""/>
+                    <pic:cNvPicPr/>
+                  </pic:nvPicPr>
+                  <pic:blipFill>
+                    <a:blip r:embed="rId35"/>
+                    <a:stretch>
+                      <a:fillRect/>
+                    </a:stretch>
+                  </pic:blipFill>
+                  <pic:spPr>
+                    <a:xfrm>
+                      <a:off x="0" y="0"/>
+                      <a:ext cx="5943600" cy="3157855"/>
+                    </a:xfrm>
+                    <a:prstGeom prst="rect">
+                      <a:avLst/>
+                    </a:prstGeom>
+                  </pic:spPr>
+                </pic:pic>
+              </a:graphicData>
+            </a:graphic>
+          </wp:inline>
+        </w:drawing>
+      </w:r>
+    </w:p>
+    <w:p>
+      <w:pPr>
+        <w:jc w:val="center"/>
+        <w:rPr>
+          <w:i/>
+          <w:iCs/>
+        </w:rPr>
+      </w:pPr>
+      <w:r>
+        <w:rPr>
+          <w:i/>
+          <w:iCs/>
+        </w:rPr>
+        <w:t xml:space="preserve">Hình 26: Giao diện Tính lương nhân viên </w:t>
+      </w:r>
+    </w:p>
+    <w:p>
+      <w:pPr>
+        <w:jc w:val="center"/>
+        <w:rPr>
+          <w:i/>
+          <w:iCs/>
+        </w:rPr>
+      </w:pPr>
+      <w:r>
+        <w:rPr>
+          <w:i/>
+          <w:iCs/>
+        </w:rPr>
+        <w:lastRenderedPageBreak/>
+        <w:drawing>
+          <wp:inline distT="0" distB="0" distL="0" distR="0" wp14:anchorId="56068F72" wp14:editId="25CDCDA3">
+            <wp:extent cx="5943600" cy="3157855"/>
+            <wp:effectExtent l="0" t="0" r="0" b="4445"/>
+            <wp:docPr id="34" name="Picture 34"/>
+            <wp:cNvGraphicFramePr>
+              <a:graphicFrameLocks xmlns:a="http://schemas.openxmlformats.org/drawingml/2006/main" noChangeAspect="1"/>
+            </wp:cNvGraphicFramePr>
+            <a:graphic xmlns:a="http://schemas.openxmlformats.org/drawingml/2006/main">
+              <a:graphicData uri="http://schemas.openxmlformats.org/drawingml/2006/picture">
+                <pic:pic xmlns:pic="http://schemas.openxmlformats.org/drawingml/2006/picture">
+                  <pic:nvPicPr>
+                    <pic:cNvPr id="1" name=""/>
+                    <pic:cNvPicPr/>
+                  </pic:nvPicPr>
+                  <pic:blipFill>
+                    <a:blip r:embed="rId36"/>
+                    <a:stretch>
+                      <a:fillRect/>
+                    </a:stretch>
+                  </pic:blipFill>
+                  <pic:spPr>
+                    <a:xfrm>
+                      <a:off x="0" y="0"/>
+                      <a:ext cx="5943600" cy="3157855"/>
+                    </a:xfrm>
+                    <a:prstGeom prst="rect">
+                      <a:avLst/>
+                    </a:prstGeom>
+                  </pic:spPr>
+                </pic:pic>
+              </a:graphicData>
+            </a:graphic>
+          </wp:inline>
+        </w:drawing>
+      </w:r>
+    </w:p>
+    <w:p>
+      <w:pPr>
+        <w:jc w:val="center"/>
+        <w:rPr>
+          <w:i/>
+          <w:iCs/>
+        </w:rPr>
+      </w:pPr>
+      <w:r>
+        <w:rPr>
+          <w:i/>
+          <w:iCs/>
+        </w:rPr>
+        <w:t>Hình 27: Giao diện Chỉnh sửa chi tiết thông tin nhân viên</w:t>
+      </w:r>
+    </w:p>
+    <w:p>
+      <w:pPr>
+        <w:jc w:val="center"/>
+        <w:rPr>
+          <w:i/>
+          <w:iCs/>
+        </w:rPr>
+      </w:pPr>
+    </w:p>
+    <w:p>
+      <w:pPr>
+        <w:jc w:val="center"/>
+        <w:rPr>
+          <w:i/>
+          <w:iCs/>
+        </w:rPr>
+      </w:pPr>
+      <w:r>
+        <w:rPr>
+          <w:i/>
+          <w:iCs/>
+        </w:rPr>
+        <w:drawing>
+          <wp:inline distT="0" distB="0" distL="0" distR="0" wp14:anchorId="7135431A" wp14:editId="6A6FA6C2">
+            <wp:extent cx="5943600" cy="3157855"/>
+            <wp:effectExtent l="0" t="0" r="0" b="4445"/>
+            <wp:docPr id="37" name="Picture 37"/>
+            <wp:cNvGraphicFramePr>
+              <a:graphicFrameLocks xmlns:a="http://schemas.openxmlformats.org/drawingml/2006/main" noChangeAspect="1"/>
+            </wp:cNvGraphicFramePr>
+            <a:graphic xmlns:a="http://schemas.openxmlformats.org/drawingml/2006/main">
+              <a:graphicData uri="http://schemas.openxmlformats.org/drawingml/2006/picture">
+                <pic:pic xmlns:pic="http://schemas.openxmlformats.org/drawingml/2006/picture">
+                  <pic:nvPicPr>
+                    <pic:cNvPr id="1" name=""/>
+                    <pic:cNvPicPr/>
+                  </pic:nvPicPr>
+                  <pic:blipFill>
+                    <a:blip r:embed="rId37"/>
+                    <a:stretch>
+                      <a:fillRect/>
+                    </a:stretch>
+                  </pic:blipFill>
+                  <pic:spPr>
+                    <a:xfrm>
+                      <a:off x="0" y="0"/>
+                      <a:ext cx="5943600" cy="3157855"/>
+                    </a:xfrm>
+                    <a:prstGeom prst="rect">
+                      <a:avLst/>
+                    </a:prstGeom>
+                  </pic:spPr>
+                </pic:pic>
+              </a:graphicData>
+            </a:graphic>
+          </wp:inline>
+        </w:drawing>
+      </w:r>
+    </w:p>
+    <w:p>
+      <w:pPr>
+        <w:jc w:val="center"/>
+        <w:rPr>
+          <w:i/>
+          <w:iCs/>
+        </w:rPr>
+      </w:pPr>
+      <w:r>
+        <w:rPr>
+          <w:i/>
+          <w:iCs/>
+        </w:rPr>
+        <w:t>Hình 28: Giao diện Xoá nhân viên</w:t>
+      </w:r>
+    </w:p>
+    <w:p>
+      <w:pPr>
+        <w:pStyle w:val="Phn1"/>
+      </w:pPr>
+      <w:bookmarkStart w:id="25" w:name="_Toc135249195"/>
+      <w:r>
+        <w:lastRenderedPageBreak/>
+        <w:t>3.</w:t>
+      </w:r>
+      <w:r>
+        <w:t>5</w:t>
+      </w:r>
+      <w:r>
+        <w:t>.Giao diện Quản lý hợp đồng:</w:t>
+      </w:r>
+      <w:bookmarkEnd w:id="25"/>
+    </w:p>
+    <w:p>
+      <w:pPr>
+        <w:jc w:val="center"/>
+      </w:pPr>
+      <w:r>
+        <w:drawing>
+          <wp:inline distT="0" distB="0" distL="0" distR="0" wp14:anchorId="5655B605" wp14:editId="56F63BFB">
+            <wp:extent cx="5943600" cy="3157855"/>
+            <wp:effectExtent l="0" t="0" r="0" b="4445"/>
+            <wp:docPr id="39" name="Picture 39"/>
+            <wp:cNvGraphicFramePr>
+              <a:graphicFrameLocks xmlns:a="http://schemas.openxmlformats.org/drawingml/2006/main" noChangeAspect="1"/>
+            </wp:cNvGraphicFramePr>
+            <a:graphic xmlns:a="http://schemas.openxmlformats.org/drawingml/2006/main">
+              <a:graphicData uri="http://schemas.openxmlformats.org/drawingml/2006/picture">
+                <pic:pic xmlns:pic="http://schemas.openxmlformats.org/drawingml/2006/picture">
+                  <pic:nvPicPr>
+                    <pic:cNvPr id="1" name=""/>
+                    <pic:cNvPicPr/>
+                  </pic:nvPicPr>
+                  <pic:blipFill>
+                    <a:blip r:embed="rId38"/>
+                    <a:stretch>
+                      <a:fillRect/>
+                    </a:stretch>
+                  </pic:blipFill>
+                  <pic:spPr>
+                    <a:xfrm>
+                      <a:off x="0" y="0"/>
+                      <a:ext cx="5943600" cy="3157855"/>
+                    </a:xfrm>
+                    <a:prstGeom prst="rect">
+                      <a:avLst/>
+                    </a:prstGeom>
+                  </pic:spPr>
+                </pic:pic>
+              </a:graphicData>
+            </a:graphic>
+          </wp:inline>
+        </w:drawing>
+      </w:r>
+    </w:p>
+    <w:p>
+      <w:pPr>
+        <w:jc w:val="center"/>
+        <w:rPr>
+          <w:i/>
+          <w:iCs/>
+        </w:rPr>
+      </w:pPr>
+      <w:r>
+        <w:rPr>
+          <w:i/>
+          <w:iCs/>
+        </w:rPr>
+        <w:t xml:space="preserve">Hình </w:t>
+      </w:r>
+      <w:r>
+        <w:rPr>
+          <w:i/>
+          <w:iCs/>
+        </w:rPr>
+        <w:t>29</w:t>
+      </w:r>
+      <w:r>
+        <w:rPr>
+          <w:i/>
+          <w:iCs/>
+        </w:rPr>
+        <w:t xml:space="preserve">: Giao diện </w:t>
+      </w:r>
+      <w:r>
+        <w:rPr>
+          <w:i/>
+          <w:iCs/>
+        </w:rPr>
+        <w:t>Hiển thị danh sách</w:t>
+      </w:r>
+      <w:r>
+        <w:rPr>
+          <w:i/>
+          <w:iCs/>
+        </w:rPr>
+        <w:t xml:space="preserve"> hợp đồng</w:t>
+      </w:r>
+    </w:p>
+    <w:p>
+      <w:pPr>
+        <w:jc w:val="center"/>
+        <w:rPr>
+          <w:i/>
+          <w:iCs/>
+        </w:rPr>
+      </w:pPr>
+      <w:r>
+        <w:rPr>
+          <w:i/>
+          <w:iCs/>
+        </w:rPr>
+        <w:drawing>
+          <wp:inline distT="0" distB="0" distL="0" distR="0" wp14:anchorId="665D41DA" wp14:editId="5BFB6001">
+            <wp:extent cx="5943600" cy="3157855"/>
+            <wp:effectExtent l="0" t="0" r="0" b="4445"/>
+            <wp:docPr id="49" name="Picture 49"/>
+            <wp:cNvGraphicFramePr>
+              <a:graphicFrameLocks xmlns:a="http://schemas.openxmlformats.org/drawingml/2006/main" noChangeAspect="1"/>
+            </wp:cNvGraphicFramePr>
+            <a:graphic xmlns:a="http://schemas.openxmlformats.org/drawingml/2006/main">
+              <a:graphicData uri="http://schemas.openxmlformats.org/drawingml/2006/picture">
+                <pic:pic xmlns:pic="http://schemas.openxmlformats.org/drawingml/2006/picture">
+                  <pic:nvPicPr>
+                    <pic:cNvPr id="1" name=""/>
+                    <pic:cNvPicPr/>
+                  </pic:nvPicPr>
+                  <pic:blipFill>
+                    <a:blip r:embed="rId39"/>
+                    <a:stretch>
+                      <a:fillRect/>
+                    </a:stretch>
+                  </pic:blipFill>
+                  <pic:spPr>
+                    <a:xfrm>
+                      <a:off x="0" y="0"/>
+                      <a:ext cx="5943600" cy="3157855"/>
+                    </a:xfrm>
+                    <a:prstGeom prst="rect">
+                      <a:avLst/>
+                    </a:prstGeom>
+                  </pic:spPr>
+                </pic:pic>
+              </a:graphicData>
+            </a:graphic>
+          </wp:inline>
+        </w:drawing>
+      </w:r>
+    </w:p>
+    <w:p>
+      <w:pPr>
+        <w:jc w:val="center"/>
+        <w:rPr>
+          <w:i/>
+          <w:iCs/>
+        </w:rPr>
+      </w:pPr>
+      <w:r>
+        <w:rPr>
+          <w:i/>
+          <w:iCs/>
+        </w:rPr>
+        <w:t>Hình 30: Giao diện Chỉnh sửa thông tin hợp đồng</w:t>
+      </w:r>
+    </w:p>
+    <w:p>
+      <w:pPr>
+        <w:jc w:val="center"/>
+        <w:rPr>
+          <w:i/>
+          <w:iCs/>
+        </w:rPr>
+      </w:pPr>
+    </w:p>
+    <w:p>
+      <w:pPr>
+        <w:jc w:val="center"/>
+        <w:rPr>
+          <w:i/>
+          <w:iCs/>
+        </w:rPr>
+      </w:pPr>
+      <w:r>
+        <w:rPr>
+          <w:i/>
+          <w:iCs/>
+        </w:rPr>
+        <w:lastRenderedPageBreak/>
+        <w:drawing>
+          <wp:inline distT="0" distB="0" distL="0" distR="0" wp14:anchorId="5C555A90" wp14:editId="12626FE7">
+            <wp:extent cx="5943600" cy="3157855"/>
+            <wp:effectExtent l="0" t="0" r="0" b="4445"/>
+            <wp:docPr id="42" name="Picture 42"/>
+            <wp:cNvGraphicFramePr>
+              <a:graphicFrameLocks xmlns:a="http://schemas.openxmlformats.org/drawingml/2006/main" noChangeAspect="1"/>
+            </wp:cNvGraphicFramePr>
+            <a:graphic xmlns:a="http://schemas.openxmlformats.org/drawingml/2006/main">
+              <a:graphicData uri="http://schemas.openxmlformats.org/drawingml/2006/picture">
+                <pic:pic xmlns:pic="http://schemas.openxmlformats.org/drawingml/2006/picture">
+                  <pic:nvPicPr>
+                    <pic:cNvPr id="1" name=""/>
+                    <pic:cNvPicPr/>
+                  </pic:nvPicPr>
+                  <pic:blipFill>
+                    <a:blip r:embed="rId40"/>
+                    <a:stretch>
+                      <a:fillRect/>
+                    </a:stretch>
+                  </pic:blipFill>
+                  <pic:spPr>
+                    <a:xfrm>
+                      <a:off x="0" y="0"/>
+                      <a:ext cx="5943600" cy="3157855"/>
+                    </a:xfrm>
+                    <a:prstGeom prst="rect">
+                      <a:avLst/>
+                    </a:prstGeom>
+                  </pic:spPr>
+                </pic:pic>
+              </a:graphicData>
+            </a:graphic>
+          </wp:inline>
+        </w:drawing>
+      </w:r>
+    </w:p>
+    <w:p>
+      <w:pPr>
+        <w:jc w:val="center"/>
+        <w:rPr>
+          <w:i/>
+          <w:iCs/>
+        </w:rPr>
+      </w:pPr>
+      <w:r>
+        <w:rPr>
+          <w:i/>
+          <w:iCs/>
+        </w:rPr>
+        <w:t>Hình 31: Giao diện Xoá thông tin hợp đồng</w:t>
+      </w:r>
+    </w:p>
+    <w:p>
+      <w:pPr>
+        <w:pStyle w:val="Phn1"/>
+      </w:pPr>
+      <w:bookmarkStart w:id="26" w:name="_Toc135249196"/>
+      <w:r>
+        <w:t xml:space="preserve">3.5.Giao diện Quản lý </w:t>
+      </w:r>
+      <w:r>
+        <w:t>chấm công:</w:t>
+      </w:r>
+      <w:bookmarkEnd w:id="26"/>
+    </w:p>
+    <w:p>
+      <w:pPr>
+        <w:jc w:val="center"/>
+      </w:pPr>
+      <w:bookmarkStart w:id="27" w:name="_Toc135249197"/>
+      <w:r>
+        <w:drawing>
+          <wp:inline distT="0" distB="0" distL="0" distR="0" wp14:anchorId="478FB956" wp14:editId="56F1A809">
+            <wp:extent cx="5943600" cy="3157855"/>
+            <wp:effectExtent l="0" t="0" r="0" b="4445"/>
+            <wp:docPr id="47" name="Picture 47"/>
+            <wp:cNvGraphicFramePr>
+              <a:graphicFrameLocks xmlns:a="http://schemas.openxmlformats.org/drawingml/2006/main" noChangeAspect="1"/>
+            </wp:cNvGraphicFramePr>
+            <a:graphic xmlns:a="http://schemas.openxmlformats.org/drawingml/2006/main">
+              <a:graphicData uri="http://schemas.openxmlformats.org/drawingml/2006/picture">
+                <pic:pic xmlns:pic="http://schemas.openxmlformats.org/drawingml/2006/picture">
+                  <pic:nvPicPr>
+                    <pic:cNvPr id="1" name=""/>
+                    <pic:cNvPicPr/>
+                  </pic:nvPicPr>
+                  <pic:blipFill>
+                    <a:blip r:embed="rId41"/>
+                    <a:stretch>
+                      <a:fillRect/>
+                    </a:stretch>
+                  </pic:blipFill>
+                  <pic:spPr>
+                    <a:xfrm>
+                      <a:off x="0" y="0"/>
+                      <a:ext cx="5943600" cy="3157855"/>
+                    </a:xfrm>
+                    <a:prstGeom prst="rect">
+                      <a:avLst/>
+                    </a:prstGeom>
+                  </pic:spPr>
+                </pic:pic>
+              </a:graphicData>
+            </a:graphic>
+          </wp:inline>
+        </w:drawing>
+      </w:r>
+      <w:bookmarkEnd w:id="27"/>
+    </w:p>
+    <w:p>
+      <w:pPr>
+        <w:jc w:val="center"/>
+        <w:rPr>
+          <w:i/>
+          <w:iCs/>
+        </w:rPr>
+      </w:pPr>
+      <w:r>
+        <w:rPr>
+          <w:i/>
+          <w:iCs/>
+        </w:rPr>
+        <w:t>Hình</w:t>
+      </w:r>
+      <w:r>
+        <w:rPr>
+          <w:i/>
+          <w:iCs/>
+        </w:rPr>
+        <w:t xml:space="preserve"> 32: Giao diện Chấm công</w:t>
+      </w:r>
+    </w:p>
+    <w:p>
+      <w:pPr>
+        <w:pStyle w:val="Chng"/>
+      </w:pPr>
+    </w:p>
+    <w:p>
+      <w:pPr>
+        <w:jc w:val="center"/>
+      </w:pPr>
+      <w:bookmarkStart w:id="28" w:name="_Toc135249198"/>
+      <w:r>
+        <w:drawing>
+          <wp:inline distT="0" distB="0" distL="0" distR="0" wp14:anchorId="7A27B011" wp14:editId="77C8968A">
+            <wp:extent cx="5943600" cy="3343275"/>
+            <wp:effectExtent l="0" t="0" r="0" b="9525"/>
+            <wp:docPr id="43" name="Picture 43"/>
+            <wp:cNvGraphicFramePr>
+              <a:graphicFrameLocks xmlns:a="http://schemas.openxmlformats.org/drawingml/2006/main" noChangeAspect="1"/>
+            </wp:cNvGraphicFramePr>
+            <a:graphic xmlns:a="http://schemas.openxmlformats.org/drawingml/2006/main">
+              <a:graphicData uri="http://schemas.openxmlformats.org/drawingml/2006/picture">
+                <pic:pic xmlns:pic="http://schemas.openxmlformats.org/drawingml/2006/picture">
+                  <pic:nvPicPr>
+                    <pic:cNvPr id="1" name=""/>
+                    <pic:cNvPicPr/>
+                  </pic:nvPicPr>
+                  <pic:blipFill>
+                    <a:blip r:embed="rId42"/>
+                    <a:stretch>
+                      <a:fillRect/>
+                    </a:stretch>
+                  </pic:blipFill>
+                  <pic:spPr>
+                    <a:xfrm>
+                      <a:off x="0" y="0"/>
+                      <a:ext cx="5943600" cy="3343275"/>
+                    </a:xfrm>
+                    <a:prstGeom prst="rect">
+                      <a:avLst/>
+                    </a:prstGeom>
+                  </pic:spPr>
+                </pic:pic>
+              </a:graphicData>
+            </a:graphic>
+          </wp:inline>
+        </w:drawing>
+      </w:r>
+      <w:bookmarkEnd w:id="28"/>
+    </w:p>
+    <w:p>
+      <w:pPr>
+        <w:jc w:val="center"/>
+        <w:rPr>
+          <w:i/>
+          <w:iCs/>
+        </w:rPr>
+      </w:pPr>
+      <w:r>
+        <w:rPr>
+          <w:i/>
+          <w:iCs/>
+        </w:rPr>
+        <w:t xml:space="preserve">Hình 33: Giao diện </w:t>
+      </w:r>
+      <w:r>
+        <w:rPr>
+          <w:i/>
+          <w:iCs/>
+        </w:rPr>
+        <w:t>Hiển thị danh sách chấm công</w:t>
+      </w:r>
+    </w:p>
+    <w:p>
+      <w:pPr>
+        <w:jc w:val="center"/>
+      </w:pPr>
+      <w:bookmarkStart w:id="29" w:name="_Toc135249199"/>
+      <w:r>
+        <w:drawing>
+          <wp:inline distT="0" distB="0" distL="0" distR="0" wp14:anchorId="0C1AFA3F" wp14:editId="5133285B">
+            <wp:extent cx="5943600" cy="3157855"/>
+            <wp:effectExtent l="0" t="0" r="0" b="4445"/>
+            <wp:docPr id="44" name="Picture 44"/>
+            <wp:cNvGraphicFramePr>
+              <a:graphicFrameLocks xmlns:a="http://schemas.openxmlformats.org/drawingml/2006/main" noChangeAspect="1"/>
+            </wp:cNvGraphicFramePr>
+            <a:graphic xmlns:a="http://schemas.openxmlformats.org/drawingml/2006/main">
+              <a:graphicData uri="http://schemas.openxmlformats.org/drawingml/2006/picture">
+                <pic:pic xmlns:pic="http://schemas.openxmlformats.org/drawingml/2006/picture">
+                  <pic:nvPicPr>
+                    <pic:cNvPr id="1" name=""/>
+                    <pic:cNvPicPr/>
+                  </pic:nvPicPr>
+                  <pic:blipFill>
+                    <a:blip r:embed="rId43"/>
+                    <a:stretch>
+                      <a:fillRect/>
+                    </a:stretch>
+                  </pic:blipFill>
+                  <pic:spPr>
+                    <a:xfrm>
+                      <a:off x="0" y="0"/>
+                      <a:ext cx="5943600" cy="3157855"/>
+                    </a:xfrm>
+                    <a:prstGeom prst="rect">
+                      <a:avLst/>
+                    </a:prstGeom>
+                  </pic:spPr>
+                </pic:pic>
+              </a:graphicData>
+            </a:graphic>
+          </wp:inline>
+        </w:drawing>
+      </w:r>
+      <w:bookmarkEnd w:id="29"/>
+    </w:p>
+    <w:p>
+      <w:pPr>
+        <w:jc w:val="center"/>
+        <w:rPr>
+          <w:i/>
+          <w:iCs/>
+        </w:rPr>
+      </w:pPr>
+      <w:r>
+        <w:rPr>
+          <w:i/>
+          <w:iCs/>
+        </w:rPr>
+        <w:t>Hình 34: Giao diện Chi tiết chấm công</w:t>
+      </w:r>
+    </w:p>
+    <w:p>
+      <w:pPr>
+        <w:jc w:val="center"/>
+      </w:pPr>
+      <w:bookmarkStart w:id="30" w:name="_Toc135249200"/>
+      <w:r>
+        <w:lastRenderedPageBreak/>
+        <w:drawing>
+          <wp:inline distT="0" distB="0" distL="0" distR="0" wp14:anchorId="48FBD32D" wp14:editId="6E90BBA1">
+            <wp:extent cx="5943600" cy="3157855"/>
+            <wp:effectExtent l="0" t="0" r="0" b="4445"/>
+            <wp:docPr id="45" name="Picture 45"/>
+            <wp:cNvGraphicFramePr>
+              <a:graphicFrameLocks xmlns:a="http://schemas.openxmlformats.org/drawingml/2006/main" noChangeAspect="1"/>
+            </wp:cNvGraphicFramePr>
+            <a:graphic xmlns:a="http://schemas.openxmlformats.org/drawingml/2006/main">
+              <a:graphicData uri="http://schemas.openxmlformats.org/drawingml/2006/picture">
+                <pic:pic xmlns:pic="http://schemas.openxmlformats.org/drawingml/2006/picture">
+                  <pic:nvPicPr>
+                    <pic:cNvPr id="1" name=""/>
+                    <pic:cNvPicPr/>
+                  </pic:nvPicPr>
+                  <pic:blipFill>
+                    <a:blip r:embed="rId44"/>
+                    <a:stretch>
+                      <a:fillRect/>
+                    </a:stretch>
+                  </pic:blipFill>
+                  <pic:spPr>
+                    <a:xfrm>
+                      <a:off x="0" y="0"/>
+                      <a:ext cx="5943600" cy="3157855"/>
+                    </a:xfrm>
+                    <a:prstGeom prst="rect">
+                      <a:avLst/>
+                    </a:prstGeom>
+                  </pic:spPr>
+                </pic:pic>
+              </a:graphicData>
+            </a:graphic>
+          </wp:inline>
+        </w:drawing>
+      </w:r>
+      <w:bookmarkEnd w:id="30"/>
+    </w:p>
+    <w:p>
+      <w:pPr>
+        <w:jc w:val="center"/>
+        <w:rPr>
+          <w:i/>
+          <w:iCs/>
+        </w:rPr>
+      </w:pPr>
+      <w:r>
+        <w:rPr>
+          <w:i/>
+          <w:iCs/>
+        </w:rPr>
+        <w:t>Hình 35: Giao diện Chỉnh sửa thông tin chấm công</w:t>
+      </w:r>
+    </w:p>
+    <w:p>
+      <w:pPr>
+        <w:jc w:val="center"/>
+      </w:pPr>
+      <w:bookmarkStart w:id="31" w:name="_Toc135249201"/>
+      <w:r>
+        <w:drawing>
+          <wp:inline distT="0" distB="0" distL="0" distR="0" wp14:anchorId="6FDC27F8" wp14:editId="2F7858B2">
+            <wp:extent cx="5943600" cy="3157855"/>
+            <wp:effectExtent l="0" t="0" r="0" b="4445"/>
+            <wp:docPr id="46" name="Picture 46"/>
+            <wp:cNvGraphicFramePr>
+              <a:graphicFrameLocks xmlns:a="http://schemas.openxmlformats.org/drawingml/2006/main" noChangeAspect="1"/>
+            </wp:cNvGraphicFramePr>
+            <a:graphic xmlns:a="http://schemas.openxmlformats.org/drawingml/2006/main">
+              <a:graphicData uri="http://schemas.openxmlformats.org/drawingml/2006/picture">
+                <pic:pic xmlns:pic="http://schemas.openxmlformats.org/drawingml/2006/picture">
+                  <pic:nvPicPr>
+                    <pic:cNvPr id="1" name=""/>
+                    <pic:cNvPicPr/>
+                  </pic:nvPicPr>
+                  <pic:blipFill>
+                    <a:blip r:embed="rId45"/>
+                    <a:stretch>
+                      <a:fillRect/>
+                    </a:stretch>
+                  </pic:blipFill>
+                  <pic:spPr>
+                    <a:xfrm>
+                      <a:off x="0" y="0"/>
+                      <a:ext cx="5943600" cy="3157855"/>
+                    </a:xfrm>
+                    <a:prstGeom prst="rect">
+                      <a:avLst/>
+                    </a:prstGeom>
+                  </pic:spPr>
+                </pic:pic>
+              </a:graphicData>
+            </a:graphic>
+          </wp:inline>
+        </w:drawing>
+      </w:r>
+      <w:bookmarkEnd w:id="31"/>
+    </w:p>
+    <w:p>
+      <w:pPr>
+        <w:rPr>
+          <w:b/>
+          <w:bCs/>
+        </w:rPr>
+      </w:pPr>
+    </w:p>
+    <w:p>
+      <w:pPr>
+        <w:jc w:val="center"/>
+        <w:rPr>
+          <w:i/>
+          <w:iCs/>
+        </w:rPr>
+      </w:pPr>
+      <w:r>
+        <w:rPr>
+          <w:i/>
+          <w:iCs/>
+        </w:rPr>
+        <w:t xml:space="preserve">Hình </w:t>
+      </w:r>
+      <w:r>
+        <w:rPr>
+          <w:i/>
+          <w:iCs/>
+        </w:rPr>
+        <w:t>36</w:t>
+      </w:r>
+      <w:r>
+        <w:rPr>
+          <w:i/>
+          <w:iCs/>
+        </w:rPr>
+        <w:t xml:space="preserve">: Giao diện </w:t>
+      </w:r>
+      <w:r>
+        <w:rPr>
+          <w:i/>
+          <w:iCs/>
+        </w:rPr>
+        <w:t>Xoá thông tin chấm công</w:t>
       </w:r>
     </w:p>
     <w:p/>
     <w:p/>
-    <w:p>
-      <w:r>
-        <w:br w:type="page"/>
-      </w:r>
-    </w:p>
-    <w:p>
-      <w:pPr>
-        <w:pStyle w:val="NoSpacing"/>
-      </w:pPr>
-      <w:r>
-        <w:lastRenderedPageBreak/>
+    <w:p/>
+    <w:p>
+      <w:pPr>
+        <w:pStyle w:val="Chng"/>
+      </w:pPr>
+      <w:bookmarkStart w:id="32" w:name="_Toc135248963"/>
+      <w:bookmarkStart w:id="33" w:name="_Toc135249202"/>
+      <w:r>
         <w:t xml:space="preserve">CHƯƠNG 4: </w:t>
       </w:r>
       <w:r>
-        <w:t xml:space="preserve">KẾT LUẬN VÀ TỔNG KẾT </w:t>
-      </w:r>
-    </w:p>
-    <w:p>
-      <w:pPr>
-        <w:pStyle w:val="Heading1"/>
-      </w:pPr>
+        <w:t>KẾT LUẬN VÀ TỔNG KẾT</w:t>
+      </w:r>
+      <w:bookmarkEnd w:id="32"/>
+      <w:bookmarkEnd w:id="33"/>
+      <w:r>
+        <w:t xml:space="preserve"> </w:t>
+      </w:r>
+    </w:p>
+    <w:p>
+      <w:pPr>
+        <w:pStyle w:val="Phn1"/>
+      </w:pPr>
+      <w:bookmarkStart w:id="34" w:name="_Toc135249203"/>
       <w:r>
         <w:t>4.1.Kết quả đạt được:</w:t>
       </w:r>
+      <w:bookmarkEnd w:id="34"/>
     </w:p>
     <w:p>
       <w:r>
@@ -7538,11 +9623,13 @@
     </w:p>
     <w:p>
       <w:pPr>
-        <w:pStyle w:val="Heading1"/>
-      </w:pPr>
+        <w:pStyle w:val="Phn1"/>
+      </w:pPr>
+      <w:bookmarkStart w:id="35" w:name="_Toc135249204"/>
       <w:r>
         <w:t>4.2.Hạn chế:</w:t>
       </w:r>
+      <w:bookmarkEnd w:id="35"/>
     </w:p>
     <w:p>
       <w:r>
@@ -7559,11 +9646,13 @@
     </w:p>
     <w:p>
       <w:pPr>
-        <w:pStyle w:val="Heading1"/>
-      </w:pPr>
+        <w:pStyle w:val="Phn1"/>
+      </w:pPr>
+      <w:bookmarkStart w:id="36" w:name="_Toc135249205"/>
       <w:r>
         <w:t>4.3.Hướng phát triển:</w:t>
       </w:r>
+      <w:bookmarkEnd w:id="36"/>
     </w:p>
     <w:p>
       <w:r>
@@ -7586,16 +9675,29 @@
     </w:p>
     <w:p>
       <w:pPr>
-        <w:pStyle w:val="Heading1"/>
-      </w:pPr>
-      <w:r>
-        <w:t xml:space="preserve">4.4.Mức độ hoàn thành công việc </w:t>
+        <w:pStyle w:val="Phn1"/>
+      </w:pPr>
+      <w:bookmarkStart w:id="37" w:name="_Toc135249206"/>
+      <w:r>
+        <w:t>4.4.Mức độ hoàn thành công việc</w:t>
+      </w:r>
+      <w:bookmarkEnd w:id="37"/>
+      <w:r>
+        <w:t xml:space="preserve"> </w:t>
       </w:r>
     </w:p>
     <w:tbl>
       <w:tblPr>
-        <w:tblW w:w="6962" w:type="dxa"/>
-        <w:tblInd w:w="1702" w:type="dxa"/>
+        <w:tblW w:w="8365" w:type="dxa"/>
+        <w:tblInd w:w="985" w:type="dxa"/>
+        <w:tblBorders>
+          <w:top w:val="single" w:sz="4" w:space="0" w:color="auto"/>
+          <w:left w:val="single" w:sz="4" w:space="0" w:color="auto"/>
+          <w:bottom w:val="single" w:sz="4" w:space="0" w:color="auto"/>
+          <w:right w:val="single" w:sz="4" w:space="0" w:color="auto"/>
+          <w:insideH w:val="single" w:sz="4" w:space="0" w:color="auto"/>
+          <w:insideV w:val="single" w:sz="4" w:space="0" w:color="auto"/>
+        </w:tblBorders>
         <w:tblCellMar>
           <w:left w:w="0" w:type="dxa"/>
           <w:right w:w="0" w:type="dxa"/>
@@ -7603,8 +9705,9 @@
         <w:tblLook w:val="04A0" w:firstRow="1" w:lastRow="0" w:firstColumn="1" w:lastColumn="0" w:noHBand="0" w:noVBand="1"/>
       </w:tblPr>
       <w:tblGrid>
-        <w:gridCol w:w="3960"/>
-        <w:gridCol w:w="3002"/>
+        <w:gridCol w:w="3420"/>
+        <w:gridCol w:w="2862"/>
+        <w:gridCol w:w="2083"/>
       </w:tblGrid>
       <w:tr>
         <w:trPr>
@@ -7612,7 +9715,59 @@
         </w:trPr>
         <w:tc>
           <w:tcPr>
-            <w:tcW w:w="3960" w:type="dxa"/>
+            <w:tcW w:w="3420" w:type="dxa"/>
+            <w:tcMar>
+              <w:top w:w="30" w:type="dxa"/>
+              <w:left w:w="45" w:type="dxa"/>
+              <w:bottom w:w="30" w:type="dxa"/>
+              <w:right w:w="45" w:type="dxa"/>
+            </w:tcMar>
+            <w:vAlign w:val="bottom"/>
+          </w:tcPr>
+          <w:p>
+            <w:pPr>
+              <w:jc w:val="center"/>
+            </w:pPr>
+            <w:r>
+              <w:t>Họ và tên</w:t>
+            </w:r>
+          </w:p>
+        </w:tc>
+        <w:tc>
+          <w:tcPr>
+            <w:tcW w:w="2862" w:type="dxa"/>
+            <w:vAlign w:val="bottom"/>
+          </w:tcPr>
+          <w:p>
+            <w:pPr>
+              <w:jc w:val="center"/>
+            </w:pPr>
+            <w:r>
+              <w:t>Phân công công việc</w:t>
+            </w:r>
+          </w:p>
+        </w:tc>
+        <w:tc>
+          <w:tcPr>
+            <w:tcW w:w="2083" w:type="dxa"/>
+          </w:tcPr>
+          <w:p>
+            <w:pPr>
+              <w:jc w:val="center"/>
+            </w:pPr>
+            <w:r>
+              <w:t>Mức độ hoàn thành</w:t>
+            </w:r>
+          </w:p>
+        </w:tc>
+      </w:tr>
+      <w:tr>
+        <w:trPr>
+          <w:trHeight w:val="315"/>
+        </w:trPr>
+        <w:tc>
+          <w:tcPr>
+            <w:tcW w:w="3420" w:type="dxa"/>
             <w:tcMar>
               <w:top w:w="30" w:type="dxa"/>
               <w:left w:w="45" w:type="dxa"/>
@@ -7633,12 +9788,25 @@
         </w:tc>
         <w:tc>
           <w:tcPr>
-            <w:tcW w:w="3002" w:type="dxa"/>
+            <w:tcW w:w="2862" w:type="dxa"/>
             <w:vAlign w:val="bottom"/>
           </w:tcPr>
           <w:p>
             <w:r>
-              <w:t>-MSSV: 6151071056</w:t>
+              <w:t>Góp ý cho DataBase, xây dựng View</w:t>
+            </w:r>
+          </w:p>
+        </w:tc>
+        <w:tc>
+          <w:tcPr>
+            <w:tcW w:w="2083" w:type="dxa"/>
+          </w:tcPr>
+          <w:p>
+            <w:pPr>
+              <w:jc w:val="center"/>
+            </w:pPr>
+            <w:r>
+              <w:t>100%</w:t>
             </w:r>
           </w:p>
         </w:tc>
@@ -7649,7 +9817,7 @@
         </w:trPr>
         <w:tc>
           <w:tcPr>
-            <w:tcW w:w="3960" w:type="dxa"/>
+            <w:tcW w:w="3420" w:type="dxa"/>
             <w:tcMar>
               <w:top w:w="30" w:type="dxa"/>
               <w:left w:w="45" w:type="dxa"/>
@@ -7670,12 +9838,25 @@
         </w:tc>
         <w:tc>
           <w:tcPr>
-            <w:tcW w:w="3002" w:type="dxa"/>
+            <w:tcW w:w="2862" w:type="dxa"/>
             <w:vAlign w:val="bottom"/>
           </w:tcPr>
           <w:p>
             <w:r>
-              <w:t>-MSSV: 6151071003</w:t>
+              <w:t>Góp ý, xây dựng DataBase, xây dựng model, controller, view, code chính</w:t>
+            </w:r>
+          </w:p>
+        </w:tc>
+        <w:tc>
+          <w:tcPr>
+            <w:tcW w:w="2083" w:type="dxa"/>
+          </w:tcPr>
+          <w:p>
+            <w:pPr>
+              <w:jc w:val="center"/>
+            </w:pPr>
+            <w:r>
+              <w:t>100%</w:t>
             </w:r>
           </w:p>
         </w:tc>
@@ -7686,7 +9867,7 @@
         </w:trPr>
         <w:tc>
           <w:tcPr>
-            <w:tcW w:w="3960" w:type="dxa"/>
+            <w:tcW w:w="3420" w:type="dxa"/>
             <w:tcMar>
               <w:top w:w="30" w:type="dxa"/>
               <w:left w:w="45" w:type="dxa"/>
@@ -7707,12 +9888,25 @@
         </w:tc>
         <w:tc>
           <w:tcPr>
-            <w:tcW w:w="3002" w:type="dxa"/>
+            <w:tcW w:w="2862" w:type="dxa"/>
             <w:vAlign w:val="bottom"/>
           </w:tcPr>
           <w:p>
             <w:r>
-              <w:t>-MSSV: 6151071032</w:t>
+              <w:t xml:space="preserve">Góp ý cho DataBase, làm báo cáo Word, báo cáo PowerPoint, hỗ trợ code </w:t>
+            </w:r>
+          </w:p>
+        </w:tc>
+        <w:tc>
+          <w:tcPr>
+            <w:tcW w:w="2083" w:type="dxa"/>
+          </w:tcPr>
+          <w:p>
+            <w:pPr>
+              <w:jc w:val="center"/>
+            </w:pPr>
+            <w:r>
+              <w:t>100%</w:t>
             </w:r>
           </w:p>
         </w:tc>
@@ -7723,7 +9917,7 @@
         </w:trPr>
         <w:tc>
           <w:tcPr>
-            <w:tcW w:w="3960" w:type="dxa"/>
+            <w:tcW w:w="3420" w:type="dxa"/>
             <w:tcMar>
               <w:top w:w="30" w:type="dxa"/>
               <w:left w:w="45" w:type="dxa"/>
@@ -7744,12 +9938,25 @@
         </w:tc>
         <w:tc>
           <w:tcPr>
-            <w:tcW w:w="3002" w:type="dxa"/>
+            <w:tcW w:w="2862" w:type="dxa"/>
             <w:vAlign w:val="bottom"/>
           </w:tcPr>
           <w:p>
             <w:r>
-              <w:t>-MSSV: 6151071084</w:t>
+              <w:t>Tìm tài liệu, góp ý cho DataBase, hỗ trợ code</w:t>
+            </w:r>
+          </w:p>
+        </w:tc>
+        <w:tc>
+          <w:tcPr>
+            <w:tcW w:w="2083" w:type="dxa"/>
+          </w:tcPr>
+          <w:p>
+            <w:pPr>
+              <w:jc w:val="center"/>
+            </w:pPr>
+            <w:r>
+              <w:t>1000%</w:t>
             </w:r>
           </w:p>
         </w:tc>
@@ -7760,7 +9967,7 @@
         </w:trPr>
         <w:tc>
           <w:tcPr>
-            <w:tcW w:w="3960" w:type="dxa"/>
+            <w:tcW w:w="3420" w:type="dxa"/>
             <w:tcMar>
               <w:top w:w="30" w:type="dxa"/>
               <w:left w:w="45" w:type="dxa"/>
@@ -7781,12 +9988,25 @@
         </w:tc>
         <w:tc>
           <w:tcPr>
-            <w:tcW w:w="3002" w:type="dxa"/>
+            <w:tcW w:w="2862" w:type="dxa"/>
             <w:vAlign w:val="bottom"/>
           </w:tcPr>
           <w:p>
             <w:r>
-              <w:t>-MSSV: 6151071077</w:t>
+              <w:t>Góp ý xây dựng DataBase, xây dựng mô hình</w:t>
+            </w:r>
+          </w:p>
+        </w:tc>
+        <w:tc>
+          <w:tcPr>
+            <w:tcW w:w="2083" w:type="dxa"/>
+          </w:tcPr>
+          <w:p>
+            <w:pPr>
+              <w:jc w:val="center"/>
+            </w:pPr>
+            <w:r>
+              <w:t>80%</w:t>
             </w:r>
           </w:p>
         </w:tc>
@@ -7808,13 +10028,9 @@
         </w:rPr>
       </w:pPr>
     </w:p>
-    <w:p>
-      <w:pPr>
-        <w:jc w:val="center"/>
-      </w:pPr>
-    </w:p>
+    <w:p/>
     <w:sectPr>
-      <w:headerReference w:type="default" r:id="rId27"/>
+      <w:headerReference w:type="default" r:id="rId46"/>
       <w:pgSz w:w="12240" w:h="15840"/>
       <w:pgMar w:top="1440" w:right="1440" w:bottom="1440" w:left="1440" w:header="708" w:footer="708" w:gutter="0"/>
       <w:pgNumType w:start="1"/>
@@ -8230,10 +10446,10 @@
   </w:docDefaults>
   <w:latentStyles w:defLockedState="0" w:defUIPriority="99" w:defSemiHidden="0" w:defUnhideWhenUsed="0" w:defQFormat="0" w:count="376">
     <w:lsdException w:name="Normal" w:uiPriority="0" w:qFormat="1"/>
-    <w:lsdException w:name="heading 1" w:uiPriority="9" w:qFormat="1"/>
-    <w:lsdException w:name="heading 2" w:semiHidden="1" w:uiPriority="9" w:unhideWhenUsed="1" w:qFormat="1"/>
-    <w:lsdException w:name="heading 3" w:semiHidden="1" w:uiPriority="9" w:unhideWhenUsed="1" w:qFormat="1"/>
-    <w:lsdException w:name="heading 4" w:semiHidden="1" w:uiPriority="9" w:unhideWhenUsed="1" w:qFormat="1"/>
+    <w:lsdException w:name="heading 1" w:uiPriority="9"/>
+    <w:lsdException w:name="heading 2" w:semiHidden="1" w:uiPriority="9" w:unhideWhenUsed="1"/>
+    <w:lsdException w:name="heading 3" w:semiHidden="1" w:uiPriority="9" w:unhideWhenUsed="1"/>
+    <w:lsdException w:name="heading 4" w:semiHidden="1" w:uiPriority="9" w:unhideWhenUsed="1"/>
     <w:lsdException w:name="heading 5" w:semiHidden="1" w:uiPriority="9" w:unhideWhenUsed="1" w:qFormat="1"/>
     <w:lsdException w:name="heading 6" w:semiHidden="1" w:uiPriority="9" w:unhideWhenUsed="1" w:qFormat="1"/>
     <w:lsdException w:name="heading 7" w:semiHidden="1" w:uiPriority="9" w:unhideWhenUsed="1" w:qFormat="1"/>
@@ -8291,7 +10507,7 @@
     <w:lsdException w:name="List Number 3" w:semiHidden="1" w:unhideWhenUsed="1"/>
     <w:lsdException w:name="List Number 4" w:semiHidden="1" w:unhideWhenUsed="1"/>
     <w:lsdException w:name="List Number 5" w:semiHidden="1" w:unhideWhenUsed="1"/>
-    <w:lsdException w:name="Title" w:uiPriority="10" w:qFormat="1"/>
+    <w:lsdException w:name="Title" w:uiPriority="10"/>
     <w:lsdException w:name="Closing" w:semiHidden="1" w:unhideWhenUsed="1"/>
     <w:lsdException w:name="Signature" w:semiHidden="1" w:unhideWhenUsed="1"/>
     <w:lsdException w:name="Default Paragraph Font" w:semiHidden="1" w:uiPriority="1" w:unhideWhenUsed="1"/>
@@ -8303,7 +10519,7 @@
     <w:lsdException w:name="List Continue 4" w:semiHidden="1" w:unhideWhenUsed="1"/>
     <w:lsdException w:name="List Continue 5" w:semiHidden="1" w:unhideWhenUsed="1"/>
     <w:lsdException w:name="Message Header" w:semiHidden="1" w:unhideWhenUsed="1"/>
-    <w:lsdException w:name="Subtitle" w:uiPriority="11" w:qFormat="1"/>
+    <w:lsdException w:name="Subtitle" w:uiPriority="11"/>
     <w:lsdException w:name="Salutation" w:semiHidden="1" w:unhideWhenUsed="1"/>
     <w:lsdException w:name="Date" w:semiHidden="1" w:unhideWhenUsed="1"/>
     <w:lsdException w:name="Body Text First Indent" w:semiHidden="1" w:unhideWhenUsed="1"/>
@@ -8386,7 +10602,7 @@
     <w:lsdException w:name="Table Grid" w:uiPriority="39"/>
     <w:lsdException w:name="Table Theme" w:semiHidden="1" w:unhideWhenUsed="1"/>
     <w:lsdException w:name="Placeholder Text" w:semiHidden="1"/>
-    <w:lsdException w:name="No Spacing" w:uiPriority="1" w:qFormat="1"/>
+    <w:lsdException w:name="No Spacing" w:uiPriority="1"/>
     <w:lsdException w:name="Light Shading" w:uiPriority="60"/>
     <w:lsdException w:name="Light List" w:uiPriority="61"/>
     <w:lsdException w:name="Light Grid" w:uiPriority="62"/>
@@ -8618,7 +10834,6 @@
     <w:next w:val="Normal"/>
     <w:link w:val="Heading1Char"/>
     <w:uiPriority w:val="9"/>
-    <w:qFormat/>
     <w:rsid w:val="00734747"/>
     <w:pPr>
       <w:keepNext/>
@@ -8641,7 +10856,6 @@
     <w:link w:val="Heading2Char"/>
     <w:uiPriority w:val="9"/>
     <w:unhideWhenUsed/>
-    <w:qFormat/>
     <w:rsid w:val="00AF2AF3"/>
     <w:pPr>
       <w:keepNext/>
@@ -8666,7 +10880,6 @@
     <w:link w:val="Heading3Char"/>
     <w:uiPriority w:val="9"/>
     <w:unhideWhenUsed/>
-    <w:qFormat/>
     <w:rsid w:val="00AF2AF3"/>
     <w:pPr>
       <w:keepNext/>
@@ -8712,16 +10925,16 @@
   <w:style w:type="paragraph" w:styleId="NoSpacing">
     <w:name w:val="No Spacing"/>
     <w:aliases w:val="a"/>
+    <w:basedOn w:val="Heading1"/>
     <w:next w:val="Heading1"/>
+    <w:link w:val="NoSpacingChar"/>
     <w:uiPriority w:val="1"/>
-    <w:qFormat/>
-    <w:rsid w:val="00734747"/>
+    <w:rsid w:val="00BF2009"/>
     <w:pPr>
-      <w:spacing w:after="0" w:line="240" w:lineRule="auto"/>
+      <w:spacing w:line="240" w:lineRule="auto"/>
       <w:jc w:val="center"/>
     </w:pPr>
     <w:rPr>
-      <w:b/>
       <w:sz w:val="40"/>
     </w:rPr>
   </w:style>
@@ -8917,6 +11130,108 @@
       <w:spacing w:after="100"/>
       <w:ind w:left="520"/>
     </w:pPr>
+  </w:style>
+  <w:style w:type="character" w:customStyle="1" w:styleId="NoSpacingChar">
+    <w:name w:val="No Spacing Char"/>
+    <w:aliases w:val="a Char"/>
+    <w:basedOn w:val="Heading1Char"/>
+    <w:link w:val="NoSpacing"/>
+    <w:uiPriority w:val="1"/>
+    <w:rsid w:val="00BF2009"/>
+    <w:rPr>
+      <w:rFonts w:eastAsiaTheme="majorEastAsia" w:cstheme="majorBidi"/>
+      <w:b/>
+      <w:sz w:val="40"/>
+      <w:szCs w:val="32"/>
+      <w:u w:val="single"/>
+    </w:rPr>
+  </w:style>
+  <w:style w:type="character" w:styleId="SubtleReference">
+    <w:name w:val="Subtle Reference"/>
+    <w:basedOn w:val="DefaultParagraphFont"/>
+    <w:uiPriority w:val="31"/>
+    <w:qFormat/>
+    <w:rsid w:val="00BF2009"/>
+    <w:rPr>
+      <w:smallCaps/>
+      <w:color w:val="5A5A5A" w:themeColor="text1" w:themeTint="A5"/>
+    </w:rPr>
+  </w:style>
+  <w:style w:type="paragraph" w:customStyle="1" w:styleId="Chng">
+    <w:name w:val="Chương"/>
+    <w:basedOn w:val="Heading1"/>
+    <w:link w:val="ChngChar"/>
+    <w:qFormat/>
+    <w:rsid w:val="00BF2009"/>
+    <w:pPr>
+      <w:jc w:val="center"/>
+    </w:pPr>
+    <w:rPr>
+      <w:sz w:val="40"/>
+      <w:u w:val="none"/>
+    </w:rPr>
+  </w:style>
+  <w:style w:type="paragraph" w:customStyle="1" w:styleId="Phn1">
+    <w:name w:val="Phần 1"/>
+    <w:basedOn w:val="Heading2"/>
+    <w:link w:val="Phn1Char"/>
+    <w:qFormat/>
+    <w:rsid w:val="005A63CA"/>
+    <w:pPr>
+      <w:ind w:left="0"/>
+      <w:jc w:val="left"/>
+    </w:pPr>
+    <w:rPr>
+      <w:bCs/>
+      <w:sz w:val="26"/>
+      <w:szCs w:val="34"/>
+      <w:u w:val="single"/>
+    </w:rPr>
+  </w:style>
+  <w:style w:type="character" w:customStyle="1" w:styleId="ChngChar">
+    <w:name w:val="Chương Char"/>
+    <w:basedOn w:val="Heading1Char"/>
+    <w:link w:val="Chng"/>
+    <w:rsid w:val="00BF2009"/>
+    <w:rPr>
+      <w:rFonts w:eastAsiaTheme="majorEastAsia" w:cstheme="majorBidi"/>
+      <w:b/>
+      <w:sz w:val="40"/>
+      <w:szCs w:val="32"/>
+      <w:u w:val="single"/>
+    </w:rPr>
+  </w:style>
+  <w:style w:type="paragraph" w:customStyle="1" w:styleId="Phn11">
+    <w:name w:val="Phần 1.1"/>
+    <w:basedOn w:val="Heading3"/>
+    <w:link w:val="Phn11Char"/>
+    <w:qFormat/>
+    <w:rsid w:val="005A63CA"/>
+  </w:style>
+  <w:style w:type="character" w:customStyle="1" w:styleId="Phn1Char">
+    <w:name w:val="Phần 1 Char"/>
+    <w:basedOn w:val="DefaultParagraphFont"/>
+    <w:link w:val="Phn1"/>
+    <w:rsid w:val="005A63CA"/>
+    <w:rPr>
+      <w:rFonts w:eastAsiaTheme="majorEastAsia" w:cstheme="majorBidi"/>
+      <w:b/>
+      <w:bCs/>
+      <w:szCs w:val="34"/>
+      <w:u w:val="single"/>
+    </w:rPr>
+  </w:style>
+  <w:style w:type="character" w:customStyle="1" w:styleId="Phn11Char">
+    <w:name w:val="Phần 1.1 Char"/>
+    <w:basedOn w:val="DefaultParagraphFont"/>
+    <w:link w:val="Phn11"/>
+    <w:rsid w:val="005A63CA"/>
+    <w:rPr>
+      <w:rFonts w:eastAsiaTheme="majorEastAsia" w:cstheme="majorBidi"/>
+      <w:b/>
+      <w:szCs w:val="24"/>
+      <w:u w:val="single"/>
+    </w:rPr>
   </w:style>
 </w:styles>
 </file>
